--- a/programming/opencv and img process summary.docx
+++ b/programming/opencv and img process summary.docx
@@ -1,6 +1,6 @@
 
 <file path=word/document.xml><?xml version="1.0" encoding="utf-8"?>
-<w:document xmlns:wpc="http://schemas.microsoft.com/office/word/2010/wordprocessingCanvas" xmlns:cx="http://schemas.microsoft.com/office/drawing/2014/chartex" xmlns:cx1="http://schemas.microsoft.com/office/drawing/2015/9/8/chartex" xmlns:mc="http://schemas.openxmlformats.org/markup-compatibility/2006" xmlns:o="urn:schemas-microsoft-com:office:office" xmlns:r="http://schemas.openxmlformats.org/officeDocument/2006/relationships" xmlns:m="http://schemas.openxmlformats.org/officeDocument/2006/math" xmlns:v="urn:schemas-microsoft-com:vml" xmlns:wp14="http://schemas.microsoft.com/office/word/2010/wordprocessingDrawing" xmlns:wp="http://schemas.openxmlformats.org/drawingml/2006/wordprocessingDrawing" xmlns:w10="urn:schemas-microsoft-com:office:word" xmlns:w="http://schemas.openxmlformats.org/wordprocessingml/2006/main" xmlns:w14="http://schemas.microsoft.com/office/word/2010/wordml" xmlns:w15="http://schemas.microsoft.com/office/word/2012/wordml" xmlns:w16se="http://schemas.microsoft.com/office/word/2015/wordml/symex" xmlns:wpg="http://schemas.microsoft.com/office/word/2010/wordprocessingGroup" xmlns:wpi="http://schemas.microsoft.com/office/word/2010/wordprocessingInk" xmlns:wne="http://schemas.microsoft.com/office/word/2006/wordml" xmlns:wps="http://schemas.microsoft.com/office/word/2010/wordprocessingShape" mc:Ignorable="w14 w15 w16se wp14">
+<w:document xmlns:wpc="http://schemas.microsoft.com/office/word/2010/wordprocessingCanvas" xmlns:cx="http://schemas.microsoft.com/office/drawing/2014/chartex" xmlns:cx1="http://schemas.microsoft.com/office/drawing/2015/9/8/chartex" xmlns:cx2="http://schemas.microsoft.com/office/drawing/2015/10/21/chartex" xmlns:cx3="http://schemas.microsoft.com/office/drawing/2016/5/9/chartex" xmlns:cx4="http://schemas.microsoft.com/office/drawing/2016/5/10/chartex" xmlns:cx5="http://schemas.microsoft.com/office/drawing/2016/5/11/chartex" xmlns:cx6="http://schemas.microsoft.com/office/drawing/2016/5/12/chartex" xmlns:cx7="http://schemas.microsoft.com/office/drawing/2016/5/13/chartex" xmlns:cx8="http://schemas.microsoft.com/office/drawing/2016/5/14/chartex" xmlns:mc="http://schemas.openxmlformats.org/markup-compatibility/2006" xmlns:aink="http://schemas.microsoft.com/office/drawing/2016/ink" xmlns:am3d="http://schemas.microsoft.com/office/drawing/2017/model3d" xmlns:o="urn:schemas-microsoft-com:office:office" xmlns:r="http://schemas.openxmlformats.org/officeDocument/2006/relationships" xmlns:m="http://schemas.openxmlformats.org/officeDocument/2006/math" xmlns:v="urn:schemas-microsoft-com:vml" xmlns:wp14="http://schemas.microsoft.com/office/word/2010/wordprocessingDrawing" xmlns:wp="http://schemas.openxmlformats.org/drawingml/2006/wordprocessingDrawing" xmlns:w10="urn:schemas-microsoft-com:office:word" xmlns:w="http://schemas.openxmlformats.org/wordprocessingml/2006/main" xmlns:w14="http://schemas.microsoft.com/office/word/2010/wordml" xmlns:w15="http://schemas.microsoft.com/office/word/2012/wordml" xmlns:w16cid="http://schemas.microsoft.com/office/word/2016/wordml/cid" xmlns:w16se="http://schemas.microsoft.com/office/word/2015/wordml/symex" xmlns:wpg="http://schemas.microsoft.com/office/word/2010/wordprocessingGroup" xmlns:wpi="http://schemas.microsoft.com/office/word/2010/wordprocessingInk" xmlns:wne="http://schemas.microsoft.com/office/word/2006/wordml" xmlns:wps="http://schemas.microsoft.com/office/word/2010/wordprocessingShape" mc:Ignorable="w14 w15 w16se w16cid wp14">
   <w:body>
     <w:p>
       <w:pPr>
@@ -25,20 +25,38 @@
           <w:sz w:val="32"/>
           <w:szCs w:val="32"/>
         </w:rPr>
-        <w:t>和opencv总结</w:t>
-      </w:r>
-    </w:p>
-    <w:p>
-      <w:pPr>
-        <w:rPr>
-          <w:rFonts w:ascii="宋体" w:eastAsia="宋体" w:hAnsi="宋体"/>
-          <w:sz w:val="24"/>
-          <w:szCs w:val="24"/>
-        </w:rPr>
-      </w:pPr>
+        <w:t>和</w:t>
+      </w:r>
+      <w:proofErr w:type="spellStart"/>
       <w:r>
         <w:rPr>
           <w:rFonts w:ascii="宋体" w:eastAsia="宋体" w:hAnsi="宋体" w:hint="eastAsia"/>
+          <w:sz w:val="32"/>
+          <w:szCs w:val="32"/>
+        </w:rPr>
+        <w:t>opencv</w:t>
+      </w:r>
+      <w:proofErr w:type="spellEnd"/>
+      <w:r>
+        <w:rPr>
+          <w:rFonts w:ascii="宋体" w:eastAsia="宋体" w:hAnsi="宋体" w:hint="eastAsia"/>
+          <w:sz w:val="32"/>
+          <w:szCs w:val="32"/>
+        </w:rPr>
+        <w:t>总结</w:t>
+      </w:r>
+    </w:p>
+    <w:p>
+      <w:pPr>
+        <w:rPr>
+          <w:rFonts w:ascii="宋体" w:eastAsia="宋体" w:hAnsi="宋体"/>
+          <w:sz w:val="24"/>
+          <w:szCs w:val="24"/>
+        </w:rPr>
+      </w:pPr>
+      <w:r>
+        <w:rPr>
+          <w:rFonts w:ascii="宋体" w:eastAsia="宋体" w:hAnsi="宋体" w:hint="eastAsia"/>
           <w:sz w:val="24"/>
           <w:szCs w:val="24"/>
         </w:rPr>
@@ -75,13 +93,11 @@
     <w:p>
       <w:pPr>
         <w:rPr>
-          <w:rFonts w:ascii="宋体" w:eastAsia="宋体" w:hAnsi="宋体" w:hint="eastAsia"/>
-          <w:sz w:val="24"/>
-          <w:szCs w:val="24"/>
-        </w:rPr>
-      </w:pPr>
-      <w:bookmarkStart w:id="0" w:name="_GoBack"/>
-      <w:bookmarkEnd w:id="0"/>
+          <w:rFonts w:ascii="宋体" w:eastAsia="宋体" w:hAnsi="宋体"/>
+          <w:sz w:val="24"/>
+          <w:szCs w:val="24"/>
+        </w:rPr>
+      </w:pPr>
     </w:p>
     <w:p>
       <w:pPr>
@@ -103,6 +119,77 @@
           <w:sz w:val="24"/>
           <w:szCs w:val="24"/>
         </w:rPr>
+        <w:t>自己总结</w:t>
+      </w:r>
+    </w:p>
+    <w:p>
+      <w:pPr>
+        <w:pStyle w:val="a3"/>
+        <w:numPr>
+          <w:ilvl w:val="0"/>
+          <w:numId w:val="14"/>
+        </w:numPr>
+        <w:ind w:firstLineChars="0"/>
+        <w:rPr>
+          <w:rFonts w:ascii="宋体" w:eastAsia="宋体" w:hAnsi="宋体"/>
+          <w:sz w:val="24"/>
+          <w:szCs w:val="24"/>
+        </w:rPr>
+      </w:pPr>
+      <w:r>
+        <w:rPr>
+          <w:rFonts w:ascii="宋体" w:eastAsia="宋体" w:hAnsi="宋体" w:hint="eastAsia"/>
+          <w:sz w:val="24"/>
+          <w:szCs w:val="24"/>
+        </w:rPr>
+        <w:t>图像的等号是相当于指针赋值，指向相同的内存，不是拷贝</w:t>
+      </w:r>
+      <w:bookmarkStart w:id="0" w:name="_GoBack"/>
+      <w:bookmarkEnd w:id="0"/>
+      <w:r>
+        <w:rPr>
+          <w:rFonts w:ascii="宋体" w:eastAsia="宋体" w:hAnsi="宋体" w:hint="eastAsia"/>
+          <w:sz w:val="24"/>
+          <w:szCs w:val="24"/>
+        </w:rPr>
+        <w:t>。</w:t>
+      </w:r>
+    </w:p>
+    <w:p>
+      <w:pPr>
+        <w:pStyle w:val="a3"/>
+        <w:numPr>
+          <w:ilvl w:val="0"/>
+          <w:numId w:val="14"/>
+        </w:numPr>
+        <w:ind w:firstLineChars="0"/>
+        <w:rPr>
+          <w:rFonts w:ascii="宋体" w:eastAsia="宋体" w:hAnsi="宋体" w:hint="eastAsia"/>
+          <w:sz w:val="24"/>
+          <w:szCs w:val="24"/>
+        </w:rPr>
+      </w:pPr>
+    </w:p>
+    <w:p>
+      <w:pPr>
+        <w:pStyle w:val="a3"/>
+        <w:numPr>
+          <w:ilvl w:val="0"/>
+          <w:numId w:val="2"/>
+        </w:numPr>
+        <w:ind w:firstLineChars="0"/>
+        <w:rPr>
+          <w:rFonts w:ascii="宋体" w:eastAsia="宋体" w:hAnsi="宋体"/>
+          <w:sz w:val="24"/>
+          <w:szCs w:val="24"/>
+        </w:rPr>
+      </w:pPr>
+      <w:r>
+        <w:rPr>
+          <w:rFonts w:ascii="宋体" w:eastAsia="宋体" w:hAnsi="宋体" w:hint="eastAsia"/>
+          <w:sz w:val="24"/>
+          <w:szCs w:val="24"/>
+        </w:rPr>
         <w:t>掩膜（mask）：0-黑，2</w:t>
       </w:r>
       <w:r>
@@ -132,13 +219,24 @@
           <w:szCs w:val="24"/>
         </w:rPr>
       </w:pPr>
-      <w:r>
-        <w:rPr>
-          <w:rFonts w:ascii="宋体" w:eastAsia="宋体" w:hAnsi="宋体"/>
-          <w:sz w:val="24"/>
-          <w:szCs w:val="24"/>
-        </w:rPr>
-        <w:t>https://www.cnblogs.com/skyfsm/p/6894685.html</w:t>
+      <w:hyperlink r:id="rId7" w:history="1">
+        <w:r>
+          <w:rPr>
+            <w:rStyle w:val="a8"/>
+            <w:rFonts w:ascii="宋体" w:eastAsia="宋体" w:hAnsi="宋体"/>
+            <w:sz w:val="24"/>
+            <w:szCs w:val="24"/>
+          </w:rPr>
+          <w:t>https://www.cnblogs.com/skyfsm/p/6894685.html</w:t>
+        </w:r>
+      </w:hyperlink>
+      <w:r>
+        <w:rPr>
+          <w:rFonts w:ascii="宋体" w:eastAsia="宋体" w:hAnsi="宋体"/>
+          <w:sz w:val="24"/>
+          <w:szCs w:val="24"/>
+        </w:rPr>
+        <w:t xml:space="preserve"> </w:t>
       </w:r>
     </w:p>
     <w:p>
@@ -246,7 +344,29 @@
           <w:sz w:val="24"/>
           <w:szCs w:val="24"/>
         </w:rPr>
-        <w:t>：第三个参数是滑动条当前值</w:t>
+        <w:t>：第三个参数是滑动</w:t>
+      </w:r>
+      <w:proofErr w:type="gramStart"/>
+      <w:r>
+        <w:rPr>
+          <w:rFonts w:ascii="宋体" w:eastAsia="宋体" w:hAnsi="宋体" w:cs="新宋体" w:hint="eastAsia"/>
+          <w:color w:val="000000"/>
+          <w:kern w:val="0"/>
+          <w:sz w:val="24"/>
+          <w:szCs w:val="24"/>
+        </w:rPr>
+        <w:t>条当前</w:t>
+      </w:r>
+      <w:proofErr w:type="gramEnd"/>
+      <w:r>
+        <w:rPr>
+          <w:rFonts w:ascii="宋体" w:eastAsia="宋体" w:hAnsi="宋体" w:cs="新宋体" w:hint="eastAsia"/>
+          <w:color w:val="000000"/>
+          <w:kern w:val="0"/>
+          <w:sz w:val="24"/>
+          <w:szCs w:val="24"/>
+        </w:rPr>
+        <w:t>值</w:t>
       </w:r>
     </w:p>
     <w:p>
@@ -283,8 +403,32 @@
           <w:sz w:val="19"/>
           <w:szCs w:val="19"/>
         </w:rPr>
-        <w:t xml:space="preserve"> createTrackbar(</w:t>
-      </w:r>
+        <w:t xml:space="preserve"> </w:t>
+      </w:r>
+      <w:proofErr w:type="spellStart"/>
+      <w:proofErr w:type="gramStart"/>
+      <w:r>
+        <w:rPr>
+          <w:rFonts w:ascii="新宋体" w:eastAsia="新宋体" w:cs="新宋体"/>
+          <w:color w:val="000000"/>
+          <w:kern w:val="0"/>
+          <w:sz w:val="19"/>
+          <w:szCs w:val="19"/>
+        </w:rPr>
+        <w:t>createTrackbar</w:t>
+      </w:r>
+      <w:proofErr w:type="spellEnd"/>
+      <w:r>
+        <w:rPr>
+          <w:rFonts w:ascii="新宋体" w:eastAsia="新宋体" w:cs="新宋体"/>
+          <w:color w:val="000000"/>
+          <w:kern w:val="0"/>
+          <w:sz w:val="19"/>
+          <w:szCs w:val="19"/>
+        </w:rPr>
+        <w:t>(</w:t>
+      </w:r>
+      <w:proofErr w:type="gramEnd"/>
       <w:r>
         <w:rPr>
           <w:rFonts w:ascii="新宋体" w:eastAsia="新宋体" w:cs="新宋体"/>
@@ -325,6 +469,7 @@
         </w:rPr>
         <w:t xml:space="preserve">&amp; </w:t>
       </w:r>
+      <w:proofErr w:type="spellStart"/>
       <w:r>
         <w:rPr>
           <w:rFonts w:ascii="新宋体" w:eastAsia="新宋体" w:cs="新宋体"/>
@@ -335,6 +480,7 @@
         </w:rPr>
         <w:t>trackbarname</w:t>
       </w:r>
+      <w:proofErr w:type="spellEnd"/>
       <w:r>
         <w:rPr>
           <w:rFonts w:ascii="新宋体" w:eastAsia="新宋体" w:cs="新宋体"/>
@@ -385,6 +531,7 @@
         </w:rPr>
         <w:t xml:space="preserve">&amp; </w:t>
       </w:r>
+      <w:proofErr w:type="spellStart"/>
       <w:r>
         <w:rPr>
           <w:rFonts w:ascii="新宋体" w:eastAsia="新宋体" w:cs="新宋体"/>
@@ -395,6 +542,7 @@
         </w:rPr>
         <w:t>winname</w:t>
       </w:r>
+      <w:proofErr w:type="spellEnd"/>
       <w:r>
         <w:rPr>
           <w:rFonts w:ascii="新宋体" w:eastAsia="新宋体" w:cs="新宋体"/>
@@ -535,6 +683,7 @@
         </w:rPr>
         <w:t xml:space="preserve">                              </w:t>
       </w:r>
+      <w:proofErr w:type="spellStart"/>
       <w:r>
         <w:rPr>
           <w:rFonts w:ascii="新宋体" w:eastAsia="新宋体" w:cs="新宋体"/>
@@ -545,6 +694,7 @@
         </w:rPr>
         <w:t>TrackbarCallback</w:t>
       </w:r>
+      <w:proofErr w:type="spellEnd"/>
       <w:r>
         <w:rPr>
           <w:rFonts w:ascii="新宋体" w:eastAsia="新宋体" w:cs="新宋体"/>
@@ -555,6 +705,7 @@
         </w:rPr>
         <w:t xml:space="preserve"> </w:t>
       </w:r>
+      <w:proofErr w:type="spellStart"/>
       <w:r>
         <w:rPr>
           <w:rFonts w:ascii="新宋体" w:eastAsia="新宋体" w:cs="新宋体"/>
@@ -565,6 +716,7 @@
         </w:rPr>
         <w:t>onChange</w:t>
       </w:r>
+      <w:proofErr w:type="spellEnd"/>
       <w:r>
         <w:rPr>
           <w:rFonts w:ascii="新宋体" w:eastAsia="新宋体" w:cs="新宋体"/>
@@ -622,6 +774,7 @@
         </w:rPr>
         <w:t xml:space="preserve">* </w:t>
       </w:r>
+      <w:proofErr w:type="spellStart"/>
       <w:r>
         <w:rPr>
           <w:rFonts w:ascii="新宋体" w:eastAsia="新宋体" w:cs="新宋体"/>
@@ -632,6 +785,7 @@
         </w:rPr>
         <w:t>userdata</w:t>
       </w:r>
+      <w:proofErr w:type="spellEnd"/>
       <w:r>
         <w:rPr>
           <w:rFonts w:ascii="新宋体" w:eastAsia="新宋体" w:cs="新宋体"/>
@@ -663,6 +817,7 @@
           <w:szCs w:val="19"/>
         </w:rPr>
       </w:pPr>
+      <w:proofErr w:type="spellStart"/>
       <w:r>
         <w:rPr>
           <w:rFonts w:ascii="新宋体" w:eastAsia="新宋体" w:cs="新宋体"/>
@@ -673,6 +828,7 @@
         </w:rPr>
         <w:t>Rect</w:t>
       </w:r>
+      <w:proofErr w:type="spellEnd"/>
       <w:r>
         <w:rPr>
           <w:rFonts w:ascii="新宋体" w:eastAsia="新宋体" w:cs="新宋体"/>
@@ -801,15 +957,27 @@
           <w:szCs w:val="19"/>
         </w:rPr>
       </w:pPr>
-      <w:r>
-        <w:rPr>
-          <w:rFonts w:ascii="新宋体" w:eastAsia="新宋体" w:cs="新宋体"/>
-          <w:color w:val="000000"/>
-          <w:kern w:val="0"/>
-          <w:sz w:val="19"/>
-          <w:szCs w:val="19"/>
-        </w:rPr>
-        <w:t>namedWindow(</w:t>
+      <w:proofErr w:type="spellStart"/>
+      <w:r>
+        <w:rPr>
+          <w:rFonts w:ascii="新宋体" w:eastAsia="新宋体" w:cs="新宋体"/>
+          <w:color w:val="000000"/>
+          <w:kern w:val="0"/>
+          <w:sz w:val="19"/>
+          <w:szCs w:val="19"/>
+        </w:rPr>
+        <w:t>namedWindow</w:t>
+      </w:r>
+      <w:proofErr w:type="spellEnd"/>
+      <w:r>
+        <w:rPr>
+          <w:rFonts w:ascii="新宋体" w:eastAsia="新宋体" w:cs="新宋体"/>
+          <w:color w:val="000000"/>
+          <w:kern w:val="0"/>
+          <w:sz w:val="19"/>
+          <w:szCs w:val="19"/>
+        </w:rPr>
+        <w:t>(</w:t>
       </w:r>
       <w:r>
         <w:rPr>
@@ -889,7 +1057,18 @@
           <w:sz w:val="19"/>
           <w:szCs w:val="19"/>
         </w:rPr>
-        <w:t>命名窗口和显示图像，有时直接用i</w:t>
+        <w:t>命名窗口和显示图像，有时直接用</w:t>
+      </w:r>
+      <w:proofErr w:type="spellStart"/>
+      <w:r>
+        <w:rPr>
+          <w:rFonts w:ascii="新宋体" w:eastAsia="新宋体" w:cs="新宋体" w:hint="eastAsia"/>
+          <w:color w:val="000000"/>
+          <w:kern w:val="0"/>
+          <w:sz w:val="19"/>
+          <w:szCs w:val="19"/>
+        </w:rPr>
+        <w:t>i</w:t>
       </w:r>
       <w:r>
         <w:rPr>
@@ -901,6 +1080,7 @@
         </w:rPr>
         <w:t>mshow</w:t>
       </w:r>
+      <w:proofErr w:type="spellEnd"/>
       <w:r>
         <w:rPr>
           <w:rFonts w:ascii="新宋体" w:eastAsia="新宋体" w:cs="新宋体" w:hint="eastAsia"/>
@@ -924,15 +1104,27 @@
           <w:szCs w:val="19"/>
         </w:rPr>
       </w:pPr>
-      <w:r>
-        <w:rPr>
-          <w:rFonts w:ascii="新宋体" w:eastAsia="新宋体" w:cs="新宋体"/>
-          <w:color w:val="000000"/>
-          <w:kern w:val="0"/>
-          <w:sz w:val="19"/>
-          <w:szCs w:val="19"/>
-        </w:rPr>
-        <w:t>imshow(</w:t>
+      <w:proofErr w:type="spellStart"/>
+      <w:r>
+        <w:rPr>
+          <w:rFonts w:ascii="新宋体" w:eastAsia="新宋体" w:cs="新宋体"/>
+          <w:color w:val="000000"/>
+          <w:kern w:val="0"/>
+          <w:sz w:val="19"/>
+          <w:szCs w:val="19"/>
+        </w:rPr>
+        <w:t>imshow</w:t>
+      </w:r>
+      <w:proofErr w:type="spellEnd"/>
+      <w:r>
+        <w:rPr>
+          <w:rFonts w:ascii="新宋体" w:eastAsia="新宋体" w:cs="新宋体"/>
+          <w:color w:val="000000"/>
+          <w:kern w:val="0"/>
+          <w:sz w:val="19"/>
+          <w:szCs w:val="19"/>
+        </w:rPr>
+        <w:t>(</w:t>
       </w:r>
       <w:r>
         <w:rPr>
@@ -972,7 +1164,29 @@
           <w:sz w:val="19"/>
           <w:szCs w:val="19"/>
         </w:rPr>
-        <w:t>, src_img);</w:t>
+        <w:t xml:space="preserve">, </w:t>
+      </w:r>
+      <w:proofErr w:type="spellStart"/>
+      <w:r>
+        <w:rPr>
+          <w:rFonts w:ascii="新宋体" w:eastAsia="新宋体" w:cs="新宋体"/>
+          <w:color w:val="000000"/>
+          <w:kern w:val="0"/>
+          <w:sz w:val="19"/>
+          <w:szCs w:val="19"/>
+        </w:rPr>
+        <w:t>src_img</w:t>
+      </w:r>
+      <w:proofErr w:type="spellEnd"/>
+      <w:r>
+        <w:rPr>
+          <w:rFonts w:ascii="新宋体" w:eastAsia="新宋体" w:cs="新宋体"/>
+          <w:color w:val="000000"/>
+          <w:kern w:val="0"/>
+          <w:sz w:val="19"/>
+          <w:szCs w:val="19"/>
+        </w:rPr>
+        <w:t>);</w:t>
       </w:r>
     </w:p>
     <w:p>
@@ -1034,6 +1248,7 @@
         </w:rPr>
         <w:t xml:space="preserve"> at(</w:t>
       </w:r>
+      <w:proofErr w:type="spellStart"/>
       <w:r>
         <w:rPr>
           <w:rFonts w:ascii="新宋体" w:eastAsia="新宋体" w:cs="新宋体"/>
@@ -1044,6 +1259,7 @@
         </w:rPr>
         <w:t>size_type</w:t>
       </w:r>
+      <w:proofErr w:type="spellEnd"/>
       <w:r>
         <w:rPr>
           <w:rFonts w:ascii="新宋体" w:eastAsia="新宋体" w:cs="新宋体"/>
@@ -1327,7 +1543,29 @@
           <w:sz w:val="19"/>
           <w:szCs w:val="19"/>
         </w:rPr>
-        <w:t xml:space="preserve"> imageROI= srcImage1</w:t>
+        <w:t xml:space="preserve"> </w:t>
+      </w:r>
+      <w:proofErr w:type="spellStart"/>
+      <w:r>
+        <w:rPr>
+          <w:rFonts w:ascii="新宋体" w:eastAsia="新宋体" w:cs="新宋体"/>
+          <w:color w:val="000000"/>
+          <w:kern w:val="0"/>
+          <w:sz w:val="19"/>
+          <w:szCs w:val="19"/>
+        </w:rPr>
+        <w:t>imageROI</w:t>
+      </w:r>
+      <w:proofErr w:type="spellEnd"/>
+      <w:r>
+        <w:rPr>
+          <w:rFonts w:ascii="新宋体" w:eastAsia="新宋体" w:cs="新宋体"/>
+          <w:color w:val="000000"/>
+          <w:kern w:val="0"/>
+          <w:sz w:val="19"/>
+          <w:szCs w:val="19"/>
+        </w:rPr>
+        <w:t>= srcImage1</w:t>
       </w:r>
       <w:r>
         <w:rPr>
@@ -1339,6 +1577,8 @@
         </w:rPr>
         <w:t>(</w:t>
       </w:r>
+      <w:proofErr w:type="spellStart"/>
+      <w:proofErr w:type="gramStart"/>
       <w:r>
         <w:rPr>
           <w:rFonts w:ascii="新宋体" w:eastAsia="新宋体" w:cs="新宋体"/>
@@ -1349,15 +1589,27 @@
         </w:rPr>
         <w:t>Rect</w:t>
       </w:r>
-      <w:r>
-        <w:rPr>
-          <w:rFonts w:ascii="新宋体" w:eastAsia="新宋体" w:cs="新宋体"/>
-          <w:color w:val="000000"/>
-          <w:kern w:val="0"/>
-          <w:sz w:val="19"/>
-          <w:szCs w:val="19"/>
-        </w:rPr>
-        <w:t>(200,250,logoImage.cols,logoImage.rows)</w:t>
+      <w:proofErr w:type="spellEnd"/>
+      <w:r>
+        <w:rPr>
+          <w:rFonts w:ascii="新宋体" w:eastAsia="新宋体" w:cs="新宋体"/>
+          <w:color w:val="000000"/>
+          <w:kern w:val="0"/>
+          <w:sz w:val="19"/>
+          <w:szCs w:val="19"/>
+        </w:rPr>
+        <w:t>(</w:t>
+      </w:r>
+      <w:proofErr w:type="gramEnd"/>
+      <w:r>
+        <w:rPr>
+          <w:rFonts w:ascii="新宋体" w:eastAsia="新宋体" w:cs="新宋体"/>
+          <w:color w:val="000000"/>
+          <w:kern w:val="0"/>
+          <w:sz w:val="19"/>
+          <w:szCs w:val="19"/>
+        </w:rPr>
+        <w:t>200,250,logoImage.cols,logoImage.rows)</w:t>
       </w:r>
       <w:r>
         <w:rPr>
@@ -1522,7 +1774,29 @@
           <w:sz w:val="19"/>
           <w:szCs w:val="19"/>
         </w:rPr>
-        <w:t xml:space="preserve"> mask= imread(</w:t>
+        <w:t xml:space="preserve"> mask= </w:t>
+      </w:r>
+      <w:proofErr w:type="spellStart"/>
+      <w:r>
+        <w:rPr>
+          <w:rFonts w:ascii="新宋体" w:eastAsia="新宋体" w:cs="新宋体"/>
+          <w:color w:val="000000"/>
+          <w:kern w:val="0"/>
+          <w:sz w:val="19"/>
+          <w:szCs w:val="19"/>
+        </w:rPr>
+        <w:t>imread</w:t>
+      </w:r>
+      <w:proofErr w:type="spellEnd"/>
+      <w:r>
+        <w:rPr>
+          <w:rFonts w:ascii="新宋体" w:eastAsia="新宋体" w:cs="新宋体"/>
+          <w:color w:val="000000"/>
+          <w:kern w:val="0"/>
+          <w:sz w:val="19"/>
+          <w:szCs w:val="19"/>
+        </w:rPr>
+        <w:t>(</w:t>
       </w:r>
       <w:r>
         <w:rPr>
@@ -1604,6 +1878,7 @@
         </w:rPr>
         <w:t>//</w:t>
       </w:r>
+      <w:proofErr w:type="gramStart"/>
       <w:r>
         <w:rPr>
           <w:rFonts w:ascii="新宋体" w:eastAsia="新宋体" w:cs="新宋体" w:hint="eastAsia"/>
@@ -1632,18 +1907,9 @@
           <w:sz w:val="19"/>
           <w:szCs w:val="19"/>
         </w:rPr>
-        <w:t>】将掩膜拷贝到</w:t>
-      </w:r>
-      <w:r>
-        <w:rPr>
-          <w:rFonts w:ascii="新宋体" w:eastAsia="新宋体" w:cs="新宋体"/>
-          <w:color w:val="008000"/>
-          <w:kern w:val="0"/>
-          <w:sz w:val="19"/>
-          <w:szCs w:val="19"/>
-        </w:rPr>
-        <w:t>ROI</w:t>
-      </w:r>
+        <w:t>】将掩膜</w:t>
+      </w:r>
+      <w:proofErr w:type="gramEnd"/>
       <w:r>
         <w:rPr>
           <w:rFonts w:ascii="新宋体" w:eastAsia="新宋体" w:cs="新宋体" w:hint="eastAsia"/>
@@ -1652,7 +1918,7 @@
           <w:sz w:val="19"/>
           <w:szCs w:val="19"/>
         </w:rPr>
-        <w:t>，</w:t>
+        <w:t>拷贝到</w:t>
       </w:r>
       <w:r>
         <w:rPr>
@@ -1662,7 +1928,7 @@
           <w:sz w:val="19"/>
           <w:szCs w:val="19"/>
         </w:rPr>
-        <w:t>imageROI = logoImage &amp; mask</w:t>
+        <w:t>ROI</w:t>
       </w:r>
       <w:r>
         <w:rPr>
@@ -1672,6 +1938,60 @@
           <w:sz w:val="19"/>
           <w:szCs w:val="19"/>
         </w:rPr>
+        <w:t>，</w:t>
+      </w:r>
+      <w:proofErr w:type="spellStart"/>
+      <w:r>
+        <w:rPr>
+          <w:rFonts w:ascii="新宋体" w:eastAsia="新宋体" w:cs="新宋体"/>
+          <w:color w:val="008000"/>
+          <w:kern w:val="0"/>
+          <w:sz w:val="19"/>
+          <w:szCs w:val="19"/>
+        </w:rPr>
+        <w:t>imageROI</w:t>
+      </w:r>
+      <w:proofErr w:type="spellEnd"/>
+      <w:r>
+        <w:rPr>
+          <w:rFonts w:ascii="新宋体" w:eastAsia="新宋体" w:cs="新宋体"/>
+          <w:color w:val="008000"/>
+          <w:kern w:val="0"/>
+          <w:sz w:val="19"/>
+          <w:szCs w:val="19"/>
+        </w:rPr>
+        <w:t xml:space="preserve"> = </w:t>
+      </w:r>
+      <w:proofErr w:type="spellStart"/>
+      <w:r>
+        <w:rPr>
+          <w:rFonts w:ascii="新宋体" w:eastAsia="新宋体" w:cs="新宋体"/>
+          <w:color w:val="008000"/>
+          <w:kern w:val="0"/>
+          <w:sz w:val="19"/>
+          <w:szCs w:val="19"/>
+        </w:rPr>
+        <w:t>logoImage</w:t>
+      </w:r>
+      <w:proofErr w:type="spellEnd"/>
+      <w:r>
+        <w:rPr>
+          <w:rFonts w:ascii="新宋体" w:eastAsia="新宋体" w:cs="新宋体"/>
+          <w:color w:val="008000"/>
+          <w:kern w:val="0"/>
+          <w:sz w:val="19"/>
+          <w:szCs w:val="19"/>
+        </w:rPr>
+        <w:t xml:space="preserve"> &amp; mask</w:t>
+      </w:r>
+      <w:r>
+        <w:rPr>
+          <w:rFonts w:ascii="新宋体" w:eastAsia="新宋体" w:cs="新宋体" w:hint="eastAsia"/>
+          <w:color w:val="008000"/>
+          <w:kern w:val="0"/>
+          <w:sz w:val="19"/>
+          <w:szCs w:val="19"/>
+        </w:rPr>
         <w:t>（详情见1）</w:t>
       </w:r>
     </w:p>
@@ -1704,7 +2024,52 @@
           <w:szCs w:val="19"/>
         </w:rPr>
         <w:tab/>
-        <w:t>logoImage.copyTo(imageROI,mask);</w:t>
+      </w:r>
+      <w:proofErr w:type="spellStart"/>
+      <w:r>
+        <w:rPr>
+          <w:rFonts w:ascii="新宋体" w:eastAsia="新宋体" w:cs="新宋体"/>
+          <w:color w:val="000000"/>
+          <w:kern w:val="0"/>
+          <w:sz w:val="19"/>
+          <w:szCs w:val="19"/>
+        </w:rPr>
+        <w:t>logoImage.copyTo</w:t>
+      </w:r>
+      <w:proofErr w:type="spellEnd"/>
+      <w:r>
+        <w:rPr>
+          <w:rFonts w:ascii="新宋体" w:eastAsia="新宋体" w:cs="新宋体"/>
+          <w:color w:val="000000"/>
+          <w:kern w:val="0"/>
+          <w:sz w:val="19"/>
+          <w:szCs w:val="19"/>
+        </w:rPr>
+        <w:t>(</w:t>
+      </w:r>
+      <w:proofErr w:type="spellStart"/>
+      <w:proofErr w:type="gramStart"/>
+      <w:r>
+        <w:rPr>
+          <w:rFonts w:ascii="新宋体" w:eastAsia="新宋体" w:cs="新宋体"/>
+          <w:color w:val="000000"/>
+          <w:kern w:val="0"/>
+          <w:sz w:val="19"/>
+          <w:szCs w:val="19"/>
+        </w:rPr>
+        <w:t>imageROI,mask</w:t>
+      </w:r>
+      <w:proofErr w:type="spellEnd"/>
+      <w:proofErr w:type="gramEnd"/>
+      <w:r>
+        <w:rPr>
+          <w:rFonts w:ascii="新宋体" w:eastAsia="新宋体" w:cs="新宋体"/>
+          <w:color w:val="000000"/>
+          <w:kern w:val="0"/>
+          <w:sz w:val="19"/>
+          <w:szCs w:val="19"/>
+        </w:rPr>
+        <w:t>);</w:t>
       </w:r>
     </w:p>
     <w:p>
@@ -1740,15 +2105,51 @@
           <w:szCs w:val="19"/>
         </w:rPr>
       </w:pPr>
-      <w:r>
-        <w:rPr>
-          <w:rFonts w:ascii="新宋体" w:eastAsia="新宋体" w:cs="新宋体"/>
-          <w:color w:val="000000"/>
-          <w:kern w:val="0"/>
-          <w:sz w:val="19"/>
-          <w:szCs w:val="19"/>
-        </w:rPr>
-        <w:t xml:space="preserve">addWeighted(InputArray src1, </w:t>
+      <w:proofErr w:type="spellStart"/>
+      <w:proofErr w:type="gramStart"/>
+      <w:r>
+        <w:rPr>
+          <w:rFonts w:ascii="新宋体" w:eastAsia="新宋体" w:cs="新宋体"/>
+          <w:color w:val="000000"/>
+          <w:kern w:val="0"/>
+          <w:sz w:val="19"/>
+          <w:szCs w:val="19"/>
+        </w:rPr>
+        <w:t>addWeighted</w:t>
+      </w:r>
+      <w:proofErr w:type="spellEnd"/>
+      <w:r>
+        <w:rPr>
+          <w:rFonts w:ascii="新宋体" w:eastAsia="新宋体" w:cs="新宋体"/>
+          <w:color w:val="000000"/>
+          <w:kern w:val="0"/>
+          <w:sz w:val="19"/>
+          <w:szCs w:val="19"/>
+        </w:rPr>
+        <w:t>(</w:t>
+      </w:r>
+      <w:proofErr w:type="spellStart"/>
+      <w:proofErr w:type="gramEnd"/>
+      <w:r>
+        <w:rPr>
+          <w:rFonts w:ascii="新宋体" w:eastAsia="新宋体" w:cs="新宋体"/>
+          <w:color w:val="000000"/>
+          <w:kern w:val="0"/>
+          <w:sz w:val="19"/>
+          <w:szCs w:val="19"/>
+        </w:rPr>
+        <w:t>InputArray</w:t>
+      </w:r>
+      <w:proofErr w:type="spellEnd"/>
+      <w:r>
+        <w:rPr>
+          <w:rFonts w:ascii="新宋体" w:eastAsia="新宋体" w:cs="新宋体"/>
+          <w:color w:val="000000"/>
+          <w:kern w:val="0"/>
+          <w:sz w:val="19"/>
+          <w:szCs w:val="19"/>
+        </w:rPr>
+        <w:t xml:space="preserve"> src1, </w:t>
       </w:r>
       <w:r>
         <w:rPr>
@@ -1768,7 +2169,29 @@
           <w:sz w:val="19"/>
           <w:szCs w:val="19"/>
         </w:rPr>
-        <w:t xml:space="preserve"> alpha, InputArray src2,</w:t>
+        <w:t xml:space="preserve"> alpha, </w:t>
+      </w:r>
+      <w:proofErr w:type="spellStart"/>
+      <w:r>
+        <w:rPr>
+          <w:rFonts w:ascii="新宋体" w:eastAsia="新宋体" w:cs="新宋体"/>
+          <w:color w:val="000000"/>
+          <w:kern w:val="0"/>
+          <w:sz w:val="19"/>
+          <w:szCs w:val="19"/>
+        </w:rPr>
+        <w:t>InputArray</w:t>
+      </w:r>
+      <w:proofErr w:type="spellEnd"/>
+      <w:r>
+        <w:rPr>
+          <w:rFonts w:ascii="新宋体" w:eastAsia="新宋体" w:cs="新宋体"/>
+          <w:color w:val="000000"/>
+          <w:kern w:val="0"/>
+          <w:sz w:val="19"/>
+          <w:szCs w:val="19"/>
+        </w:rPr>
+        <w:t xml:space="preserve"> src2,</w:t>
       </w:r>
       <w:r>
         <w:rPr>
@@ -1841,7 +2264,51 @@
           <w:sz w:val="19"/>
           <w:szCs w:val="19"/>
         </w:rPr>
-        <w:t xml:space="preserve"> gamma, OutputArray dst, </w:t>
+        <w:t xml:space="preserve"> gamma, </w:t>
+      </w:r>
+      <w:proofErr w:type="spellStart"/>
+      <w:r>
+        <w:rPr>
+          <w:rFonts w:ascii="新宋体" w:eastAsia="新宋体" w:cs="新宋体"/>
+          <w:color w:val="000000"/>
+          <w:kern w:val="0"/>
+          <w:sz w:val="19"/>
+          <w:szCs w:val="19"/>
+        </w:rPr>
+        <w:t>OutputArray</w:t>
+      </w:r>
+      <w:proofErr w:type="spellEnd"/>
+      <w:r>
+        <w:rPr>
+          <w:rFonts w:ascii="新宋体" w:eastAsia="新宋体" w:cs="新宋体"/>
+          <w:color w:val="000000"/>
+          <w:kern w:val="0"/>
+          <w:sz w:val="19"/>
+          <w:szCs w:val="19"/>
+        </w:rPr>
+        <w:t xml:space="preserve"> </w:t>
+      </w:r>
+      <w:proofErr w:type="spellStart"/>
+      <w:r>
+        <w:rPr>
+          <w:rFonts w:ascii="新宋体" w:eastAsia="新宋体" w:cs="新宋体"/>
+          <w:color w:val="000000"/>
+          <w:kern w:val="0"/>
+          <w:sz w:val="19"/>
+          <w:szCs w:val="19"/>
+        </w:rPr>
+        <w:t>dst</w:t>
+      </w:r>
+      <w:proofErr w:type="spellEnd"/>
+      <w:r>
+        <w:rPr>
+          <w:rFonts w:ascii="新宋体" w:eastAsia="新宋体" w:cs="新宋体"/>
+          <w:color w:val="000000"/>
+          <w:kern w:val="0"/>
+          <w:sz w:val="19"/>
+          <w:szCs w:val="19"/>
+        </w:rPr>
+        <w:t xml:space="preserve">, </w:t>
       </w:r>
       <w:r>
         <w:rPr>
@@ -1861,7 +2328,29 @@
           <w:sz w:val="19"/>
           <w:szCs w:val="19"/>
         </w:rPr>
-        <w:t xml:space="preserve"> dtype = -1):</w:t>
+        <w:t xml:space="preserve"> </w:t>
+      </w:r>
+      <w:proofErr w:type="spellStart"/>
+      <w:r>
+        <w:rPr>
+          <w:rFonts w:ascii="新宋体" w:eastAsia="新宋体" w:cs="新宋体"/>
+          <w:color w:val="000000"/>
+          <w:kern w:val="0"/>
+          <w:sz w:val="19"/>
+          <w:szCs w:val="19"/>
+        </w:rPr>
+        <w:t>dtype</w:t>
+      </w:r>
+      <w:proofErr w:type="spellEnd"/>
+      <w:r>
+        <w:rPr>
+          <w:rFonts w:ascii="新宋体" w:eastAsia="新宋体" w:cs="新宋体"/>
+          <w:color w:val="000000"/>
+          <w:kern w:val="0"/>
+          <w:sz w:val="19"/>
+          <w:szCs w:val="19"/>
+        </w:rPr>
+        <w:t xml:space="preserve"> = -1):</w:t>
       </w:r>
       <w:r>
         <w:rPr>
@@ -2110,7 +2599,29 @@
           <w:szCs w:val="19"/>
         </w:rPr>
         <w:tab/>
-        <w:t>split(srcImage,channels);</w:t>
+        <w:t>split(</w:t>
+      </w:r>
+      <w:proofErr w:type="spellStart"/>
+      <w:r>
+        <w:rPr>
+          <w:rFonts w:ascii="新宋体" w:eastAsia="新宋体" w:cs="新宋体"/>
+          <w:color w:val="000000"/>
+          <w:kern w:val="0"/>
+          <w:sz w:val="19"/>
+          <w:szCs w:val="19"/>
+        </w:rPr>
+        <w:t>srcImage,channels</w:t>
+      </w:r>
+      <w:proofErr w:type="spellEnd"/>
+      <w:r>
+        <w:rPr>
+          <w:rFonts w:ascii="新宋体" w:eastAsia="新宋体" w:cs="新宋体"/>
+          <w:color w:val="000000"/>
+          <w:kern w:val="0"/>
+          <w:sz w:val="19"/>
+          <w:szCs w:val="19"/>
+        </w:rPr>
+        <w:t>);</w:t>
       </w:r>
       <w:r>
         <w:rPr>
@@ -2171,6 +2682,7 @@
           <w:sz w:val="19"/>
           <w:szCs w:val="19"/>
         </w:rPr>
+        <w:lastRenderedPageBreak/>
         <w:t>//</w:t>
       </w:r>
       <w:r>
@@ -2203,6 +2715,7 @@
         </w:rPr>
         <w:t>】将原图的绿色通道的引用返回给</w:t>
       </w:r>
+      <w:proofErr w:type="spellStart"/>
       <w:r>
         <w:rPr>
           <w:rFonts w:ascii="新宋体" w:eastAsia="新宋体" w:cs="新宋体"/>
@@ -2213,6 +2726,7 @@
         </w:rPr>
         <w:t>imageBlueChannel</w:t>
       </w:r>
+      <w:proofErr w:type="spellEnd"/>
       <w:r>
         <w:rPr>
           <w:rFonts w:ascii="新宋体" w:eastAsia="新宋体" w:cs="新宋体" w:hint="eastAsia"/>
@@ -2257,8 +2771,19 @@
           <w:szCs w:val="19"/>
         </w:rPr>
         <w:tab/>
+      </w:r>
+      <w:proofErr w:type="spellStart"/>
+      <w:r>
+        <w:rPr>
+          <w:rFonts w:ascii="新宋体" w:eastAsia="新宋体" w:cs="新宋体"/>
+          <w:color w:val="000000"/>
+          <w:kern w:val="0"/>
+          <w:sz w:val="19"/>
+          <w:szCs w:val="19"/>
+        </w:rPr>
         <w:t>imageGreenChannel</w:t>
       </w:r>
+      <w:proofErr w:type="spellEnd"/>
       <w:r>
         <w:rPr>
           <w:rFonts w:ascii="新宋体" w:eastAsia="新宋体" w:cs="新宋体"/>
@@ -2277,7 +2802,29 @@
           <w:sz w:val="19"/>
           <w:szCs w:val="19"/>
         </w:rPr>
-        <w:t xml:space="preserve"> channels.at(1);</w:t>
+        <w:t xml:space="preserve"> </w:t>
+      </w:r>
+      <w:proofErr w:type="gramStart"/>
+      <w:r>
+        <w:rPr>
+          <w:rFonts w:ascii="新宋体" w:eastAsia="新宋体" w:cs="新宋体"/>
+          <w:color w:val="000000"/>
+          <w:kern w:val="0"/>
+          <w:sz w:val="19"/>
+          <w:szCs w:val="19"/>
+        </w:rPr>
+        <w:t>channels.at(</w:t>
+      </w:r>
+      <w:proofErr w:type="gramEnd"/>
+      <w:r>
+        <w:rPr>
+          <w:rFonts w:ascii="新宋体" w:eastAsia="新宋体" w:cs="新宋体"/>
+          <w:color w:val="000000"/>
+          <w:kern w:val="0"/>
+          <w:sz w:val="19"/>
+          <w:szCs w:val="19"/>
+        </w:rPr>
+        <w:t>1);</w:t>
       </w:r>
     </w:p>
     <w:p>
@@ -2303,7 +2850,6 @@
           <w:sz w:val="19"/>
           <w:szCs w:val="19"/>
         </w:rPr>
-        <w:lastRenderedPageBreak/>
         <w:t>//</w:t>
       </w:r>
       <w:r>
@@ -2376,6 +2922,7 @@
         </w:rPr>
         <w:t>图进行加权操作，将得到的混合结果存到</w:t>
       </w:r>
+      <w:proofErr w:type="spellStart"/>
       <w:r>
         <w:rPr>
           <w:rFonts w:ascii="新宋体" w:eastAsia="新宋体" w:cs="新宋体"/>
@@ -2386,6 +2933,7 @@
         </w:rPr>
         <w:t>imageGreenChannel</w:t>
       </w:r>
+      <w:proofErr w:type="spellEnd"/>
       <w:r>
         <w:rPr>
           <w:rFonts w:ascii="新宋体" w:eastAsia="新宋体" w:cs="新宋体" w:hint="eastAsia"/>
@@ -2606,8 +3154,20 @@
           <w:szCs w:val="19"/>
         </w:rPr>
         <w:tab/>
-        <w:t>logoImage,0.5,0.,imageGreenChannel</w:t>
-      </w:r>
+        <w:t>logoImage,0.5,0</w:t>
+      </w:r>
+      <w:proofErr w:type="gramStart"/>
+      <w:r>
+        <w:rPr>
+          <w:rFonts w:ascii="新宋体" w:eastAsia="新宋体" w:cs="新宋体"/>
+          <w:color w:val="000000"/>
+          <w:kern w:val="0"/>
+          <w:sz w:val="19"/>
+          <w:szCs w:val="19"/>
+        </w:rPr>
+        <w:t>.,imageGreenChannel</w:t>
+      </w:r>
+      <w:proofErr w:type="gramEnd"/>
       <w:r>
         <w:rPr>
           <w:rFonts w:ascii="新宋体" w:eastAsia="新宋体" w:cs="新宋体"/>
@@ -2778,7 +3338,31 @@
           <w:szCs w:val="19"/>
         </w:rPr>
         <w:tab/>
-        <w:t>merge(channels,srcImage);</w:t>
+        <w:t>merge(</w:t>
+      </w:r>
+      <w:proofErr w:type="spellStart"/>
+      <w:proofErr w:type="gramStart"/>
+      <w:r>
+        <w:rPr>
+          <w:rFonts w:ascii="新宋体" w:eastAsia="新宋体" w:cs="新宋体"/>
+          <w:color w:val="000000"/>
+          <w:kern w:val="0"/>
+          <w:sz w:val="19"/>
+          <w:szCs w:val="19"/>
+        </w:rPr>
+        <w:t>channels,srcImage</w:t>
+      </w:r>
+      <w:proofErr w:type="spellEnd"/>
+      <w:proofErr w:type="gramEnd"/>
+      <w:r>
+        <w:rPr>
+          <w:rFonts w:ascii="新宋体" w:eastAsia="新宋体" w:cs="新宋体"/>
+          <w:color w:val="000000"/>
+          <w:kern w:val="0"/>
+          <w:sz w:val="19"/>
+          <w:szCs w:val="19"/>
+        </w:rPr>
+        <w:t>);</w:t>
       </w:r>
     </w:p>
     <w:p>
@@ -2863,8 +3447,20 @@
           <w:sz w:val="19"/>
           <w:szCs w:val="19"/>
         </w:rPr>
-        <w:t>// g_nContrastValue</w:t>
-      </w:r>
+        <w:t xml:space="preserve">// </w:t>
+      </w:r>
+      <w:proofErr w:type="spellStart"/>
+      <w:r>
+        <w:rPr>
+          <w:rFonts w:ascii="新宋体" w:eastAsia="新宋体" w:cs="新宋体"/>
+          <w:color w:val="008000"/>
+          <w:kern w:val="0"/>
+          <w:sz w:val="19"/>
+          <w:szCs w:val="19"/>
+        </w:rPr>
+        <w:t>g_nContrastValue</w:t>
+      </w:r>
+      <w:proofErr w:type="spellEnd"/>
       <w:r>
         <w:rPr>
           <w:rFonts w:ascii="新宋体" w:eastAsia="新宋体" w:cs="新宋体" w:hint="eastAsia"/>
@@ -2913,7 +3509,29 @@
           <w:sz w:val="19"/>
           <w:szCs w:val="19"/>
         </w:rPr>
-        <w:t>每种颜色通道乘个系数，称为增益（</w:t>
+        <w:t>每种颜色</w:t>
+      </w:r>
+      <w:proofErr w:type="gramStart"/>
+      <w:r>
+        <w:rPr>
+          <w:rFonts w:ascii="新宋体" w:eastAsia="新宋体" w:cs="新宋体" w:hint="eastAsia"/>
+          <w:color w:val="008000"/>
+          <w:kern w:val="0"/>
+          <w:sz w:val="19"/>
+          <w:szCs w:val="19"/>
+        </w:rPr>
+        <w:t>通道乘个系数</w:t>
+      </w:r>
+      <w:proofErr w:type="gramEnd"/>
+      <w:r>
+        <w:rPr>
+          <w:rFonts w:ascii="新宋体" w:eastAsia="新宋体" w:cs="新宋体" w:hint="eastAsia"/>
+          <w:color w:val="008000"/>
+          <w:kern w:val="0"/>
+          <w:sz w:val="19"/>
+          <w:szCs w:val="19"/>
+        </w:rPr>
+        <w:t>，称为增益（</w:t>
       </w:r>
       <w:r>
         <w:rPr>
@@ -2958,8 +3576,20 @@
           <w:sz w:val="19"/>
           <w:szCs w:val="19"/>
         </w:rPr>
-        <w:t>//  g_nBrightValue</w:t>
-      </w:r>
+        <w:t xml:space="preserve">//  </w:t>
+      </w:r>
+      <w:proofErr w:type="spellStart"/>
+      <w:r>
+        <w:rPr>
+          <w:rFonts w:ascii="新宋体" w:eastAsia="新宋体" w:cs="新宋体"/>
+          <w:color w:val="008000"/>
+          <w:kern w:val="0"/>
+          <w:sz w:val="19"/>
+          <w:szCs w:val="19"/>
+        </w:rPr>
+        <w:t>g_nBrightValue</w:t>
+      </w:r>
+      <w:proofErr w:type="spellEnd"/>
       <w:r>
         <w:rPr>
           <w:rFonts w:ascii="新宋体" w:eastAsia="新宋体" w:cs="新宋体" w:hint="eastAsia"/>
@@ -3021,6 +3651,7 @@
         </w:rPr>
         <w:t xml:space="preserve">/ </w:t>
       </w:r>
+      <w:proofErr w:type="spellStart"/>
       <w:r>
         <w:rPr>
           <w:rFonts w:ascii="新宋体" w:eastAsia="新宋体" w:cs="新宋体" w:hint="eastAsia"/>
@@ -3041,6 +3672,7 @@
         </w:rPr>
         <w:t>_cast</w:t>
       </w:r>
+      <w:proofErr w:type="spellEnd"/>
       <w:r>
         <w:rPr>
           <w:rFonts w:ascii="新宋体" w:eastAsia="新宋体" w:cs="新宋体" w:hint="eastAsia"/>
@@ -3069,7 +3701,29 @@
           <w:sz w:val="19"/>
           <w:szCs w:val="19"/>
         </w:rPr>
-        <w:t>：溢出保护,其中uchar范围为0</w:t>
+        <w:t>：溢出保护,其中</w:t>
+      </w:r>
+      <w:proofErr w:type="spellStart"/>
+      <w:r>
+        <w:rPr>
+          <w:rFonts w:ascii="新宋体" w:eastAsia="新宋体" w:cs="新宋体" w:hint="eastAsia"/>
+          <w:color w:val="008000"/>
+          <w:kern w:val="0"/>
+          <w:sz w:val="19"/>
+          <w:szCs w:val="19"/>
+        </w:rPr>
+        <w:t>uchar</w:t>
+      </w:r>
+      <w:proofErr w:type="spellEnd"/>
+      <w:r>
+        <w:rPr>
+          <w:rFonts w:ascii="新宋体" w:eastAsia="新宋体" w:cs="新宋体" w:hint="eastAsia"/>
+          <w:color w:val="008000"/>
+          <w:kern w:val="0"/>
+          <w:sz w:val="19"/>
+          <w:szCs w:val="19"/>
+        </w:rPr>
+        <w:t>范围为0</w:t>
       </w:r>
       <w:r>
         <w:rPr>
@@ -3135,7 +3789,31 @@
           <w:sz w:val="19"/>
           <w:szCs w:val="19"/>
         </w:rPr>
-        <w:t>&gt;(y,x)</w:t>
+        <w:t>&gt;(</w:t>
+      </w:r>
+      <w:proofErr w:type="spellStart"/>
+      <w:proofErr w:type="gramStart"/>
+      <w:r>
+        <w:rPr>
+          <w:rFonts w:ascii="新宋体" w:eastAsia="新宋体" w:cs="新宋体"/>
+          <w:color w:val="000000"/>
+          <w:kern w:val="0"/>
+          <w:sz w:val="19"/>
+          <w:szCs w:val="19"/>
+        </w:rPr>
+        <w:t>y,x</w:t>
+      </w:r>
+      <w:proofErr w:type="spellEnd"/>
+      <w:proofErr w:type="gramEnd"/>
+      <w:r>
+        <w:rPr>
+          <w:rFonts w:ascii="新宋体" w:eastAsia="新宋体" w:cs="新宋体"/>
+          <w:color w:val="000000"/>
+          <w:kern w:val="0"/>
+          <w:sz w:val="19"/>
+          <w:szCs w:val="19"/>
+        </w:rPr>
+        <w:t>)</w:t>
       </w:r>
       <w:r>
         <w:rPr>
@@ -3175,8 +3853,31 @@
           <w:sz w:val="19"/>
           <w:szCs w:val="19"/>
         </w:rPr>
-        <w:t xml:space="preserve"> = saturate_cast&lt;</w:t>
-      </w:r>
+        <w:t xml:space="preserve"> = </w:t>
+      </w:r>
+      <w:proofErr w:type="spellStart"/>
+      <w:r>
+        <w:rPr>
+          <w:rFonts w:ascii="新宋体" w:eastAsia="新宋体" w:cs="新宋体"/>
+          <w:color w:val="000000"/>
+          <w:kern w:val="0"/>
+          <w:sz w:val="19"/>
+          <w:szCs w:val="19"/>
+        </w:rPr>
+        <w:t>saturate_cast</w:t>
+      </w:r>
+      <w:proofErr w:type="spellEnd"/>
+      <w:r>
+        <w:rPr>
+          <w:rFonts w:ascii="新宋体" w:eastAsia="新宋体" w:cs="新宋体"/>
+          <w:color w:val="000000"/>
+          <w:kern w:val="0"/>
+          <w:sz w:val="19"/>
+          <w:szCs w:val="19"/>
+        </w:rPr>
+        <w:t>&lt;</w:t>
+      </w:r>
+      <w:proofErr w:type="spellStart"/>
       <w:r>
         <w:rPr>
           <w:rFonts w:ascii="新宋体" w:eastAsia="新宋体" w:cs="新宋体"/>
@@ -3187,15 +3888,38 @@
         </w:rPr>
         <w:t>uchar</w:t>
       </w:r>
-      <w:r>
-        <w:rPr>
-          <w:rFonts w:ascii="新宋体" w:eastAsia="新宋体" w:cs="新宋体"/>
-          <w:color w:val="000000"/>
-          <w:kern w:val="0"/>
-          <w:sz w:val="19"/>
-          <w:szCs w:val="19"/>
-        </w:rPr>
-        <w:t>&gt;( (g_nContrastValue*0.01)*\</w:t>
+      <w:proofErr w:type="spellEnd"/>
+      <w:r>
+        <w:rPr>
+          <w:rFonts w:ascii="新宋体" w:eastAsia="新宋体" w:cs="新宋体"/>
+          <w:color w:val="000000"/>
+          <w:kern w:val="0"/>
+          <w:sz w:val="19"/>
+          <w:szCs w:val="19"/>
+        </w:rPr>
+        <w:t>&gt;( (</w:t>
+      </w:r>
+      <w:proofErr w:type="spellStart"/>
+      <w:r>
+        <w:rPr>
+          <w:rFonts w:ascii="新宋体" w:eastAsia="新宋体" w:cs="新宋体"/>
+          <w:color w:val="000000"/>
+          <w:kern w:val="0"/>
+          <w:sz w:val="19"/>
+          <w:szCs w:val="19"/>
+        </w:rPr>
+        <w:t>g_nContrastValue</w:t>
+      </w:r>
+      <w:proofErr w:type="spellEnd"/>
+      <w:r>
+        <w:rPr>
+          <w:rFonts w:ascii="新宋体" w:eastAsia="新宋体" w:cs="新宋体"/>
+          <w:color w:val="000000"/>
+          <w:kern w:val="0"/>
+          <w:sz w:val="19"/>
+          <w:szCs w:val="19"/>
+        </w:rPr>
+        <w:t>*0.01)*\</w:t>
       </w:r>
     </w:p>
     <w:p>
@@ -3249,7 +3973,28 @@
           <w:szCs w:val="19"/>
         </w:rPr>
         <w:tab/>
-        <w:t>( g_srcImage.at&lt;</w:t>
+      </w:r>
+      <w:proofErr w:type="gramStart"/>
+      <w:r>
+        <w:rPr>
+          <w:rFonts w:ascii="新宋体" w:eastAsia="新宋体" w:cs="新宋体"/>
+          <w:color w:val="000000"/>
+          <w:kern w:val="0"/>
+          <w:sz w:val="19"/>
+          <w:szCs w:val="19"/>
+        </w:rPr>
+        <w:t>( g_srcImage.at</w:t>
+      </w:r>
+      <w:proofErr w:type="gramEnd"/>
+      <w:r>
+        <w:rPr>
+          <w:rFonts w:ascii="新宋体" w:eastAsia="新宋体" w:cs="新宋体"/>
+          <w:color w:val="000000"/>
+          <w:kern w:val="0"/>
+          <w:sz w:val="19"/>
+          <w:szCs w:val="19"/>
+        </w:rPr>
+        <w:t>&lt;</w:t>
       </w:r>
       <w:r>
         <w:rPr>
@@ -3269,7 +4014,29 @@
           <w:sz w:val="19"/>
           <w:szCs w:val="19"/>
         </w:rPr>
-        <w:t>&gt;(y,x)</w:t>
+        <w:t>&gt;(</w:t>
+      </w:r>
+      <w:proofErr w:type="spellStart"/>
+      <w:r>
+        <w:rPr>
+          <w:rFonts w:ascii="新宋体" w:eastAsia="新宋体" w:cs="新宋体"/>
+          <w:color w:val="000000"/>
+          <w:kern w:val="0"/>
+          <w:sz w:val="19"/>
+          <w:szCs w:val="19"/>
+        </w:rPr>
+        <w:t>y,x</w:t>
+      </w:r>
+      <w:proofErr w:type="spellEnd"/>
+      <w:r>
+        <w:rPr>
+          <w:rFonts w:ascii="新宋体" w:eastAsia="新宋体" w:cs="新宋体"/>
+          <w:color w:val="000000"/>
+          <w:kern w:val="0"/>
+          <w:sz w:val="19"/>
+          <w:szCs w:val="19"/>
+        </w:rPr>
+        <w:t>)</w:t>
       </w:r>
       <w:r>
         <w:rPr>
@@ -3309,7 +4076,29 @@
           <w:sz w:val="19"/>
           <w:szCs w:val="19"/>
         </w:rPr>
-        <w:t xml:space="preserve"> ) + g_nBrightValue );</w:t>
+        <w:t xml:space="preserve"> ) + </w:t>
+      </w:r>
+      <w:proofErr w:type="spellStart"/>
+      <w:r>
+        <w:rPr>
+          <w:rFonts w:ascii="新宋体" w:eastAsia="新宋体" w:cs="新宋体"/>
+          <w:color w:val="000000"/>
+          <w:kern w:val="0"/>
+          <w:sz w:val="19"/>
+          <w:szCs w:val="19"/>
+        </w:rPr>
+        <w:t>g_nBrightValue</w:t>
+      </w:r>
+      <w:proofErr w:type="spellEnd"/>
+      <w:r>
+        <w:rPr>
+          <w:rFonts w:ascii="新宋体" w:eastAsia="新宋体" w:cs="新宋体"/>
+          <w:color w:val="000000"/>
+          <w:kern w:val="0"/>
+          <w:sz w:val="19"/>
+          <w:szCs w:val="19"/>
+        </w:rPr>
+        <w:t xml:space="preserve"> );</w:t>
       </w:r>
     </w:p>
     <w:p>
@@ -3411,6 +4200,7 @@
       <w:r>
         <w:t xml:space="preserve"> </w:t>
       </w:r>
+      <w:proofErr w:type="spellStart"/>
       <w:r>
         <w:rPr>
           <w:rFonts w:ascii="宋体" w:eastAsia="宋体" w:hAnsi="宋体" w:cs="新宋体"/>
@@ -3421,6 +4211,7 @@
         </w:rPr>
         <w:t>FileStorage</w:t>
       </w:r>
+      <w:proofErr w:type="spellEnd"/>
       <w:r>
         <w:rPr>
           <w:rFonts w:ascii="宋体" w:eastAsia="宋体" w:hAnsi="宋体" w:cs="新宋体" w:hint="eastAsia"/>
@@ -3429,7 +4220,29 @@
           <w:sz w:val="24"/>
           <w:szCs w:val="24"/>
         </w:rPr>
-        <w:t>是opencv中XML和</w:t>
+        <w:t>是</w:t>
+      </w:r>
+      <w:proofErr w:type="spellStart"/>
+      <w:r>
+        <w:rPr>
+          <w:rFonts w:ascii="宋体" w:eastAsia="宋体" w:hAnsi="宋体" w:cs="新宋体" w:hint="eastAsia"/>
+          <w:color w:val="000000"/>
+          <w:kern w:val="0"/>
+          <w:sz w:val="24"/>
+          <w:szCs w:val="24"/>
+        </w:rPr>
+        <w:t>opencv</w:t>
+      </w:r>
+      <w:proofErr w:type="spellEnd"/>
+      <w:r>
+        <w:rPr>
+          <w:rFonts w:ascii="宋体" w:eastAsia="宋体" w:hAnsi="宋体" w:cs="新宋体" w:hint="eastAsia"/>
+          <w:color w:val="000000"/>
+          <w:kern w:val="0"/>
+          <w:sz w:val="24"/>
+          <w:szCs w:val="24"/>
+        </w:rPr>
+        <w:t>中XML和</w:t>
       </w:r>
       <w:r>
         <w:rPr>
@@ -3501,6 +4314,7 @@
           <w:szCs w:val="19"/>
         </w:rPr>
       </w:pPr>
+      <w:proofErr w:type="spellStart"/>
       <w:r>
         <w:rPr>
           <w:rFonts w:ascii="新宋体" w:eastAsia="新宋体" w:cs="新宋体"/>
@@ -3511,16 +4325,29 @@
         </w:rPr>
         <w:t>FileStorage</w:t>
       </w:r>
-      <w:r>
-        <w:rPr>
-          <w:rFonts w:ascii="新宋体" w:eastAsia="新宋体" w:cs="新宋体"/>
-          <w:color w:val="000000"/>
-          <w:kern w:val="0"/>
-          <w:sz w:val="19"/>
-          <w:szCs w:val="19"/>
-        </w:rPr>
-        <w:t xml:space="preserve"> fs(</w:t>
-      </w:r>
+      <w:proofErr w:type="spellEnd"/>
+      <w:r>
+        <w:rPr>
+          <w:rFonts w:ascii="新宋体" w:eastAsia="新宋体" w:cs="新宋体"/>
+          <w:color w:val="000000"/>
+          <w:kern w:val="0"/>
+          <w:sz w:val="19"/>
+          <w:szCs w:val="19"/>
+        </w:rPr>
+        <w:t xml:space="preserve"> </w:t>
+      </w:r>
+      <w:proofErr w:type="gramStart"/>
+      <w:r>
+        <w:rPr>
+          <w:rFonts w:ascii="新宋体" w:eastAsia="新宋体" w:cs="新宋体"/>
+          <w:color w:val="000000"/>
+          <w:kern w:val="0"/>
+          <w:sz w:val="19"/>
+          <w:szCs w:val="19"/>
+        </w:rPr>
+        <w:t>fs(</w:t>
+      </w:r>
+      <w:proofErr w:type="gramEnd"/>
       <w:r>
         <w:rPr>
           <w:rFonts w:ascii="新宋体" w:eastAsia="新宋体" w:cs="新宋体"/>
@@ -3529,7 +4356,29 @@
           <w:sz w:val="19"/>
           <w:szCs w:val="19"/>
         </w:rPr>
-        <w:t>"test.yaml"</w:t>
+        <w:t>"</w:t>
+      </w:r>
+      <w:proofErr w:type="spellStart"/>
+      <w:r>
+        <w:rPr>
+          <w:rFonts w:ascii="新宋体" w:eastAsia="新宋体" w:cs="新宋体"/>
+          <w:color w:val="A31515"/>
+          <w:kern w:val="0"/>
+          <w:sz w:val="19"/>
+          <w:szCs w:val="19"/>
+        </w:rPr>
+        <w:t>test.yaml</w:t>
+      </w:r>
+      <w:proofErr w:type="spellEnd"/>
+      <w:r>
+        <w:rPr>
+          <w:rFonts w:ascii="新宋体" w:eastAsia="新宋体" w:cs="新宋体"/>
+          <w:color w:val="A31515"/>
+          <w:kern w:val="0"/>
+          <w:sz w:val="19"/>
+          <w:szCs w:val="19"/>
+        </w:rPr>
+        <w:t>"</w:t>
       </w:r>
       <w:r>
         <w:rPr>
@@ -3541,6 +4390,7 @@
         </w:rPr>
         <w:t xml:space="preserve">, </w:t>
       </w:r>
+      <w:proofErr w:type="spellStart"/>
       <w:r>
         <w:rPr>
           <w:rFonts w:ascii="新宋体" w:eastAsia="新宋体" w:cs="新宋体"/>
@@ -3551,6 +4401,7 @@
         </w:rPr>
         <w:t>FileStorage</w:t>
       </w:r>
+      <w:proofErr w:type="spellEnd"/>
       <w:r>
         <w:rPr>
           <w:rFonts w:ascii="新宋体" w:eastAsia="新宋体" w:cs="新宋体"/>
@@ -3824,7 +4675,29 @@
           <w:sz w:val="19"/>
           <w:szCs w:val="19"/>
         </w:rPr>
-        <w:t>"zhangyilu"</w:t>
+        <w:t>"</w:t>
+      </w:r>
+      <w:proofErr w:type="spellStart"/>
+      <w:r>
+        <w:rPr>
+          <w:rFonts w:ascii="新宋体" w:eastAsia="新宋体" w:cs="新宋体"/>
+          <w:color w:val="A31515"/>
+          <w:kern w:val="0"/>
+          <w:sz w:val="19"/>
+          <w:szCs w:val="19"/>
+        </w:rPr>
+        <w:t>zhangyilu</w:t>
+      </w:r>
+      <w:proofErr w:type="spellEnd"/>
+      <w:r>
+        <w:rPr>
+          <w:rFonts w:ascii="新宋体" w:eastAsia="新宋体" w:cs="新宋体"/>
+          <w:color w:val="A31515"/>
+          <w:kern w:val="0"/>
+          <w:sz w:val="19"/>
+          <w:szCs w:val="19"/>
+        </w:rPr>
+        <w:t>"</w:t>
       </w:r>
       <w:r>
         <w:rPr>
@@ -3887,7 +4760,29 @@
           <w:sz w:val="19"/>
           <w:szCs w:val="19"/>
         </w:rPr>
-        <w:t>"frameCount"</w:t>
+        <w:t>"</w:t>
+      </w:r>
+      <w:proofErr w:type="spellStart"/>
+      <w:r>
+        <w:rPr>
+          <w:rFonts w:ascii="新宋体" w:eastAsia="新宋体" w:cs="新宋体"/>
+          <w:color w:val="A31515"/>
+          <w:kern w:val="0"/>
+          <w:sz w:val="19"/>
+          <w:szCs w:val="19"/>
+        </w:rPr>
+        <w:t>frameCount</w:t>
+      </w:r>
+      <w:proofErr w:type="spellEnd"/>
+      <w:r>
+        <w:rPr>
+          <w:rFonts w:ascii="新宋体" w:eastAsia="新宋体" w:cs="新宋体"/>
+          <w:color w:val="A31515"/>
+          <w:kern w:val="0"/>
+          <w:sz w:val="19"/>
+          <w:szCs w:val="19"/>
+        </w:rPr>
+        <w:t>"</w:t>
       </w:r>
       <w:r>
         <w:rPr>
@@ -4014,6 +4909,7 @@
         <w:tab/>
         <w:t xml:space="preserve">        </w:t>
       </w:r>
+      <w:proofErr w:type="spellStart"/>
       <w:r>
         <w:rPr>
           <w:rFonts w:ascii="新宋体" w:eastAsia="新宋体" w:cs="新宋体"/>
@@ -4024,15 +4920,38 @@
         </w:rPr>
         <w:t>time_t</w:t>
       </w:r>
-      <w:r>
-        <w:rPr>
-          <w:rFonts w:ascii="新宋体" w:eastAsia="新宋体" w:cs="新宋体"/>
-          <w:color w:val="000000"/>
-          <w:kern w:val="0"/>
-          <w:sz w:val="19"/>
-          <w:szCs w:val="19"/>
-        </w:rPr>
-        <w:t xml:space="preserve"> rawtime; </w:t>
+      <w:proofErr w:type="spellEnd"/>
+      <w:r>
+        <w:rPr>
+          <w:rFonts w:ascii="新宋体" w:eastAsia="新宋体" w:cs="新宋体"/>
+          <w:color w:val="000000"/>
+          <w:kern w:val="0"/>
+          <w:sz w:val="19"/>
+          <w:szCs w:val="19"/>
+        </w:rPr>
+        <w:t xml:space="preserve"> </w:t>
+      </w:r>
+      <w:proofErr w:type="spellStart"/>
+      <w:r>
+        <w:rPr>
+          <w:rFonts w:ascii="新宋体" w:eastAsia="新宋体" w:cs="新宋体"/>
+          <w:color w:val="000000"/>
+          <w:kern w:val="0"/>
+          <w:sz w:val="19"/>
+          <w:szCs w:val="19"/>
+        </w:rPr>
+        <w:t>rawtime</w:t>
+      </w:r>
+      <w:proofErr w:type="spellEnd"/>
+      <w:r>
+        <w:rPr>
+          <w:rFonts w:ascii="新宋体" w:eastAsia="新宋体" w:cs="新宋体"/>
+          <w:color w:val="000000"/>
+          <w:kern w:val="0"/>
+          <w:sz w:val="19"/>
+          <w:szCs w:val="19"/>
+        </w:rPr>
+        <w:t xml:space="preserve">; </w:t>
       </w:r>
     </w:p>
     <w:p>
@@ -4068,7 +4987,29 @@
           <w:szCs w:val="19"/>
         </w:rPr>
         <w:tab/>
-        <w:t xml:space="preserve">    time(&amp;rawtime);  </w:t>
+        <w:t xml:space="preserve">    time(&amp;</w:t>
+      </w:r>
+      <w:proofErr w:type="spellStart"/>
+      <w:r>
+        <w:rPr>
+          <w:rFonts w:ascii="新宋体" w:eastAsia="新宋体" w:cs="新宋体"/>
+          <w:color w:val="000000"/>
+          <w:kern w:val="0"/>
+          <w:sz w:val="19"/>
+          <w:szCs w:val="19"/>
+        </w:rPr>
+        <w:t>rawtime</w:t>
+      </w:r>
+      <w:proofErr w:type="spellEnd"/>
+      <w:r>
+        <w:rPr>
+          <w:rFonts w:ascii="新宋体" w:eastAsia="新宋体" w:cs="新宋体"/>
+          <w:color w:val="000000"/>
+          <w:kern w:val="0"/>
+          <w:sz w:val="19"/>
+          <w:szCs w:val="19"/>
+        </w:rPr>
+        <w:t xml:space="preserve">);  </w:t>
       </w:r>
     </w:p>
     <w:p>
@@ -4122,7 +5063,29 @@
           <w:sz w:val="19"/>
           <w:szCs w:val="19"/>
         </w:rPr>
-        <w:t>"calibrationDate"</w:t>
+        <w:t>"</w:t>
+      </w:r>
+      <w:proofErr w:type="spellStart"/>
+      <w:r>
+        <w:rPr>
+          <w:rFonts w:ascii="新宋体" w:eastAsia="新宋体" w:cs="新宋体"/>
+          <w:color w:val="A31515"/>
+          <w:kern w:val="0"/>
+          <w:sz w:val="19"/>
+          <w:szCs w:val="19"/>
+        </w:rPr>
+        <w:t>calibrationDate</w:t>
+      </w:r>
+      <w:proofErr w:type="spellEnd"/>
+      <w:r>
+        <w:rPr>
+          <w:rFonts w:ascii="新宋体" w:eastAsia="新宋体" w:cs="新宋体"/>
+          <w:color w:val="A31515"/>
+          <w:kern w:val="0"/>
+          <w:sz w:val="19"/>
+          <w:szCs w:val="19"/>
+        </w:rPr>
+        <w:t>"</w:t>
       </w:r>
       <w:r>
         <w:rPr>
@@ -4152,7 +5115,73 @@
           <w:sz w:val="19"/>
           <w:szCs w:val="19"/>
         </w:rPr>
-        <w:t xml:space="preserve"> asctime(localtime(&amp;rawtime));  </w:t>
+        <w:t xml:space="preserve"> </w:t>
+      </w:r>
+      <w:proofErr w:type="spellStart"/>
+      <w:r>
+        <w:rPr>
+          <w:rFonts w:ascii="新宋体" w:eastAsia="新宋体" w:cs="新宋体"/>
+          <w:color w:val="000000"/>
+          <w:kern w:val="0"/>
+          <w:sz w:val="19"/>
+          <w:szCs w:val="19"/>
+        </w:rPr>
+        <w:t>asctime</w:t>
+      </w:r>
+      <w:proofErr w:type="spellEnd"/>
+      <w:r>
+        <w:rPr>
+          <w:rFonts w:ascii="新宋体" w:eastAsia="新宋体" w:cs="新宋体"/>
+          <w:color w:val="000000"/>
+          <w:kern w:val="0"/>
+          <w:sz w:val="19"/>
+          <w:szCs w:val="19"/>
+        </w:rPr>
+        <w:t>(</w:t>
+      </w:r>
+      <w:proofErr w:type="spellStart"/>
+      <w:r>
+        <w:rPr>
+          <w:rFonts w:ascii="新宋体" w:eastAsia="新宋体" w:cs="新宋体"/>
+          <w:color w:val="000000"/>
+          <w:kern w:val="0"/>
+          <w:sz w:val="19"/>
+          <w:szCs w:val="19"/>
+        </w:rPr>
+        <w:t>localtime</w:t>
+      </w:r>
+      <w:proofErr w:type="spellEnd"/>
+      <w:r>
+        <w:rPr>
+          <w:rFonts w:ascii="新宋体" w:eastAsia="新宋体" w:cs="新宋体"/>
+          <w:color w:val="000000"/>
+          <w:kern w:val="0"/>
+          <w:sz w:val="19"/>
+          <w:szCs w:val="19"/>
+        </w:rPr>
+        <w:t>(&amp;</w:t>
+      </w:r>
+      <w:proofErr w:type="spellStart"/>
+      <w:r>
+        <w:rPr>
+          <w:rFonts w:ascii="新宋体" w:eastAsia="新宋体" w:cs="新宋体"/>
+          <w:color w:val="000000"/>
+          <w:kern w:val="0"/>
+          <w:sz w:val="19"/>
+          <w:szCs w:val="19"/>
+        </w:rPr>
+        <w:t>rawtime</w:t>
+      </w:r>
+      <w:proofErr w:type="spellEnd"/>
+      <w:r>
+        <w:rPr>
+          <w:rFonts w:ascii="新宋体" w:eastAsia="新宋体" w:cs="新宋体"/>
+          <w:color w:val="000000"/>
+          <w:kern w:val="0"/>
+          <w:sz w:val="19"/>
+          <w:szCs w:val="19"/>
+        </w:rPr>
+        <w:t xml:space="preserve">));  </w:t>
       </w:r>
     </w:p>
     <w:p>
@@ -4246,6 +5275,7 @@
         </w:rPr>
         <w:tab/>
       </w:r>
+      <w:proofErr w:type="spellStart"/>
       <w:r>
         <w:rPr>
           <w:rFonts w:ascii="新宋体" w:eastAsia="新宋体" w:cs="新宋体"/>
@@ -4256,6 +5286,7 @@
         </w:rPr>
         <w:t>FileStorage</w:t>
       </w:r>
+      <w:proofErr w:type="spellEnd"/>
       <w:r>
         <w:rPr>
           <w:rFonts w:ascii="新宋体" w:eastAsia="新宋体" w:cs="新宋体"/>
@@ -4274,7 +5305,31 @@
           <w:sz w:val="19"/>
           <w:szCs w:val="19"/>
         </w:rPr>
-        <w:t>"test.yaml"</w:t>
+        <w:t>"</w:t>
+      </w:r>
+      <w:proofErr w:type="spellStart"/>
+      <w:proofErr w:type="gramStart"/>
+      <w:r>
+        <w:rPr>
+          <w:rFonts w:ascii="新宋体" w:eastAsia="新宋体" w:cs="新宋体"/>
+          <w:color w:val="A31515"/>
+          <w:kern w:val="0"/>
+          <w:sz w:val="19"/>
+          <w:szCs w:val="19"/>
+        </w:rPr>
+        <w:t>test.yaml</w:t>
+      </w:r>
+      <w:proofErr w:type="spellEnd"/>
+      <w:proofErr w:type="gramEnd"/>
+      <w:r>
+        <w:rPr>
+          <w:rFonts w:ascii="新宋体" w:eastAsia="新宋体" w:cs="新宋体"/>
+          <w:color w:val="A31515"/>
+          <w:kern w:val="0"/>
+          <w:sz w:val="19"/>
+          <w:szCs w:val="19"/>
+        </w:rPr>
+        <w:t>"</w:t>
       </w:r>
       <w:r>
         <w:rPr>
@@ -4286,6 +5341,7 @@
         </w:rPr>
         <w:t xml:space="preserve">, </w:t>
       </w:r>
+      <w:proofErr w:type="spellStart"/>
       <w:r>
         <w:rPr>
           <w:rFonts w:ascii="新宋体" w:eastAsia="新宋体" w:cs="新宋体"/>
@@ -4296,6 +5352,7 @@
         </w:rPr>
         <w:t>FileStorage</w:t>
       </w:r>
+      <w:proofErr w:type="spellEnd"/>
       <w:r>
         <w:rPr>
           <w:rFonts w:ascii="新宋体" w:eastAsia="新宋体" w:cs="新宋体"/>
@@ -4370,8 +5427,19 @@
           <w:szCs w:val="19"/>
         </w:rPr>
         <w:tab/>
+      </w:r>
+      <w:proofErr w:type="gramStart"/>
+      <w:r>
+        <w:rPr>
+          <w:rFonts w:ascii="新宋体" w:eastAsia="新宋体" w:cs="新宋体"/>
+          <w:color w:val="000000"/>
+          <w:kern w:val="0"/>
+          <w:sz w:val="19"/>
+          <w:szCs w:val="19"/>
+        </w:rPr>
         <w:t>std::</w:t>
       </w:r>
+      <w:proofErr w:type="gramEnd"/>
       <w:r>
         <w:rPr>
           <w:rFonts w:ascii="新宋体" w:eastAsia="新宋体" w:cs="新宋体"/>
@@ -4477,6 +5545,7 @@
         </w:rPr>
         <w:t>第一种方法，对</w:t>
       </w:r>
+      <w:proofErr w:type="spellStart"/>
       <w:r>
         <w:rPr>
           <w:rFonts w:ascii="新宋体" w:eastAsia="新宋体" w:cs="新宋体"/>
@@ -4487,6 +5556,7 @@
         </w:rPr>
         <w:t>FileNode</w:t>
       </w:r>
+      <w:proofErr w:type="spellEnd"/>
       <w:r>
         <w:rPr>
           <w:rFonts w:ascii="新宋体" w:eastAsia="新宋体" w:cs="新宋体" w:hint="eastAsia"/>
@@ -4707,6 +5777,7 @@
         </w:rPr>
         <w:t>第二种方法，使用</w:t>
       </w:r>
+      <w:proofErr w:type="spellStart"/>
       <w:r>
         <w:rPr>
           <w:rFonts w:ascii="新宋体" w:eastAsia="新宋体" w:cs="新宋体"/>
@@ -4717,6 +5788,7 @@
         </w:rPr>
         <w:t>FileNode</w:t>
       </w:r>
+      <w:proofErr w:type="spellEnd"/>
       <w:r>
         <w:rPr>
           <w:rFonts w:ascii="新宋体" w:eastAsia="新宋体" w:cs="新宋体" w:hint="eastAsia"/>
@@ -4895,6 +5967,7 @@
           <w:sz w:val="19"/>
           <w:szCs w:val="19"/>
         </w:rPr>
+        <w:lastRenderedPageBreak/>
         <w:t>/</w:t>
       </w:r>
       <w:r>
@@ -4917,6 +5990,7 @@
         </w:rPr>
         <w:t>注意</w:t>
       </w:r>
+      <w:proofErr w:type="spellStart"/>
       <w:r>
         <w:rPr>
           <w:rFonts w:ascii="新宋体" w:eastAsia="新宋体" w:cs="新宋体"/>
@@ -4927,6 +6001,7 @@
         </w:rPr>
         <w:t>FileNode</w:t>
       </w:r>
+      <w:proofErr w:type="spellEnd"/>
       <w:r>
         <w:rPr>
           <w:rFonts w:ascii="新宋体" w:eastAsia="新宋体" w:cs="新宋体" w:hint="eastAsia"/>
@@ -4937,6 +6012,7 @@
         </w:rPr>
         <w:t>，</w:t>
       </w:r>
+      <w:proofErr w:type="spellStart"/>
       <w:r>
         <w:rPr>
           <w:rFonts w:ascii="新宋体" w:eastAsia="新宋体" w:cs="新宋体"/>
@@ -4947,6 +6023,7 @@
         </w:rPr>
         <w:t>FileNodeIterator</w:t>
       </w:r>
+      <w:proofErr w:type="spellEnd"/>
       <w:r>
         <w:rPr>
           <w:rFonts w:ascii="新宋体" w:eastAsia="新宋体" w:cs="新宋体" w:hint="eastAsia"/>
@@ -4973,6 +6050,7 @@
           <w:szCs w:val="19"/>
         </w:rPr>
       </w:pPr>
+      <w:proofErr w:type="spellStart"/>
       <w:r>
         <w:rPr>
           <w:rFonts w:ascii="新宋体" w:eastAsia="新宋体" w:cs="新宋体"/>
@@ -4983,6 +6061,7 @@
         </w:rPr>
         <w:t>FileNode</w:t>
       </w:r>
+      <w:proofErr w:type="spellEnd"/>
       <w:r>
         <w:rPr>
           <w:rFonts w:ascii="新宋体" w:eastAsia="新宋体" w:cs="新宋体"/>
@@ -5078,6 +6157,7 @@
         </w:rPr>
         <w:tab/>
       </w:r>
+      <w:proofErr w:type="spellStart"/>
       <w:r>
         <w:rPr>
           <w:rFonts w:ascii="新宋体" w:eastAsia="新宋体" w:cs="新宋体"/>
@@ -5088,15 +6168,84 @@
         </w:rPr>
         <w:t>FileNodeIterator</w:t>
       </w:r>
-      <w:r>
-        <w:rPr>
-          <w:rFonts w:ascii="新宋体" w:eastAsia="新宋体" w:cs="新宋体"/>
-          <w:color w:val="000000"/>
-          <w:kern w:val="0"/>
-          <w:sz w:val="19"/>
-          <w:szCs w:val="19"/>
-        </w:rPr>
-        <w:t xml:space="preserve"> it = features.begin(), it_end = features.end();  </w:t>
+      <w:proofErr w:type="spellEnd"/>
+      <w:r>
+        <w:rPr>
+          <w:rFonts w:ascii="新宋体" w:eastAsia="新宋体" w:cs="新宋体"/>
+          <w:color w:val="000000"/>
+          <w:kern w:val="0"/>
+          <w:sz w:val="19"/>
+          <w:szCs w:val="19"/>
+        </w:rPr>
+        <w:t xml:space="preserve"> it = </w:t>
+      </w:r>
+      <w:proofErr w:type="spellStart"/>
+      <w:proofErr w:type="gramStart"/>
+      <w:r>
+        <w:rPr>
+          <w:rFonts w:ascii="新宋体" w:eastAsia="新宋体" w:cs="新宋体"/>
+          <w:color w:val="000000"/>
+          <w:kern w:val="0"/>
+          <w:sz w:val="19"/>
+          <w:szCs w:val="19"/>
+        </w:rPr>
+        <w:t>features.begin</w:t>
+      </w:r>
+      <w:proofErr w:type="spellEnd"/>
+      <w:proofErr w:type="gramEnd"/>
+      <w:r>
+        <w:rPr>
+          <w:rFonts w:ascii="新宋体" w:eastAsia="新宋体" w:cs="新宋体"/>
+          <w:color w:val="000000"/>
+          <w:kern w:val="0"/>
+          <w:sz w:val="19"/>
+          <w:szCs w:val="19"/>
+        </w:rPr>
+        <w:t xml:space="preserve">(), </w:t>
+      </w:r>
+      <w:proofErr w:type="spellStart"/>
+      <w:r>
+        <w:rPr>
+          <w:rFonts w:ascii="新宋体" w:eastAsia="新宋体" w:cs="新宋体"/>
+          <w:color w:val="000000"/>
+          <w:kern w:val="0"/>
+          <w:sz w:val="19"/>
+          <w:szCs w:val="19"/>
+        </w:rPr>
+        <w:t>it_end</w:t>
+      </w:r>
+      <w:proofErr w:type="spellEnd"/>
+      <w:r>
+        <w:rPr>
+          <w:rFonts w:ascii="新宋体" w:eastAsia="新宋体" w:cs="新宋体"/>
+          <w:color w:val="000000"/>
+          <w:kern w:val="0"/>
+          <w:sz w:val="19"/>
+          <w:szCs w:val="19"/>
+        </w:rPr>
+        <w:t xml:space="preserve"> = </w:t>
+      </w:r>
+      <w:proofErr w:type="spellStart"/>
+      <w:r>
+        <w:rPr>
+          <w:rFonts w:ascii="新宋体" w:eastAsia="新宋体" w:cs="新宋体"/>
+          <w:color w:val="000000"/>
+          <w:kern w:val="0"/>
+          <w:sz w:val="19"/>
+          <w:szCs w:val="19"/>
+        </w:rPr>
+        <w:t>features.end</w:t>
+      </w:r>
+      <w:proofErr w:type="spellEnd"/>
+      <w:r>
+        <w:rPr>
+          <w:rFonts w:ascii="新宋体" w:eastAsia="新宋体" w:cs="新宋体"/>
+          <w:color w:val="000000"/>
+          <w:kern w:val="0"/>
+          <w:sz w:val="19"/>
+          <w:szCs w:val="19"/>
+        </w:rPr>
+        <w:t xml:space="preserve">();  </w:t>
       </w:r>
     </w:p>
     <w:p>
@@ -5121,7 +6270,6 @@
           <w:sz w:val="19"/>
           <w:szCs w:val="19"/>
         </w:rPr>
-        <w:lastRenderedPageBreak/>
         <w:tab/>
       </w:r>
       <w:r>
@@ -5162,7 +6310,29 @@
           <w:sz w:val="19"/>
           <w:szCs w:val="19"/>
         </w:rPr>
-        <w:t xml:space="preserve"> idx = 0;  </w:t>
+        <w:t xml:space="preserve"> </w:t>
+      </w:r>
+      <w:proofErr w:type="spellStart"/>
+      <w:r>
+        <w:rPr>
+          <w:rFonts w:ascii="新宋体" w:eastAsia="新宋体" w:cs="新宋体"/>
+          <w:color w:val="000000"/>
+          <w:kern w:val="0"/>
+          <w:sz w:val="19"/>
+          <w:szCs w:val="19"/>
+        </w:rPr>
+        <w:t>idx</w:t>
+      </w:r>
+      <w:proofErr w:type="spellEnd"/>
+      <w:r>
+        <w:rPr>
+          <w:rFonts w:ascii="新宋体" w:eastAsia="新宋体" w:cs="新宋体"/>
+          <w:color w:val="000000"/>
+          <w:kern w:val="0"/>
+          <w:sz w:val="19"/>
+          <w:szCs w:val="19"/>
+        </w:rPr>
+        <w:t xml:space="preserve"> = 0;  </w:t>
       </w:r>
     </w:p>
     <w:p>
@@ -5223,8 +6393,19 @@
           <w:szCs w:val="19"/>
         </w:rPr>
         <w:tab/>
+      </w:r>
+      <w:proofErr w:type="gramStart"/>
+      <w:r>
+        <w:rPr>
+          <w:rFonts w:ascii="新宋体" w:eastAsia="新宋体" w:cs="新宋体"/>
+          <w:color w:val="000000"/>
+          <w:kern w:val="0"/>
+          <w:sz w:val="19"/>
+          <w:szCs w:val="19"/>
+        </w:rPr>
         <w:t>std::</w:t>
       </w:r>
+      <w:proofErr w:type="gramEnd"/>
       <w:r>
         <w:rPr>
           <w:rFonts w:ascii="新宋体" w:eastAsia="新宋体" w:cs="新宋体"/>
@@ -5245,6 +6426,7 @@
         </w:rPr>
         <w:t>&lt;</w:t>
       </w:r>
+      <w:proofErr w:type="spellStart"/>
       <w:r>
         <w:rPr>
           <w:rFonts w:ascii="新宋体" w:eastAsia="新宋体" w:cs="新宋体"/>
@@ -5255,15 +6437,38 @@
         </w:rPr>
         <w:t>uchar</w:t>
       </w:r>
-      <w:r>
-        <w:rPr>
-          <w:rFonts w:ascii="新宋体" w:eastAsia="新宋体" w:cs="新宋体"/>
-          <w:color w:val="000000"/>
-          <w:kern w:val="0"/>
-          <w:sz w:val="19"/>
-          <w:szCs w:val="19"/>
-        </w:rPr>
-        <w:t xml:space="preserve">&gt; lbpval;  </w:t>
+      <w:proofErr w:type="spellEnd"/>
+      <w:r>
+        <w:rPr>
+          <w:rFonts w:ascii="新宋体" w:eastAsia="新宋体" w:cs="新宋体"/>
+          <w:color w:val="000000"/>
+          <w:kern w:val="0"/>
+          <w:sz w:val="19"/>
+          <w:szCs w:val="19"/>
+        </w:rPr>
+        <w:t xml:space="preserve">&gt; </w:t>
+      </w:r>
+      <w:proofErr w:type="spellStart"/>
+      <w:r>
+        <w:rPr>
+          <w:rFonts w:ascii="新宋体" w:eastAsia="新宋体" w:cs="新宋体"/>
+          <w:color w:val="000000"/>
+          <w:kern w:val="0"/>
+          <w:sz w:val="19"/>
+          <w:szCs w:val="19"/>
+        </w:rPr>
+        <w:t>lbpval</w:t>
+      </w:r>
+      <w:proofErr w:type="spellEnd"/>
+      <w:r>
+        <w:rPr>
+          <w:rFonts w:ascii="新宋体" w:eastAsia="新宋体" w:cs="新宋体"/>
+          <w:color w:val="000000"/>
+          <w:kern w:val="0"/>
+          <w:sz w:val="19"/>
+          <w:szCs w:val="19"/>
+        </w:rPr>
+        <w:t xml:space="preserve">;  </w:t>
       </w:r>
     </w:p>
     <w:p>
@@ -5345,6 +6550,7 @@
         </w:rPr>
         <w:t>使用</w:t>
       </w:r>
+      <w:proofErr w:type="spellStart"/>
       <w:r>
         <w:rPr>
           <w:rFonts w:ascii="新宋体" w:eastAsia="新宋体" w:cs="新宋体"/>
@@ -5355,6 +6561,7 @@
         </w:rPr>
         <w:t>FileNodeIterator</w:t>
       </w:r>
+      <w:proofErr w:type="spellEnd"/>
       <w:r>
         <w:rPr>
           <w:rFonts w:ascii="新宋体" w:eastAsia="新宋体" w:cs="新宋体" w:hint="eastAsia"/>
@@ -5410,6 +6617,7 @@
         </w:rPr>
         <w:tab/>
       </w:r>
+      <w:proofErr w:type="gramStart"/>
       <w:r>
         <w:rPr>
           <w:rFonts w:ascii="新宋体" w:eastAsia="新宋体" w:cs="新宋体"/>
@@ -5428,7 +6636,18 @@
           <w:sz w:val="19"/>
           <w:szCs w:val="19"/>
         </w:rPr>
-        <w:t xml:space="preserve">( ; it </w:t>
+        <w:t>( ;</w:t>
+      </w:r>
+      <w:proofErr w:type="gramEnd"/>
+      <w:r>
+        <w:rPr>
+          <w:rFonts w:ascii="新宋体" w:eastAsia="新宋体" w:cs="新宋体"/>
+          <w:color w:val="000000"/>
+          <w:kern w:val="0"/>
+          <w:sz w:val="19"/>
+          <w:szCs w:val="19"/>
+        </w:rPr>
+        <w:t xml:space="preserve"> it </w:t>
       </w:r>
       <w:r>
         <w:rPr>
@@ -5448,7 +6667,29 @@
           <w:sz w:val="19"/>
           <w:szCs w:val="19"/>
         </w:rPr>
-        <w:t xml:space="preserve"> it_end; </w:t>
+        <w:t xml:space="preserve"> </w:t>
+      </w:r>
+      <w:proofErr w:type="spellStart"/>
+      <w:r>
+        <w:rPr>
+          <w:rFonts w:ascii="新宋体" w:eastAsia="新宋体" w:cs="新宋体"/>
+          <w:color w:val="000000"/>
+          <w:kern w:val="0"/>
+          <w:sz w:val="19"/>
+          <w:szCs w:val="19"/>
+        </w:rPr>
+        <w:t>it_end</w:t>
+      </w:r>
+      <w:proofErr w:type="spellEnd"/>
+      <w:r>
+        <w:rPr>
+          <w:rFonts w:ascii="新宋体" w:eastAsia="新宋体" w:cs="新宋体"/>
+          <w:color w:val="000000"/>
+          <w:kern w:val="0"/>
+          <w:sz w:val="19"/>
+          <w:szCs w:val="19"/>
+        </w:rPr>
+        <w:t xml:space="preserve">; </w:t>
       </w:r>
       <w:r>
         <w:rPr>
@@ -5468,7 +6709,29 @@
           <w:sz w:val="19"/>
           <w:szCs w:val="19"/>
         </w:rPr>
-        <w:t xml:space="preserve">it, idx++ )  </w:t>
+        <w:t xml:space="preserve">it, </w:t>
+      </w:r>
+      <w:proofErr w:type="spellStart"/>
+      <w:r>
+        <w:rPr>
+          <w:rFonts w:ascii="新宋体" w:eastAsia="新宋体" w:cs="新宋体"/>
+          <w:color w:val="000000"/>
+          <w:kern w:val="0"/>
+          <w:sz w:val="19"/>
+          <w:szCs w:val="19"/>
+        </w:rPr>
+        <w:t>idx</w:t>
+      </w:r>
+      <w:proofErr w:type="spellEnd"/>
+      <w:r>
+        <w:rPr>
+          <w:rFonts w:ascii="新宋体" w:eastAsia="新宋体" w:cs="新宋体"/>
+          <w:color w:val="000000"/>
+          <w:kern w:val="0"/>
+          <w:sz w:val="19"/>
+          <w:szCs w:val="19"/>
+        </w:rPr>
+        <w:t xml:space="preserve">++ )  </w:t>
       </w:r>
     </w:p>
     <w:p>
@@ -5570,7 +6833,28 @@
           <w:szCs w:val="19"/>
         </w:rPr>
         <w:tab/>
-        <w:t xml:space="preserve">cout </w:t>
+      </w:r>
+      <w:proofErr w:type="spellStart"/>
+      <w:r>
+        <w:rPr>
+          <w:rFonts w:ascii="新宋体" w:eastAsia="新宋体" w:cs="新宋体"/>
+          <w:color w:val="000000"/>
+          <w:kern w:val="0"/>
+          <w:sz w:val="19"/>
+          <w:szCs w:val="19"/>
+        </w:rPr>
+        <w:t>cout</w:t>
+      </w:r>
+      <w:proofErr w:type="spellEnd"/>
+      <w:r>
+        <w:rPr>
+          <w:rFonts w:ascii="新宋体" w:eastAsia="新宋体" w:cs="新宋体"/>
+          <w:color w:val="000000"/>
+          <w:kern w:val="0"/>
+          <w:sz w:val="19"/>
+          <w:szCs w:val="19"/>
+        </w:rPr>
+        <w:t xml:space="preserve"> </w:t>
       </w:r>
       <w:r>
         <w:rPr>
@@ -5630,7 +6914,29 @@
           <w:sz w:val="19"/>
           <w:szCs w:val="19"/>
         </w:rPr>
-        <w:t xml:space="preserve"> idx </w:t>
+        <w:t xml:space="preserve"> </w:t>
+      </w:r>
+      <w:proofErr w:type="spellStart"/>
+      <w:r>
+        <w:rPr>
+          <w:rFonts w:ascii="新宋体" w:eastAsia="新宋体" w:cs="新宋体"/>
+          <w:color w:val="000000"/>
+          <w:kern w:val="0"/>
+          <w:sz w:val="19"/>
+          <w:szCs w:val="19"/>
+        </w:rPr>
+        <w:t>idx</w:t>
+      </w:r>
+      <w:proofErr w:type="spellEnd"/>
+      <w:r>
+        <w:rPr>
+          <w:rFonts w:ascii="新宋体" w:eastAsia="新宋体" w:cs="新宋体"/>
+          <w:color w:val="000000"/>
+          <w:kern w:val="0"/>
+          <w:sz w:val="19"/>
+          <w:szCs w:val="19"/>
+        </w:rPr>
+        <w:t xml:space="preserve"> </w:t>
       </w:r>
       <w:r>
         <w:rPr>
@@ -5706,7 +7012,28 @@
           <w:szCs w:val="19"/>
         </w:rPr>
         <w:tab/>
-        <w:t xml:space="preserve">cout </w:t>
+      </w:r>
+      <w:proofErr w:type="spellStart"/>
+      <w:r>
+        <w:rPr>
+          <w:rFonts w:ascii="新宋体" w:eastAsia="新宋体" w:cs="新宋体"/>
+          <w:color w:val="000000"/>
+          <w:kern w:val="0"/>
+          <w:sz w:val="19"/>
+          <w:szCs w:val="19"/>
+        </w:rPr>
+        <w:t>cout</w:t>
+      </w:r>
+      <w:proofErr w:type="spellEnd"/>
+      <w:r>
+        <w:rPr>
+          <w:rFonts w:ascii="新宋体" w:eastAsia="新宋体" w:cs="新宋体"/>
+          <w:color w:val="000000"/>
+          <w:kern w:val="0"/>
+          <w:sz w:val="19"/>
+          <w:szCs w:val="19"/>
+        </w:rPr>
+        <w:t xml:space="preserve"> </w:t>
       </w:r>
       <w:r>
         <w:rPr>
@@ -5798,6 +7125,7 @@
         </w:rPr>
         <w:t>*</w:t>
       </w:r>
+      <w:proofErr w:type="gramStart"/>
       <w:r>
         <w:rPr>
           <w:rFonts w:ascii="新宋体" w:eastAsia="新宋体" w:cs="新宋体"/>
@@ -5818,6 +7146,7 @@
         </w:rPr>
         <w:t>[</w:t>
       </w:r>
+      <w:proofErr w:type="gramEnd"/>
       <w:r>
         <w:rPr>
           <w:rFonts w:ascii="新宋体" w:eastAsia="新宋体" w:cs="新宋体"/>
@@ -6016,7 +7345,29 @@
           <w:sz w:val="19"/>
           <w:szCs w:val="19"/>
         </w:rPr>
-        <w:t>", lbp: ("</w:t>
+        <w:t xml:space="preserve">", </w:t>
+      </w:r>
+      <w:proofErr w:type="spellStart"/>
+      <w:r>
+        <w:rPr>
+          <w:rFonts w:ascii="新宋体" w:eastAsia="新宋体" w:cs="新宋体"/>
+          <w:color w:val="A31515"/>
+          <w:kern w:val="0"/>
+          <w:sz w:val="19"/>
+          <w:szCs w:val="19"/>
+        </w:rPr>
+        <w:t>lbp</w:t>
+      </w:r>
+      <w:proofErr w:type="spellEnd"/>
+      <w:r>
+        <w:rPr>
+          <w:rFonts w:ascii="新宋体" w:eastAsia="新宋体" w:cs="新宋体"/>
+          <w:color w:val="A31515"/>
+          <w:kern w:val="0"/>
+          <w:sz w:val="19"/>
+          <w:szCs w:val="19"/>
+        </w:rPr>
+        <w:t>: ("</w:t>
       </w:r>
       <w:r>
         <w:rPr>
@@ -6081,17 +7432,41 @@
           <w:sz w:val="19"/>
           <w:szCs w:val="19"/>
         </w:rPr>
-        <w:t>我们也可以使用使用</w:t>
-      </w:r>
-      <w:r>
-        <w:rPr>
-          <w:rFonts w:ascii="新宋体" w:eastAsia="新宋体" w:cs="新宋体"/>
+        <w:t>我们也可以</w:t>
+      </w:r>
+      <w:proofErr w:type="gramStart"/>
+      <w:r>
+        <w:rPr>
+          <w:rFonts w:ascii="新宋体" w:eastAsia="新宋体" w:cs="新宋体" w:hint="eastAsia"/>
           <w:color w:val="008000"/>
           <w:kern w:val="0"/>
           <w:sz w:val="19"/>
           <w:szCs w:val="19"/>
         </w:rPr>
-        <w:t>filenode &gt; &gt; std::vector</w:t>
+        <w:t>使用使用</w:t>
+      </w:r>
+      <w:proofErr w:type="spellStart"/>
+      <w:proofErr w:type="gramEnd"/>
+      <w:r>
+        <w:rPr>
+          <w:rFonts w:ascii="新宋体" w:eastAsia="新宋体" w:cs="新宋体"/>
+          <w:color w:val="008000"/>
+          <w:kern w:val="0"/>
+          <w:sz w:val="19"/>
+          <w:szCs w:val="19"/>
+        </w:rPr>
+        <w:t>filenode</w:t>
+      </w:r>
+      <w:proofErr w:type="spellEnd"/>
+      <w:r>
+        <w:rPr>
+          <w:rFonts w:ascii="新宋体" w:eastAsia="新宋体" w:cs="新宋体"/>
+          <w:color w:val="008000"/>
+          <w:kern w:val="0"/>
+          <w:sz w:val="19"/>
+          <w:szCs w:val="19"/>
+        </w:rPr>
+        <w:t xml:space="preserve"> &gt; &gt; std::vector</w:t>
       </w:r>
       <w:r>
         <w:rPr>
@@ -6149,6 +7524,7 @@
         </w:rPr>
         <w:t>*</w:t>
       </w:r>
+      <w:proofErr w:type="gramStart"/>
       <w:r>
         <w:rPr>
           <w:rFonts w:ascii="新宋体" w:eastAsia="新宋体" w:cs="新宋体"/>
@@ -6169,6 +7545,7 @@
         </w:rPr>
         <w:t>[</w:t>
       </w:r>
+      <w:proofErr w:type="gramEnd"/>
       <w:r>
         <w:rPr>
           <w:rFonts w:ascii="新宋体" w:eastAsia="新宋体" w:cs="新宋体"/>
@@ -6177,7 +7554,29 @@
           <w:sz w:val="19"/>
           <w:szCs w:val="19"/>
         </w:rPr>
-        <w:t>"lbp"</w:t>
+        <w:t>"</w:t>
+      </w:r>
+      <w:proofErr w:type="spellStart"/>
+      <w:r>
+        <w:rPr>
+          <w:rFonts w:ascii="新宋体" w:eastAsia="新宋体" w:cs="新宋体"/>
+          <w:color w:val="A31515"/>
+          <w:kern w:val="0"/>
+          <w:sz w:val="19"/>
+          <w:szCs w:val="19"/>
+        </w:rPr>
+        <w:t>lbp</w:t>
+      </w:r>
+      <w:proofErr w:type="spellEnd"/>
+      <w:r>
+        <w:rPr>
+          <w:rFonts w:ascii="新宋体" w:eastAsia="新宋体" w:cs="新宋体"/>
+          <w:color w:val="A31515"/>
+          <w:kern w:val="0"/>
+          <w:sz w:val="19"/>
+          <w:szCs w:val="19"/>
+        </w:rPr>
+        <w:t>"</w:t>
       </w:r>
       <w:r>
         <w:rPr>
@@ -6217,7 +7616,29 @@
           <w:sz w:val="19"/>
           <w:szCs w:val="19"/>
         </w:rPr>
-        <w:t xml:space="preserve"> lbpval;  </w:t>
+        <w:t xml:space="preserve"> </w:t>
+      </w:r>
+      <w:proofErr w:type="spellStart"/>
+      <w:r>
+        <w:rPr>
+          <w:rFonts w:ascii="新宋体" w:eastAsia="新宋体" w:cs="新宋体"/>
+          <w:color w:val="000000"/>
+          <w:kern w:val="0"/>
+          <w:sz w:val="19"/>
+          <w:szCs w:val="19"/>
+        </w:rPr>
+        <w:t>lbpval</w:t>
+      </w:r>
+      <w:proofErr w:type="spellEnd"/>
+      <w:r>
+        <w:rPr>
+          <w:rFonts w:ascii="新宋体" w:eastAsia="新宋体" w:cs="新宋体"/>
+          <w:color w:val="000000"/>
+          <w:kern w:val="0"/>
+          <w:sz w:val="19"/>
+          <w:szCs w:val="19"/>
+        </w:rPr>
+        <w:t xml:space="preserve">;  </w:t>
       </w:r>
     </w:p>
     <w:p>
@@ -6254,6 +7675,7 @@
         </w:rPr>
         <w:tab/>
       </w:r>
+      <w:proofErr w:type="gramStart"/>
       <w:r>
         <w:rPr>
           <w:rFonts w:ascii="新宋体" w:eastAsia="新宋体" w:cs="新宋体"/>
@@ -6284,15 +7706,60 @@
         </w:rPr>
         <w:t>int</w:t>
       </w:r>
-      <w:r>
-        <w:rPr>
-          <w:rFonts w:ascii="新宋体" w:eastAsia="新宋体" w:cs="新宋体"/>
-          <w:color w:val="000000"/>
-          <w:kern w:val="0"/>
-          <w:sz w:val="19"/>
-          <w:szCs w:val="19"/>
-        </w:rPr>
-        <w:t xml:space="preserve"> i = 0; i &lt; (</w:t>
+      <w:proofErr w:type="gramEnd"/>
+      <w:r>
+        <w:rPr>
+          <w:rFonts w:ascii="新宋体" w:eastAsia="新宋体" w:cs="新宋体"/>
+          <w:color w:val="000000"/>
+          <w:kern w:val="0"/>
+          <w:sz w:val="19"/>
+          <w:szCs w:val="19"/>
+        </w:rPr>
+        <w:t xml:space="preserve"> </w:t>
+      </w:r>
+      <w:proofErr w:type="spellStart"/>
+      <w:r>
+        <w:rPr>
+          <w:rFonts w:ascii="新宋体" w:eastAsia="新宋体" w:cs="新宋体"/>
+          <w:color w:val="000000"/>
+          <w:kern w:val="0"/>
+          <w:sz w:val="19"/>
+          <w:szCs w:val="19"/>
+        </w:rPr>
+        <w:t>i</w:t>
+      </w:r>
+      <w:proofErr w:type="spellEnd"/>
+      <w:r>
+        <w:rPr>
+          <w:rFonts w:ascii="新宋体" w:eastAsia="新宋体" w:cs="新宋体"/>
+          <w:color w:val="000000"/>
+          <w:kern w:val="0"/>
+          <w:sz w:val="19"/>
+          <w:szCs w:val="19"/>
+        </w:rPr>
+        <w:t xml:space="preserve"> = 0; </w:t>
+      </w:r>
+      <w:proofErr w:type="spellStart"/>
+      <w:r>
+        <w:rPr>
+          <w:rFonts w:ascii="新宋体" w:eastAsia="新宋体" w:cs="新宋体"/>
+          <w:color w:val="000000"/>
+          <w:kern w:val="0"/>
+          <w:sz w:val="19"/>
+          <w:szCs w:val="19"/>
+        </w:rPr>
+        <w:t>i</w:t>
+      </w:r>
+      <w:proofErr w:type="spellEnd"/>
+      <w:r>
+        <w:rPr>
+          <w:rFonts w:ascii="新宋体" w:eastAsia="新宋体" w:cs="新宋体"/>
+          <w:color w:val="000000"/>
+          <w:kern w:val="0"/>
+          <w:sz w:val="19"/>
+          <w:szCs w:val="19"/>
+        </w:rPr>
+        <w:t xml:space="preserve"> &lt; (</w:t>
       </w:r>
       <w:r>
         <w:rPr>
@@ -6312,7 +7779,51 @@
           <w:sz w:val="19"/>
           <w:szCs w:val="19"/>
         </w:rPr>
-        <w:t xml:space="preserve">)lbpval.size(); i++ )  </w:t>
+        <w:t>)</w:t>
+      </w:r>
+      <w:proofErr w:type="spellStart"/>
+      <w:r>
+        <w:rPr>
+          <w:rFonts w:ascii="新宋体" w:eastAsia="新宋体" w:cs="新宋体"/>
+          <w:color w:val="000000"/>
+          <w:kern w:val="0"/>
+          <w:sz w:val="19"/>
+          <w:szCs w:val="19"/>
+        </w:rPr>
+        <w:t>lbpval.size</w:t>
+      </w:r>
+      <w:proofErr w:type="spellEnd"/>
+      <w:r>
+        <w:rPr>
+          <w:rFonts w:ascii="新宋体" w:eastAsia="新宋体" w:cs="新宋体"/>
+          <w:color w:val="000000"/>
+          <w:kern w:val="0"/>
+          <w:sz w:val="19"/>
+          <w:szCs w:val="19"/>
+        </w:rPr>
+        <w:t xml:space="preserve">(); </w:t>
+      </w:r>
+      <w:proofErr w:type="spellStart"/>
+      <w:r>
+        <w:rPr>
+          <w:rFonts w:ascii="新宋体" w:eastAsia="新宋体" w:cs="新宋体"/>
+          <w:color w:val="000000"/>
+          <w:kern w:val="0"/>
+          <w:sz w:val="19"/>
+          <w:szCs w:val="19"/>
+        </w:rPr>
+        <w:t>i</w:t>
+      </w:r>
+      <w:proofErr w:type="spellEnd"/>
+      <w:r>
+        <w:rPr>
+          <w:rFonts w:ascii="新宋体" w:eastAsia="新宋体" w:cs="新宋体"/>
+          <w:color w:val="000000"/>
+          <w:kern w:val="0"/>
+          <w:sz w:val="19"/>
+          <w:szCs w:val="19"/>
+        </w:rPr>
+        <w:t xml:space="preserve">++ )  </w:t>
       </w:r>
     </w:p>
     <w:p>
@@ -6358,7 +7869,28 @@
           <w:szCs w:val="19"/>
         </w:rPr>
         <w:tab/>
-        <w:t xml:space="preserve">cout </w:t>
+      </w:r>
+      <w:proofErr w:type="spellStart"/>
+      <w:r>
+        <w:rPr>
+          <w:rFonts w:ascii="新宋体" w:eastAsia="新宋体" w:cs="新宋体"/>
+          <w:color w:val="000000"/>
+          <w:kern w:val="0"/>
+          <w:sz w:val="19"/>
+          <w:szCs w:val="19"/>
+        </w:rPr>
+        <w:t>cout</w:t>
+      </w:r>
+      <w:proofErr w:type="spellEnd"/>
+      <w:r>
+        <w:rPr>
+          <w:rFonts w:ascii="新宋体" w:eastAsia="新宋体" w:cs="新宋体"/>
+          <w:color w:val="000000"/>
+          <w:kern w:val="0"/>
+          <w:sz w:val="19"/>
+          <w:szCs w:val="19"/>
+        </w:rPr>
+        <w:t xml:space="preserve"> </w:t>
       </w:r>
       <w:r>
         <w:rPr>
@@ -6438,8 +7970,20 @@
           <w:sz w:val="19"/>
           <w:szCs w:val="19"/>
         </w:rPr>
-        <w:t>)lbpval</w:t>
-      </w:r>
+        <w:t>)</w:t>
+      </w:r>
+      <w:proofErr w:type="spellStart"/>
+      <w:r>
+        <w:rPr>
+          <w:rFonts w:ascii="新宋体" w:eastAsia="新宋体" w:cs="新宋体"/>
+          <w:color w:val="000000"/>
+          <w:kern w:val="0"/>
+          <w:sz w:val="19"/>
+          <w:szCs w:val="19"/>
+        </w:rPr>
+        <w:t>lbpval</w:t>
+      </w:r>
+      <w:proofErr w:type="spellEnd"/>
       <w:r>
         <w:rPr>
           <w:rFonts w:ascii="新宋体" w:eastAsia="新宋体" w:cs="新宋体"/>
@@ -6450,6 +7994,7 @@
         </w:rPr>
         <w:t>[</w:t>
       </w:r>
+      <w:proofErr w:type="spellStart"/>
       <w:r>
         <w:rPr>
           <w:rFonts w:ascii="新宋体" w:eastAsia="新宋体" w:cs="新宋体"/>
@@ -6460,6 +8005,7 @@
         </w:rPr>
         <w:t>i</w:t>
       </w:r>
+      <w:proofErr w:type="spellEnd"/>
       <w:r>
         <w:rPr>
           <w:rFonts w:ascii="新宋体" w:eastAsia="新宋体" w:cs="新宋体"/>
@@ -6514,7 +8060,28 @@
           <w:szCs w:val="19"/>
         </w:rPr>
         <w:tab/>
-        <w:t xml:space="preserve">cout </w:t>
+      </w:r>
+      <w:proofErr w:type="spellStart"/>
+      <w:r>
+        <w:rPr>
+          <w:rFonts w:ascii="新宋体" w:eastAsia="新宋体" w:cs="新宋体"/>
+          <w:color w:val="000000"/>
+          <w:kern w:val="0"/>
+          <w:sz w:val="19"/>
+          <w:szCs w:val="19"/>
+        </w:rPr>
+        <w:t>cout</w:t>
+      </w:r>
+      <w:proofErr w:type="spellEnd"/>
+      <w:r>
+        <w:rPr>
+          <w:rFonts w:ascii="新宋体" w:eastAsia="新宋体" w:cs="新宋体"/>
+          <w:color w:val="000000"/>
+          <w:kern w:val="0"/>
+          <w:sz w:val="19"/>
+          <w:szCs w:val="19"/>
+        </w:rPr>
+        <w:t xml:space="preserve"> </w:t>
       </w:r>
       <w:r>
         <w:rPr>
@@ -6574,7 +8141,29 @@
           <w:sz w:val="19"/>
           <w:szCs w:val="19"/>
         </w:rPr>
-        <w:t xml:space="preserve"> endl;  </w:t>
+        <w:t xml:space="preserve"> </w:t>
+      </w:r>
+      <w:proofErr w:type="spellStart"/>
+      <w:r>
+        <w:rPr>
+          <w:rFonts w:ascii="新宋体" w:eastAsia="新宋体" w:cs="新宋体"/>
+          <w:color w:val="000000"/>
+          <w:kern w:val="0"/>
+          <w:sz w:val="19"/>
+          <w:szCs w:val="19"/>
+        </w:rPr>
+        <w:t>endl</w:t>
+      </w:r>
+      <w:proofErr w:type="spellEnd"/>
+      <w:r>
+        <w:rPr>
+          <w:rFonts w:ascii="新宋体" w:eastAsia="新宋体" w:cs="新宋体"/>
+          <w:color w:val="000000"/>
+          <w:kern w:val="0"/>
+          <w:sz w:val="19"/>
+          <w:szCs w:val="19"/>
+        </w:rPr>
+        <w:t xml:space="preserve">;  </w:t>
       </w:r>
     </w:p>
     <w:p>
@@ -6651,6 +8240,7 @@
           <w:szCs w:val="24"/>
         </w:rPr>
       </w:pPr>
+      <w:proofErr w:type="spellStart"/>
       <w:r>
         <w:rPr>
           <w:rFonts w:ascii="宋体" w:eastAsia="宋体" w:hAnsi="宋体"/>
@@ -6665,7 +8255,16 @@
           <w:sz w:val="24"/>
           <w:szCs w:val="24"/>
         </w:rPr>
-        <w:t>rintf打成print：</w:t>
+        <w:t>rintf</w:t>
+      </w:r>
+      <w:proofErr w:type="spellEnd"/>
+      <w:r>
+        <w:rPr>
+          <w:rFonts w:ascii="宋体" w:eastAsia="宋体" w:hAnsi="宋体" w:hint="eastAsia"/>
+          <w:sz w:val="24"/>
+          <w:szCs w:val="24"/>
+        </w:rPr>
+        <w:t>打成print：</w:t>
       </w:r>
       <w:r>
         <w:rPr>
@@ -6832,7 +8431,25 @@
           <w:sz w:val="24"/>
           <w:szCs w:val="24"/>
         </w:rPr>
-        <w:t>亮度（brightness）和对比度（contrast）调整、颜色校正（colorcorrection）、变换（transformation）</w:t>
+        <w:t>亮度（brightness）和对比度（contrast）调整、颜色校正（</w:t>
+      </w:r>
+      <w:proofErr w:type="spellStart"/>
+      <w:r>
+        <w:rPr>
+          <w:rFonts w:ascii="宋体" w:eastAsia="宋体" w:hAnsi="宋体" w:hint="eastAsia"/>
+          <w:sz w:val="24"/>
+          <w:szCs w:val="24"/>
+        </w:rPr>
+        <w:t>colorcorrection</w:t>
+      </w:r>
+      <w:proofErr w:type="spellEnd"/>
+      <w:r>
+        <w:rPr>
+          <w:rFonts w:ascii="宋体" w:eastAsia="宋体" w:hAnsi="宋体" w:hint="eastAsia"/>
+          <w:sz w:val="24"/>
+          <w:szCs w:val="24"/>
+        </w:rPr>
+        <w:t>）、变换（transformation）</w:t>
       </w:r>
     </w:p>
     <w:p>
@@ -6942,15 +8559,33 @@
           <w:sz w:val="24"/>
           <w:szCs w:val="24"/>
         </w:rPr>
-        <w:t>（e</w:t>
-      </w:r>
-      <w:r>
-        <w:rPr>
-          <w:rFonts w:ascii="宋体" w:eastAsia="宋体" w:hAnsi="宋体"/>
-          <w:sz w:val="24"/>
-          <w:szCs w:val="24"/>
-        </w:rPr>
-        <w:t>Xtensible Markup Language</w:t>
+        <w:t>（</w:t>
+      </w:r>
+      <w:proofErr w:type="spellStart"/>
+      <w:r>
+        <w:rPr>
+          <w:rFonts w:ascii="宋体" w:eastAsia="宋体" w:hAnsi="宋体" w:hint="eastAsia"/>
+          <w:sz w:val="24"/>
+          <w:szCs w:val="24"/>
+        </w:rPr>
+        <w:t>e</w:t>
+      </w:r>
+      <w:r>
+        <w:rPr>
+          <w:rFonts w:ascii="宋体" w:eastAsia="宋体" w:hAnsi="宋体"/>
+          <w:sz w:val="24"/>
+          <w:szCs w:val="24"/>
+        </w:rPr>
+        <w:t>Xtensible</w:t>
+      </w:r>
+      <w:proofErr w:type="spellEnd"/>
+      <w:r>
+        <w:rPr>
+          <w:rFonts w:ascii="宋体" w:eastAsia="宋体" w:hAnsi="宋体"/>
+          <w:sz w:val="24"/>
+          <w:szCs w:val="24"/>
+        </w:rPr>
+        <w:t xml:space="preserve"> Markup Language</w:t>
       </w:r>
       <w:r>
         <w:rPr>
@@ -7118,7 +8753,25 @@
           <w:sz w:val="24"/>
           <w:szCs w:val="24"/>
         </w:rPr>
-        <w:t>.ptr 和 []的方法所用时间为 10.4476ms</w:t>
+        <w:t>.</w:t>
+      </w:r>
+      <w:proofErr w:type="spellStart"/>
+      <w:r>
+        <w:rPr>
+          <w:rFonts w:ascii="宋体" w:eastAsia="宋体" w:hAnsi="宋体"/>
+          <w:sz w:val="24"/>
+          <w:szCs w:val="24"/>
+        </w:rPr>
+        <w:t>ptr</w:t>
+      </w:r>
+      <w:proofErr w:type="spellEnd"/>
+      <w:r>
+        <w:rPr>
+          <w:rFonts w:ascii="宋体" w:eastAsia="宋体" w:hAnsi="宋体"/>
+          <w:sz w:val="24"/>
+          <w:szCs w:val="24"/>
+        </w:rPr>
+        <w:t xml:space="preserve"> 和 []的方法所用时间为 10.4476ms</w:t>
       </w:r>
     </w:p>
     <w:p>
@@ -7143,7 +8796,25 @@
           <w:sz w:val="24"/>
           <w:szCs w:val="24"/>
         </w:rPr>
-        <w:t xml:space="preserve"> .ptr 和 * ++ 的方法所用时间为10.4114ms</w:t>
+        <w:t xml:space="preserve"> .</w:t>
+      </w:r>
+      <w:proofErr w:type="spellStart"/>
+      <w:r>
+        <w:rPr>
+          <w:rFonts w:ascii="宋体" w:eastAsia="宋体" w:hAnsi="宋体"/>
+          <w:sz w:val="24"/>
+          <w:szCs w:val="24"/>
+        </w:rPr>
+        <w:t>ptr</w:t>
+      </w:r>
+      <w:proofErr w:type="spellEnd"/>
+      <w:r>
+        <w:rPr>
+          <w:rFonts w:ascii="宋体" w:eastAsia="宋体" w:hAnsi="宋体"/>
+          <w:sz w:val="24"/>
+          <w:szCs w:val="24"/>
+        </w:rPr>
+        <w:t xml:space="preserve"> 和 * ++ 的方法所用时间为10.4114ms</w:t>
       </w:r>
     </w:p>
     <w:p>
@@ -7168,7 +8839,25 @@
           <w:sz w:val="24"/>
           <w:szCs w:val="24"/>
         </w:rPr>
-        <w:t>.ptr 和 * ++ 以及模操作的方法所用时间为13.2222ms</w:t>
+        <w:t>.</w:t>
+      </w:r>
+      <w:proofErr w:type="spellStart"/>
+      <w:r>
+        <w:rPr>
+          <w:rFonts w:ascii="宋体" w:eastAsia="宋体" w:hAnsi="宋体"/>
+          <w:sz w:val="24"/>
+          <w:szCs w:val="24"/>
+        </w:rPr>
+        <w:t>ptr</w:t>
+      </w:r>
+      <w:proofErr w:type="spellEnd"/>
+      <w:r>
+        <w:rPr>
+          <w:rFonts w:ascii="宋体" w:eastAsia="宋体" w:hAnsi="宋体"/>
+          <w:sz w:val="24"/>
+          <w:szCs w:val="24"/>
+        </w:rPr>
+        <w:t xml:space="preserve"> 和 * ++ 以及模操作的方法所用时间为13.2222ms</w:t>
       </w:r>
     </w:p>
     <w:p>
@@ -7193,7 +8882,25 @@
           <w:sz w:val="24"/>
           <w:szCs w:val="24"/>
         </w:rPr>
-        <w:t>.ptr 和 * ++ 以及位操作的方法所用时间为8.52616ms</w:t>
+        <w:t>.</w:t>
+      </w:r>
+      <w:proofErr w:type="spellStart"/>
+      <w:r>
+        <w:rPr>
+          <w:rFonts w:ascii="宋体" w:eastAsia="宋体" w:hAnsi="宋体"/>
+          <w:sz w:val="24"/>
+          <w:szCs w:val="24"/>
+        </w:rPr>
+        <w:t>ptr</w:t>
+      </w:r>
+      <w:proofErr w:type="spellEnd"/>
+      <w:r>
+        <w:rPr>
+          <w:rFonts w:ascii="宋体" w:eastAsia="宋体" w:hAnsi="宋体"/>
+          <w:sz w:val="24"/>
+          <w:szCs w:val="24"/>
+        </w:rPr>
+        <w:t xml:space="preserve"> 和 * ++ 以及位操作的方法所用时间为8.52616ms</w:t>
       </w:r>
     </w:p>
     <w:p>
@@ -7243,7 +8950,25 @@
           <w:sz w:val="24"/>
           <w:szCs w:val="24"/>
         </w:rPr>
-        <w:t xml:space="preserve"> .ptr 和 * ++以及位运算、channels()的方法所用时间为69.9129ms</w:t>
+        <w:t xml:space="preserve"> .</w:t>
+      </w:r>
+      <w:proofErr w:type="spellStart"/>
+      <w:r>
+        <w:rPr>
+          <w:rFonts w:ascii="宋体" w:eastAsia="宋体" w:hAnsi="宋体"/>
+          <w:sz w:val="24"/>
+          <w:szCs w:val="24"/>
+        </w:rPr>
+        <w:t>ptr</w:t>
+      </w:r>
+      <w:proofErr w:type="spellEnd"/>
+      <w:r>
+        <w:rPr>
+          <w:rFonts w:ascii="宋体" w:eastAsia="宋体" w:hAnsi="宋体"/>
+          <w:sz w:val="24"/>
+          <w:szCs w:val="24"/>
+        </w:rPr>
+        <w:t xml:space="preserve"> 和 * ++以及位运算、channels()的方法所用时间为69.9129ms</w:t>
       </w:r>
     </w:p>
     <w:p>
@@ -7268,7 +8993,25 @@
           <w:sz w:val="24"/>
           <w:szCs w:val="24"/>
         </w:rPr>
-        <w:t>.ptr 和 * ++ 以及位运算(continuous)的方法所用时间为8.98351ms</w:t>
+        <w:t>.</w:t>
+      </w:r>
+      <w:proofErr w:type="spellStart"/>
+      <w:r>
+        <w:rPr>
+          <w:rFonts w:ascii="宋体" w:eastAsia="宋体" w:hAnsi="宋体"/>
+          <w:sz w:val="24"/>
+          <w:szCs w:val="24"/>
+        </w:rPr>
+        <w:t>ptr</w:t>
+      </w:r>
+      <w:proofErr w:type="spellEnd"/>
+      <w:r>
+        <w:rPr>
+          <w:rFonts w:ascii="宋体" w:eastAsia="宋体" w:hAnsi="宋体"/>
+          <w:sz w:val="24"/>
+          <w:szCs w:val="24"/>
+        </w:rPr>
+        <w:t xml:space="preserve"> 和 * ++ 以及位运算(continuous)的方法所用时间为8.98351ms</w:t>
       </w:r>
     </w:p>
     <w:p>
@@ -7293,7 +9036,43 @@
           <w:sz w:val="24"/>
           <w:szCs w:val="24"/>
         </w:rPr>
-        <w:t xml:space="preserve"> .ptr 和 * ++ 以及位运算 (continuous+channels)的方法所用时间为7.47544ms</w:t>
+        <w:t xml:space="preserve"> .</w:t>
+      </w:r>
+      <w:proofErr w:type="spellStart"/>
+      <w:r>
+        <w:rPr>
+          <w:rFonts w:ascii="宋体" w:eastAsia="宋体" w:hAnsi="宋体"/>
+          <w:sz w:val="24"/>
+          <w:szCs w:val="24"/>
+        </w:rPr>
+        <w:t>ptr</w:t>
+      </w:r>
+      <w:proofErr w:type="spellEnd"/>
+      <w:r>
+        <w:rPr>
+          <w:rFonts w:ascii="宋体" w:eastAsia="宋体" w:hAnsi="宋体"/>
+          <w:sz w:val="24"/>
+          <w:szCs w:val="24"/>
+        </w:rPr>
+        <w:t xml:space="preserve"> 和 * ++ 以及位运算 (</w:t>
+      </w:r>
+      <w:proofErr w:type="spellStart"/>
+      <w:r>
+        <w:rPr>
+          <w:rFonts w:ascii="宋体" w:eastAsia="宋体" w:hAnsi="宋体"/>
+          <w:sz w:val="24"/>
+          <w:szCs w:val="24"/>
+        </w:rPr>
+        <w:t>continuous+channels</w:t>
+      </w:r>
+      <w:proofErr w:type="spellEnd"/>
+      <w:r>
+        <w:rPr>
+          <w:rFonts w:ascii="宋体" w:eastAsia="宋体" w:hAnsi="宋体"/>
+          <w:sz w:val="24"/>
+          <w:szCs w:val="24"/>
+        </w:rPr>
+        <w:t>)的方法所用时间为7.47544ms</w:t>
       </w:r>
     </w:p>
     <w:p>
@@ -7335,6 +9114,7 @@
           <w:sz w:val="24"/>
           <w:szCs w:val="24"/>
         </w:rPr>
+        <w:lastRenderedPageBreak/>
         <w:t>【方法十】利用</w:t>
       </w:r>
       <w:r>
@@ -7410,7 +9190,6 @@
           <w:sz w:val="24"/>
           <w:szCs w:val="24"/>
         </w:rPr>
-        <w:lastRenderedPageBreak/>
         <w:t>【方法十三】利用图像的输入与输出的方法所用时间为</w:t>
       </w:r>
       <w:r>
@@ -7661,7 +9440,7 @@
           <w:szCs w:val="24"/>
         </w:rPr>
       </w:pPr>
-      <w:hyperlink r:id="rId7" w:history="1">
+      <w:hyperlink r:id="rId8" w:history="1">
         <w:r>
           <w:rPr>
             <w:rStyle w:val="a8"/>
@@ -7722,13 +9501,23 @@
         </w:rPr>
         <w:t>想做图像处理方面的研究，</w:t>
       </w:r>
-      <w:r>
-        <w:rPr>
-          <w:rFonts w:ascii="宋体" w:eastAsia="宋体" w:hAnsi="宋体"/>
-          <w:sz w:val="24"/>
-          <w:szCs w:val="24"/>
-        </w:rPr>
-        <w:t>Matlab是必须掌握的，而且是熟练掌握</w:t>
+      <w:proofErr w:type="spellStart"/>
+      <w:r>
+        <w:rPr>
+          <w:rFonts w:ascii="宋体" w:eastAsia="宋体" w:hAnsi="宋体"/>
+          <w:sz w:val="24"/>
+          <w:szCs w:val="24"/>
+        </w:rPr>
+        <w:t>Matlab</w:t>
+      </w:r>
+      <w:proofErr w:type="spellEnd"/>
+      <w:r>
+        <w:rPr>
+          <w:rFonts w:ascii="宋体" w:eastAsia="宋体" w:hAnsi="宋体"/>
+          <w:sz w:val="24"/>
+          <w:szCs w:val="24"/>
+        </w:rPr>
+        <w:t>是必须掌握的，而且是熟练掌握</w:t>
       </w:r>
       <w:r>
         <w:rPr>
@@ -7806,13 +9595,41 @@
         </w:rPr>
         <w:t>千万不要试图去记忆所有的工具函数，这种做法是十分愚蠢的。正确的做法是根据自己的情况快速翻阅这类工具书，可以找出里面的有实际意义的源码来敲一敲练练手感，至于具体的工具函数，只需要知道</w:t>
       </w:r>
-      <w:r>
-        <w:rPr>
-          <w:rFonts w:ascii="宋体" w:eastAsia="宋体" w:hAnsi="宋体"/>
-          <w:sz w:val="24"/>
-          <w:szCs w:val="24"/>
-        </w:rPr>
-        <w:t>Matlab提供了这方面的功能就行了，以后用到了再回来查，或者谷歌百度。</w:t>
+      <w:proofErr w:type="spellStart"/>
+      <w:r>
+        <w:rPr>
+          <w:rFonts w:ascii="宋体" w:eastAsia="宋体" w:hAnsi="宋体"/>
+          <w:sz w:val="24"/>
+          <w:szCs w:val="24"/>
+        </w:rPr>
+        <w:t>Matlab</w:t>
+      </w:r>
+      <w:proofErr w:type="spellEnd"/>
+      <w:r>
+        <w:rPr>
+          <w:rFonts w:ascii="宋体" w:eastAsia="宋体" w:hAnsi="宋体"/>
+          <w:sz w:val="24"/>
+          <w:szCs w:val="24"/>
+        </w:rPr>
+        <w:t>提供了这方面的功能就行了，以后用到了再回来查，</w:t>
+      </w:r>
+      <w:proofErr w:type="gramStart"/>
+      <w:r>
+        <w:rPr>
+          <w:rFonts w:ascii="宋体" w:eastAsia="宋体" w:hAnsi="宋体"/>
+          <w:sz w:val="24"/>
+          <w:szCs w:val="24"/>
+        </w:rPr>
+        <w:t>或者谷歌百度</w:t>
+      </w:r>
+      <w:proofErr w:type="gramEnd"/>
+      <w:r>
+        <w:rPr>
+          <w:rFonts w:ascii="宋体" w:eastAsia="宋体" w:hAnsi="宋体"/>
+          <w:sz w:val="24"/>
+          <w:szCs w:val="24"/>
+        </w:rPr>
+        <w:t>。</w:t>
       </w:r>
     </w:p>
     <w:p>
@@ -7837,13 +9654,41 @@
         </w:rPr>
         <w:t>由于</w:t>
       </w:r>
-      <w:r>
-        <w:rPr>
-          <w:rFonts w:ascii="宋体" w:eastAsia="宋体" w:hAnsi="宋体"/>
-          <w:sz w:val="24"/>
-          <w:szCs w:val="24"/>
-        </w:rPr>
-        <w:t>Opencv是开源的，那么如果你在项目中直接调用了它的API，那就意味着你的项目也必须开源。因此在真正的产品开发过程中，往往需要从Opencv库里面挖代码，而不是直接调用，幸好Intel公司允许我们看源码，自己编译一把就可以了。</w:t>
+      <w:proofErr w:type="spellStart"/>
+      <w:r>
+        <w:rPr>
+          <w:rFonts w:ascii="宋体" w:eastAsia="宋体" w:hAnsi="宋体"/>
+          <w:sz w:val="24"/>
+          <w:szCs w:val="24"/>
+        </w:rPr>
+        <w:t>Opencv</w:t>
+      </w:r>
+      <w:proofErr w:type="spellEnd"/>
+      <w:r>
+        <w:rPr>
+          <w:rFonts w:ascii="宋体" w:eastAsia="宋体" w:hAnsi="宋体"/>
+          <w:sz w:val="24"/>
+          <w:szCs w:val="24"/>
+        </w:rPr>
+        <w:t>是开源的，那么如果你在项目中直接调用了它的API，那就意味着你的项目也必须开源。因此在真正的产品开发过程中，往往需要从</w:t>
+      </w:r>
+      <w:proofErr w:type="spellStart"/>
+      <w:r>
+        <w:rPr>
+          <w:rFonts w:ascii="宋体" w:eastAsia="宋体" w:hAnsi="宋体"/>
+          <w:sz w:val="24"/>
+          <w:szCs w:val="24"/>
+        </w:rPr>
+        <w:t>Opencv</w:t>
+      </w:r>
+      <w:proofErr w:type="spellEnd"/>
+      <w:r>
+        <w:rPr>
+          <w:rFonts w:ascii="宋体" w:eastAsia="宋体" w:hAnsi="宋体"/>
+          <w:sz w:val="24"/>
+          <w:szCs w:val="24"/>
+        </w:rPr>
+        <w:t>库里面挖代码，而不是直接调用，幸好Intel公司允许我们看源码，自己编译一把就可以了。</w:t>
       </w:r>
     </w:p>
     <w:p>
@@ -7865,13 +9710,41 @@
         </w:rPr>
         <w:t>这里同样对推荐两本关于</w:t>
       </w:r>
-      <w:r>
-        <w:rPr>
-          <w:rFonts w:ascii="宋体" w:eastAsia="宋体" w:hAnsi="宋体"/>
-          <w:sz w:val="24"/>
-          <w:szCs w:val="24"/>
-        </w:rPr>
-        <w:t>Opencv方面的教程。一本是CSDN博客大牛毛星云写的</w:t>
+      <w:proofErr w:type="spellStart"/>
+      <w:r>
+        <w:rPr>
+          <w:rFonts w:ascii="宋体" w:eastAsia="宋体" w:hAnsi="宋体"/>
+          <w:sz w:val="24"/>
+          <w:szCs w:val="24"/>
+        </w:rPr>
+        <w:t>Opencv</w:t>
+      </w:r>
+      <w:proofErr w:type="spellEnd"/>
+      <w:r>
+        <w:rPr>
+          <w:rFonts w:ascii="宋体" w:eastAsia="宋体" w:hAnsi="宋体"/>
+          <w:sz w:val="24"/>
+          <w:szCs w:val="24"/>
+        </w:rPr>
+        <w:t>方面的教程。一本是CSDN</w:t>
+      </w:r>
+      <w:proofErr w:type="gramStart"/>
+      <w:r>
+        <w:rPr>
+          <w:rFonts w:ascii="宋体" w:eastAsia="宋体" w:hAnsi="宋体"/>
+          <w:sz w:val="24"/>
+          <w:szCs w:val="24"/>
+        </w:rPr>
+        <w:t>博客大</w:t>
+      </w:r>
+      <w:proofErr w:type="gramEnd"/>
+      <w:r>
+        <w:rPr>
+          <w:rFonts w:ascii="宋体" w:eastAsia="宋体" w:hAnsi="宋体"/>
+          <w:sz w:val="24"/>
+          <w:szCs w:val="24"/>
+        </w:rPr>
+        <w:t>牛毛星云写的</w:t>
       </w:r>
       <w:r>
         <w:rPr>
@@ -7966,7 +9839,25 @@
           <w:sz w:val="24"/>
           <w:szCs w:val="24"/>
         </w:rPr>
-        <w:t>C++和Opencv，有一个问题不得不提，那就是深度学习领域大名鼎鼎的</w:t>
+        <w:t>C++和</w:t>
+      </w:r>
+      <w:proofErr w:type="spellStart"/>
+      <w:r>
+        <w:rPr>
+          <w:rFonts w:ascii="宋体" w:eastAsia="宋体" w:hAnsi="宋体"/>
+          <w:sz w:val="24"/>
+          <w:szCs w:val="24"/>
+        </w:rPr>
+        <w:t>Opencv</w:t>
+      </w:r>
+      <w:proofErr w:type="spellEnd"/>
+      <w:r>
+        <w:rPr>
+          <w:rFonts w:ascii="宋体" w:eastAsia="宋体" w:hAnsi="宋体"/>
+          <w:sz w:val="24"/>
+          <w:szCs w:val="24"/>
+        </w:rPr>
+        <w:t>，有一个问题不得不提，那就是深度学习领域大名鼎鼎的</w:t>
       </w:r>
       <w:r>
         <w:rPr>
@@ -8016,13 +9907,23 @@
         </w:rPr>
         <w:t>ython，</w:t>
       </w:r>
-      <w:r>
-        <w:rPr>
-          <w:rFonts w:ascii="宋体" w:eastAsia="宋体" w:hAnsi="宋体"/>
-          <w:sz w:val="24"/>
-          <w:szCs w:val="24"/>
-        </w:rPr>
-        <w:t>Numpy是Python的线性代数库，</w:t>
+      <w:proofErr w:type="spellStart"/>
+      <w:r>
+        <w:rPr>
+          <w:rFonts w:ascii="宋体" w:eastAsia="宋体" w:hAnsi="宋体"/>
+          <w:sz w:val="24"/>
+          <w:szCs w:val="24"/>
+        </w:rPr>
+        <w:t>Numpy</w:t>
+      </w:r>
+      <w:proofErr w:type="spellEnd"/>
+      <w:r>
+        <w:rPr>
+          <w:rFonts w:ascii="宋体" w:eastAsia="宋体" w:hAnsi="宋体"/>
+          <w:sz w:val="24"/>
+          <w:szCs w:val="24"/>
+        </w:rPr>
+        <w:t>是Python的线性代数库，</w:t>
       </w:r>
       <w:r>
         <w:rPr>
@@ -8039,7 +9940,16 @@
           <w:sz w:val="24"/>
           <w:szCs w:val="24"/>
         </w:rPr>
-        <w:t>是Python的机器学习库</w:t>
+        <w:t>是Python的</w:t>
+      </w:r>
+      <w:proofErr w:type="gramStart"/>
+      <w:r>
+        <w:rPr>
+          <w:rFonts w:ascii="宋体" w:eastAsia="宋体" w:hAnsi="宋体"/>
+          <w:sz w:val="24"/>
+          <w:szCs w:val="24"/>
+        </w:rPr>
+        <w:t>机器学习库</w:t>
       </w:r>
       <w:r>
         <w:rPr>
@@ -8047,15 +9957,69 @@
           <w:sz w:val="24"/>
           <w:szCs w:val="24"/>
         </w:rPr>
-        <w:t>人觉得单从图像处理的角度评价的话，</w:t>
-      </w:r>
-      <w:r>
-        <w:rPr>
-          <w:rFonts w:ascii="宋体" w:eastAsia="宋体" w:hAnsi="宋体"/>
-          <w:sz w:val="24"/>
-          <w:szCs w:val="24"/>
-        </w:rPr>
-        <w:t>Python并没有前面两个工具（Matlab和OpenCv）应用广泛</w:t>
+        <w:t>人觉得</w:t>
+      </w:r>
+      <w:proofErr w:type="gramEnd"/>
+      <w:r>
+        <w:rPr>
+          <w:rFonts w:ascii="宋体" w:eastAsia="宋体" w:hAnsi="宋体" w:hint="eastAsia"/>
+          <w:sz w:val="24"/>
+          <w:szCs w:val="24"/>
+        </w:rPr>
+        <w:t>单从图像处理的角度评价的话，</w:t>
+      </w:r>
+      <w:r>
+        <w:rPr>
+          <w:rFonts w:ascii="宋体" w:eastAsia="宋体" w:hAnsi="宋体"/>
+          <w:sz w:val="24"/>
+          <w:szCs w:val="24"/>
+        </w:rPr>
+        <w:t>Python并没有前面两个</w:t>
+      </w:r>
+      <w:r>
+        <w:rPr>
+          <w:rFonts w:ascii="宋体" w:eastAsia="宋体" w:hAnsi="宋体"/>
+          <w:sz w:val="24"/>
+          <w:szCs w:val="24"/>
+        </w:rPr>
+        <w:lastRenderedPageBreak/>
+        <w:t>工具（</w:t>
+      </w:r>
+      <w:proofErr w:type="spellStart"/>
+      <w:r>
+        <w:rPr>
+          <w:rFonts w:ascii="宋体" w:eastAsia="宋体" w:hAnsi="宋体"/>
+          <w:sz w:val="24"/>
+          <w:szCs w:val="24"/>
+        </w:rPr>
+        <w:t>Matlab</w:t>
+      </w:r>
+      <w:proofErr w:type="spellEnd"/>
+      <w:r>
+        <w:rPr>
+          <w:rFonts w:ascii="宋体" w:eastAsia="宋体" w:hAnsi="宋体"/>
+          <w:sz w:val="24"/>
+          <w:szCs w:val="24"/>
+        </w:rPr>
+        <w:t>和</w:t>
+      </w:r>
+      <w:proofErr w:type="spellStart"/>
+      <w:r>
+        <w:rPr>
+          <w:rFonts w:ascii="宋体" w:eastAsia="宋体" w:hAnsi="宋体"/>
+          <w:sz w:val="24"/>
+          <w:szCs w:val="24"/>
+        </w:rPr>
+        <w:t>OpenCv</w:t>
+      </w:r>
+      <w:proofErr w:type="spellEnd"/>
+      <w:r>
+        <w:rPr>
+          <w:rFonts w:ascii="宋体" w:eastAsia="宋体" w:hAnsi="宋体"/>
+          <w:sz w:val="24"/>
+          <w:szCs w:val="24"/>
+        </w:rPr>
+        <w:t>）应用广泛</w:t>
       </w:r>
       <w:r>
         <w:rPr>
@@ -8120,7 +10084,6 @@
           <w:sz w:val="24"/>
           <w:szCs w:val="24"/>
         </w:rPr>
-        <w:lastRenderedPageBreak/>
         <w:t>图像处理研究主要可以分为三个部分：基础概念、基本思想、算法研究。</w:t>
       </w:r>
     </w:p>
@@ -8191,8 +10154,18 @@
           <w:sz w:val="24"/>
           <w:szCs w:val="24"/>
         </w:rPr>
-        <w:t>刚开始想把这部分内容命名为“基本算法”，意在介绍图像处理中的一些基本算法，后来仔细想想决定不这么写，因为图像处理是一个非常大的概念，图像处理不等于人脸识别，也不等于模式识别，直接介绍诸如图像处理基本算法之类的内容很容易写成空话，没有什么实际意义。读者有兴趣的话可以直接谷歌百度</w:t>
-      </w:r>
+        <w:t>刚开始想把这部分内容命名为“基本算法”，意在介绍图像处理中的一些基本算法，后来仔细想想决定不这么写，因为图像处理是一个非常大的概念，图像处理不等于人脸识别，也不等于模式识别，直接介绍诸如图像处理基本算法之类的内容很容易写成空话，没有什么实际意义。读者有兴趣的话可以</w:t>
+      </w:r>
+      <w:proofErr w:type="gramStart"/>
+      <w:r>
+        <w:rPr>
+          <w:rFonts w:ascii="宋体" w:eastAsia="宋体" w:hAnsi="宋体" w:hint="eastAsia"/>
+          <w:sz w:val="24"/>
+          <w:szCs w:val="24"/>
+        </w:rPr>
+        <w:t>直接谷歌百度</w:t>
+      </w:r>
+      <w:proofErr w:type="gramEnd"/>
       <w:r>
         <w:rPr>
           <w:rFonts w:ascii="宋体" w:eastAsia="宋体" w:hAnsi="宋体" w:hint="eastAsia"/>
@@ -8401,7 +10374,7 @@
 </file>
 
 <file path=word/endnotes.xml><?xml version="1.0" encoding="utf-8"?>
-<w:endnotes xmlns:wpc="http://schemas.microsoft.com/office/word/2010/wordprocessingCanvas" xmlns:cx="http://schemas.microsoft.com/office/drawing/2014/chartex" xmlns:cx1="http://schemas.microsoft.com/office/drawing/2015/9/8/chartex" xmlns:mc="http://schemas.openxmlformats.org/markup-compatibility/2006" xmlns:o="urn:schemas-microsoft-com:office:office" xmlns:r="http://schemas.openxmlformats.org/officeDocument/2006/relationships" xmlns:m="http://schemas.openxmlformats.org/officeDocument/2006/math" xmlns:v="urn:schemas-microsoft-com:vml" xmlns:wp14="http://schemas.microsoft.com/office/word/2010/wordprocessingDrawing" xmlns:wp="http://schemas.openxmlformats.org/drawingml/2006/wordprocessingDrawing" xmlns:w10="urn:schemas-microsoft-com:office:word" xmlns:w="http://schemas.openxmlformats.org/wordprocessingml/2006/main" xmlns:w14="http://schemas.microsoft.com/office/word/2010/wordml" xmlns:w15="http://schemas.microsoft.com/office/word/2012/wordml" xmlns:w16se="http://schemas.microsoft.com/office/word/2015/wordml/symex" xmlns:wpg="http://schemas.microsoft.com/office/word/2010/wordprocessingGroup" xmlns:wpi="http://schemas.microsoft.com/office/word/2010/wordprocessingInk" xmlns:wne="http://schemas.microsoft.com/office/word/2006/wordml" xmlns:wps="http://schemas.microsoft.com/office/word/2010/wordprocessingShape" mc:Ignorable="w14 w15 w16se wp14">
+<w:endnotes xmlns:wpc="http://schemas.microsoft.com/office/word/2010/wordprocessingCanvas" xmlns:cx="http://schemas.microsoft.com/office/drawing/2014/chartex" xmlns:cx1="http://schemas.microsoft.com/office/drawing/2015/9/8/chartex" xmlns:cx2="http://schemas.microsoft.com/office/drawing/2015/10/21/chartex" xmlns:cx3="http://schemas.microsoft.com/office/drawing/2016/5/9/chartex" xmlns:cx4="http://schemas.microsoft.com/office/drawing/2016/5/10/chartex" xmlns:cx5="http://schemas.microsoft.com/office/drawing/2016/5/11/chartex" xmlns:cx6="http://schemas.microsoft.com/office/drawing/2016/5/12/chartex" xmlns:cx7="http://schemas.microsoft.com/office/drawing/2016/5/13/chartex" xmlns:cx8="http://schemas.microsoft.com/office/drawing/2016/5/14/chartex" xmlns:mc="http://schemas.openxmlformats.org/markup-compatibility/2006" xmlns:aink="http://schemas.microsoft.com/office/drawing/2016/ink" xmlns:am3d="http://schemas.microsoft.com/office/drawing/2017/model3d" xmlns:o="urn:schemas-microsoft-com:office:office" xmlns:r="http://schemas.openxmlformats.org/officeDocument/2006/relationships" xmlns:m="http://schemas.openxmlformats.org/officeDocument/2006/math" xmlns:v="urn:schemas-microsoft-com:vml" xmlns:wp14="http://schemas.microsoft.com/office/word/2010/wordprocessingDrawing" xmlns:wp="http://schemas.openxmlformats.org/drawingml/2006/wordprocessingDrawing" xmlns:w10="urn:schemas-microsoft-com:office:word" xmlns:w="http://schemas.openxmlformats.org/wordprocessingml/2006/main" xmlns:w14="http://schemas.microsoft.com/office/word/2010/wordml" xmlns:w15="http://schemas.microsoft.com/office/word/2012/wordml" xmlns:w16cid="http://schemas.microsoft.com/office/word/2016/wordml/cid" xmlns:w16se="http://schemas.microsoft.com/office/word/2015/wordml/symex" xmlns:wpg="http://schemas.microsoft.com/office/word/2010/wordprocessingGroup" xmlns:wpi="http://schemas.microsoft.com/office/word/2010/wordprocessingInk" xmlns:wne="http://schemas.microsoft.com/office/word/2006/wordml" xmlns:wps="http://schemas.microsoft.com/office/word/2010/wordprocessingShape" mc:Ignorable="w14 w15 w16se w16cid wp14">
   <w:endnote w:type="separator" w:id="-1">
     <w:p>
       <w:r>
@@ -8420,7 +10393,7 @@
 </file>
 
 <file path=word/footnotes.xml><?xml version="1.0" encoding="utf-8"?>
-<w:footnotes xmlns:wpc="http://schemas.microsoft.com/office/word/2010/wordprocessingCanvas" xmlns:cx="http://schemas.microsoft.com/office/drawing/2014/chartex" xmlns:cx1="http://schemas.microsoft.com/office/drawing/2015/9/8/chartex" xmlns:mc="http://schemas.openxmlformats.org/markup-compatibility/2006" xmlns:o="urn:schemas-microsoft-com:office:office" xmlns:r="http://schemas.openxmlformats.org/officeDocument/2006/relationships" xmlns:m="http://schemas.openxmlformats.org/officeDocument/2006/math" xmlns:v="urn:schemas-microsoft-com:vml" xmlns:wp14="http://schemas.microsoft.com/office/word/2010/wordprocessingDrawing" xmlns:wp="http://schemas.openxmlformats.org/drawingml/2006/wordprocessingDrawing" xmlns:w10="urn:schemas-microsoft-com:office:word" xmlns:w="http://schemas.openxmlformats.org/wordprocessingml/2006/main" xmlns:w14="http://schemas.microsoft.com/office/word/2010/wordml" xmlns:w15="http://schemas.microsoft.com/office/word/2012/wordml" xmlns:w16se="http://schemas.microsoft.com/office/word/2015/wordml/symex" xmlns:wpg="http://schemas.microsoft.com/office/word/2010/wordprocessingGroup" xmlns:wpi="http://schemas.microsoft.com/office/word/2010/wordprocessingInk" xmlns:wne="http://schemas.microsoft.com/office/word/2006/wordml" xmlns:wps="http://schemas.microsoft.com/office/word/2010/wordprocessingShape" mc:Ignorable="w14 w15 w16se wp14">
+<w:footnotes xmlns:wpc="http://schemas.microsoft.com/office/word/2010/wordprocessingCanvas" xmlns:cx="http://schemas.microsoft.com/office/drawing/2014/chartex" xmlns:cx1="http://schemas.microsoft.com/office/drawing/2015/9/8/chartex" xmlns:cx2="http://schemas.microsoft.com/office/drawing/2015/10/21/chartex" xmlns:cx3="http://schemas.microsoft.com/office/drawing/2016/5/9/chartex" xmlns:cx4="http://schemas.microsoft.com/office/drawing/2016/5/10/chartex" xmlns:cx5="http://schemas.microsoft.com/office/drawing/2016/5/11/chartex" xmlns:cx6="http://schemas.microsoft.com/office/drawing/2016/5/12/chartex" xmlns:cx7="http://schemas.microsoft.com/office/drawing/2016/5/13/chartex" xmlns:cx8="http://schemas.microsoft.com/office/drawing/2016/5/14/chartex" xmlns:mc="http://schemas.openxmlformats.org/markup-compatibility/2006" xmlns:aink="http://schemas.microsoft.com/office/drawing/2016/ink" xmlns:am3d="http://schemas.microsoft.com/office/drawing/2017/model3d" xmlns:o="urn:schemas-microsoft-com:office:office" xmlns:r="http://schemas.openxmlformats.org/officeDocument/2006/relationships" xmlns:m="http://schemas.openxmlformats.org/officeDocument/2006/math" xmlns:v="urn:schemas-microsoft-com:vml" xmlns:wp14="http://schemas.microsoft.com/office/word/2010/wordprocessingDrawing" xmlns:wp="http://schemas.openxmlformats.org/drawingml/2006/wordprocessingDrawing" xmlns:w10="urn:schemas-microsoft-com:office:word" xmlns:w="http://schemas.openxmlformats.org/wordprocessingml/2006/main" xmlns:w14="http://schemas.microsoft.com/office/word/2010/wordml" xmlns:w15="http://schemas.microsoft.com/office/word/2012/wordml" xmlns:w16cid="http://schemas.microsoft.com/office/word/2016/wordml/cid" xmlns:w16se="http://schemas.microsoft.com/office/word/2015/wordml/symex" xmlns:wpg="http://schemas.microsoft.com/office/word/2010/wordprocessingGroup" xmlns:wpi="http://schemas.microsoft.com/office/word/2010/wordprocessingInk" xmlns:wne="http://schemas.microsoft.com/office/word/2006/wordml" xmlns:wps="http://schemas.microsoft.com/office/word/2010/wordprocessingShape" mc:Ignorable="w14 w15 w16se w16cid wp14">
   <w:footnote w:type="separator" w:id="-1">
     <w:p>
       <w:r>
@@ -8439,7 +10412,7 @@
 </file>
 
 <file path=word/numbering.xml><?xml version="1.0" encoding="utf-8"?>
-<w:numbering xmlns:wpc="http://schemas.microsoft.com/office/word/2010/wordprocessingCanvas" xmlns:cx="http://schemas.microsoft.com/office/drawing/2014/chartex" xmlns:cx1="http://schemas.microsoft.com/office/drawing/2015/9/8/chartex" xmlns:mc="http://schemas.openxmlformats.org/markup-compatibility/2006" xmlns:o="urn:schemas-microsoft-com:office:office" xmlns:r="http://schemas.openxmlformats.org/officeDocument/2006/relationships" xmlns:m="http://schemas.openxmlformats.org/officeDocument/2006/math" xmlns:v="urn:schemas-microsoft-com:vml" xmlns:wp14="http://schemas.microsoft.com/office/word/2010/wordprocessingDrawing" xmlns:wp="http://schemas.openxmlformats.org/drawingml/2006/wordprocessingDrawing" xmlns:w10="urn:schemas-microsoft-com:office:word" xmlns:w="http://schemas.openxmlformats.org/wordprocessingml/2006/main" xmlns:w14="http://schemas.microsoft.com/office/word/2010/wordml" xmlns:w15="http://schemas.microsoft.com/office/word/2012/wordml" xmlns:w16se="http://schemas.microsoft.com/office/word/2015/wordml/symex" xmlns:wpg="http://schemas.microsoft.com/office/word/2010/wordprocessingGroup" xmlns:wpi="http://schemas.microsoft.com/office/word/2010/wordprocessingInk" xmlns:wne="http://schemas.microsoft.com/office/word/2006/wordml" xmlns:wps="http://schemas.microsoft.com/office/word/2010/wordprocessingShape" mc:Ignorable="w14 w15 w16se wp14">
+<w:numbering xmlns:wpc="http://schemas.microsoft.com/office/word/2010/wordprocessingCanvas" xmlns:cx="http://schemas.microsoft.com/office/drawing/2014/chartex" xmlns:cx1="http://schemas.microsoft.com/office/drawing/2015/9/8/chartex" xmlns:cx2="http://schemas.microsoft.com/office/drawing/2015/10/21/chartex" xmlns:cx3="http://schemas.microsoft.com/office/drawing/2016/5/9/chartex" xmlns:cx4="http://schemas.microsoft.com/office/drawing/2016/5/10/chartex" xmlns:cx5="http://schemas.microsoft.com/office/drawing/2016/5/11/chartex" xmlns:cx6="http://schemas.microsoft.com/office/drawing/2016/5/12/chartex" xmlns:cx7="http://schemas.microsoft.com/office/drawing/2016/5/13/chartex" xmlns:cx8="http://schemas.microsoft.com/office/drawing/2016/5/14/chartex" xmlns:mc="http://schemas.openxmlformats.org/markup-compatibility/2006" xmlns:aink="http://schemas.microsoft.com/office/drawing/2016/ink" xmlns:am3d="http://schemas.microsoft.com/office/drawing/2017/model3d" xmlns:o="urn:schemas-microsoft-com:office:office" xmlns:r="http://schemas.openxmlformats.org/officeDocument/2006/relationships" xmlns:m="http://schemas.openxmlformats.org/officeDocument/2006/math" xmlns:v="urn:schemas-microsoft-com:vml" xmlns:wp14="http://schemas.microsoft.com/office/word/2010/wordprocessingDrawing" xmlns:wp="http://schemas.openxmlformats.org/drawingml/2006/wordprocessingDrawing" xmlns:w10="urn:schemas-microsoft-com:office:word" xmlns:w="http://schemas.openxmlformats.org/wordprocessingml/2006/main" xmlns:w14="http://schemas.microsoft.com/office/word/2010/wordml" xmlns:w15="http://schemas.microsoft.com/office/word/2012/wordml" xmlns:w16cid="http://schemas.microsoft.com/office/word/2016/wordml/cid" xmlns:w16se="http://schemas.microsoft.com/office/word/2015/wordml/symex" xmlns:wpg="http://schemas.microsoft.com/office/word/2010/wordprocessingGroup" xmlns:wpi="http://schemas.microsoft.com/office/word/2010/wordprocessingInk" xmlns:wne="http://schemas.microsoft.com/office/word/2006/wordml" xmlns:wps="http://schemas.microsoft.com/office/word/2010/wordprocessingShape" mc:Ignorable="w14 w15 w16se w16cid wp14">
   <w:abstractNum w:abstractNumId="0" w15:restartNumberingAfterBreak="0">
     <w:nsid w:val="03644A1F"/>
     <w:multiLevelType w:val="hybridMultilevel"/>
@@ -8669,15 +10642,18 @@
   <w:abstractNum w:abstractNumId="2" w15:restartNumberingAfterBreak="0">
     <w:nsid w:val="11EF41B9"/>
     <w:multiLevelType w:val="hybridMultilevel"/>
-    <w:tmpl w:val="06067B72"/>
-    <w:lvl w:ilvl="0" w:tplc="0409000F">
+    <w:tmpl w:val="D8749592"/>
+    <w:lvl w:ilvl="0" w:tplc="7DEC449A">
       <w:start w:val="1"/>
       <w:numFmt w:val="decimal"/>
-      <w:lvlText w:val="%1."/>
+      <w:lvlText w:val="%1、"/>
       <w:lvlJc w:val="left"/>
       <w:pPr>
-        <w:ind w:left="780" w:hanging="420"/>
-      </w:pPr>
+        <w:ind w:left="420" w:hanging="420"/>
+      </w:pPr>
+      <w:rPr>
+        <w:rFonts w:hint="default"/>
+      </w:rPr>
     </w:lvl>
     <w:lvl w:ilvl="1" w:tplc="04090019" w:tentative="1">
       <w:start w:val="1"/>
@@ -8685,7 +10661,7 @@
       <w:lvlText w:val="%2)"/>
       <w:lvlJc w:val="left"/>
       <w:pPr>
-        <w:ind w:left="1200" w:hanging="420"/>
+        <w:ind w:left="840" w:hanging="420"/>
       </w:pPr>
     </w:lvl>
     <w:lvl w:ilvl="2" w:tplc="0409001B" w:tentative="1">
@@ -8694,7 +10670,7 @@
       <w:lvlText w:val="%3."/>
       <w:lvlJc w:val="right"/>
       <w:pPr>
-        <w:ind w:left="1620" w:hanging="420"/>
+        <w:ind w:left="1260" w:hanging="420"/>
       </w:pPr>
     </w:lvl>
     <w:lvl w:ilvl="3" w:tplc="0409000F" w:tentative="1">
@@ -8703,7 +10679,7 @@
       <w:lvlText w:val="%4."/>
       <w:lvlJc w:val="left"/>
       <w:pPr>
-        <w:ind w:left="2040" w:hanging="420"/>
+        <w:ind w:left="1680" w:hanging="420"/>
       </w:pPr>
     </w:lvl>
     <w:lvl w:ilvl="4" w:tplc="04090019" w:tentative="1">
@@ -8712,7 +10688,7 @@
       <w:lvlText w:val="%5)"/>
       <w:lvlJc w:val="left"/>
       <w:pPr>
-        <w:ind w:left="2460" w:hanging="420"/>
+        <w:ind w:left="2100" w:hanging="420"/>
       </w:pPr>
     </w:lvl>
     <w:lvl w:ilvl="5" w:tplc="0409001B" w:tentative="1">
@@ -8721,7 +10697,7 @@
       <w:lvlText w:val="%6."/>
       <w:lvlJc w:val="right"/>
       <w:pPr>
-        <w:ind w:left="2880" w:hanging="420"/>
+        <w:ind w:left="2520" w:hanging="420"/>
       </w:pPr>
     </w:lvl>
     <w:lvl w:ilvl="6" w:tplc="0409000F" w:tentative="1">
@@ -8730,7 +10706,7 @@
       <w:lvlText w:val="%7."/>
       <w:lvlJc w:val="left"/>
       <w:pPr>
-        <w:ind w:left="3300" w:hanging="420"/>
+        <w:ind w:left="2940" w:hanging="420"/>
       </w:pPr>
     </w:lvl>
     <w:lvl w:ilvl="7" w:tplc="04090019" w:tentative="1">
@@ -8739,7 +10715,7 @@
       <w:lvlText w:val="%8)"/>
       <w:lvlJc w:val="left"/>
       <w:pPr>
-        <w:ind w:left="3720" w:hanging="420"/>
+        <w:ind w:left="3360" w:hanging="420"/>
       </w:pPr>
     </w:lvl>
     <w:lvl w:ilvl="8" w:tplc="0409001B" w:tentative="1">
@@ -8748,7 +10724,7 @@
       <w:lvlText w:val="%9."/>
       <w:lvlJc w:val="right"/>
       <w:pPr>
-        <w:ind w:left="4140" w:hanging="420"/>
+        <w:ind w:left="3780" w:hanging="420"/>
       </w:pPr>
     </w:lvl>
   </w:abstractNum>
@@ -9318,6 +11294,92 @@
     </w:lvl>
   </w:abstractNum>
   <w:abstractNum w:abstractNumId="8" w15:restartNumberingAfterBreak="0">
+    <w:nsid w:val="39DA0CCF"/>
+    <w:multiLevelType w:val="hybridMultilevel"/>
+    <w:tmpl w:val="13680404"/>
+    <w:lvl w:ilvl="0" w:tplc="04090011">
+      <w:start w:val="1"/>
+      <w:numFmt w:val="decimal"/>
+      <w:lvlText w:val="%1)"/>
+      <w:lvlJc w:val="left"/>
+      <w:pPr>
+        <w:ind w:left="420" w:hanging="420"/>
+      </w:pPr>
+    </w:lvl>
+    <w:lvl w:ilvl="1" w:tplc="04090019" w:tentative="1">
+      <w:start w:val="1"/>
+      <w:numFmt w:val="lowerLetter"/>
+      <w:lvlText w:val="%2)"/>
+      <w:lvlJc w:val="left"/>
+      <w:pPr>
+        <w:ind w:left="840" w:hanging="420"/>
+      </w:pPr>
+    </w:lvl>
+    <w:lvl w:ilvl="2" w:tplc="0409001B" w:tentative="1">
+      <w:start w:val="1"/>
+      <w:numFmt w:val="lowerRoman"/>
+      <w:lvlText w:val="%3."/>
+      <w:lvlJc w:val="right"/>
+      <w:pPr>
+        <w:ind w:left="1260" w:hanging="420"/>
+      </w:pPr>
+    </w:lvl>
+    <w:lvl w:ilvl="3" w:tplc="0409000F" w:tentative="1">
+      <w:start w:val="1"/>
+      <w:numFmt w:val="decimal"/>
+      <w:lvlText w:val="%4."/>
+      <w:lvlJc w:val="left"/>
+      <w:pPr>
+        <w:ind w:left="1680" w:hanging="420"/>
+      </w:pPr>
+    </w:lvl>
+    <w:lvl w:ilvl="4" w:tplc="04090019" w:tentative="1">
+      <w:start w:val="1"/>
+      <w:numFmt w:val="lowerLetter"/>
+      <w:lvlText w:val="%5)"/>
+      <w:lvlJc w:val="left"/>
+      <w:pPr>
+        <w:ind w:left="2100" w:hanging="420"/>
+      </w:pPr>
+    </w:lvl>
+    <w:lvl w:ilvl="5" w:tplc="0409001B" w:tentative="1">
+      <w:start w:val="1"/>
+      <w:numFmt w:val="lowerRoman"/>
+      <w:lvlText w:val="%6."/>
+      <w:lvlJc w:val="right"/>
+      <w:pPr>
+        <w:ind w:left="2520" w:hanging="420"/>
+      </w:pPr>
+    </w:lvl>
+    <w:lvl w:ilvl="6" w:tplc="0409000F" w:tentative="1">
+      <w:start w:val="1"/>
+      <w:numFmt w:val="decimal"/>
+      <w:lvlText w:val="%7."/>
+      <w:lvlJc w:val="left"/>
+      <w:pPr>
+        <w:ind w:left="2940" w:hanging="420"/>
+      </w:pPr>
+    </w:lvl>
+    <w:lvl w:ilvl="7" w:tplc="04090019" w:tentative="1">
+      <w:start w:val="1"/>
+      <w:numFmt w:val="lowerLetter"/>
+      <w:lvlText w:val="%8)"/>
+      <w:lvlJc w:val="left"/>
+      <w:pPr>
+        <w:ind w:left="3360" w:hanging="420"/>
+      </w:pPr>
+    </w:lvl>
+    <w:lvl w:ilvl="8" w:tplc="0409001B" w:tentative="1">
+      <w:start w:val="1"/>
+      <w:numFmt w:val="lowerRoman"/>
+      <w:lvlText w:val="%9."/>
+      <w:lvlJc w:val="right"/>
+      <w:pPr>
+        <w:ind w:left="3780" w:hanging="420"/>
+      </w:pPr>
+    </w:lvl>
+  </w:abstractNum>
+  <w:abstractNum w:abstractNumId="9" w15:restartNumberingAfterBreak="0">
     <w:nsid w:val="41286014"/>
     <w:multiLevelType w:val="hybridMultilevel"/>
     <w:tmpl w:val="56A8D3B8"/>
@@ -9430,7 +11492,7 @@
       </w:rPr>
     </w:lvl>
   </w:abstractNum>
-  <w:abstractNum w:abstractNumId="9" w15:restartNumberingAfterBreak="0">
+  <w:abstractNum w:abstractNumId="10" w15:restartNumberingAfterBreak="0">
     <w:nsid w:val="41C9023F"/>
     <w:multiLevelType w:val="hybridMultilevel"/>
     <w:tmpl w:val="5472F4B2"/>
@@ -9543,7 +11605,7 @@
       </w:rPr>
     </w:lvl>
   </w:abstractNum>
-  <w:abstractNum w:abstractNumId="10" w15:restartNumberingAfterBreak="0">
+  <w:abstractNum w:abstractNumId="11" w15:restartNumberingAfterBreak="0">
     <w:nsid w:val="47670B43"/>
     <w:multiLevelType w:val="hybridMultilevel"/>
     <w:tmpl w:val="554253EA"/>
@@ -9632,7 +11694,7 @@
       </w:pPr>
     </w:lvl>
   </w:abstractNum>
-  <w:abstractNum w:abstractNumId="11" w15:restartNumberingAfterBreak="0">
+  <w:abstractNum w:abstractNumId="12" w15:restartNumberingAfterBreak="0">
     <w:nsid w:val="52037284"/>
     <w:multiLevelType w:val="hybridMultilevel"/>
     <w:tmpl w:val="07A482CC"/>
@@ -9745,7 +11807,7 @@
       </w:rPr>
     </w:lvl>
   </w:abstractNum>
-  <w:abstractNum w:abstractNumId="12" w15:restartNumberingAfterBreak="0">
+  <w:abstractNum w:abstractNumId="13" w15:restartNumberingAfterBreak="0">
     <w:nsid w:val="64626127"/>
     <w:multiLevelType w:val="hybridMultilevel"/>
     <w:tmpl w:val="9BAE0440"/>
@@ -9859,13 +11921,13 @@
     </w:lvl>
   </w:abstractNum>
   <w:num w:numId="1">
-    <w:abstractNumId w:val="10"/>
+    <w:abstractNumId w:val="11"/>
   </w:num>
   <w:num w:numId="2">
     <w:abstractNumId w:val="2"/>
   </w:num>
   <w:num w:numId="3">
-    <w:abstractNumId w:val="9"/>
+    <w:abstractNumId w:val="10"/>
   </w:num>
   <w:num w:numId="4">
     <w:abstractNumId w:val="5"/>
@@ -9877,13 +11939,13 @@
     <w:abstractNumId w:val="1"/>
   </w:num>
   <w:num w:numId="7">
+    <w:abstractNumId w:val="13"/>
+  </w:num>
+  <w:num w:numId="8">
     <w:abstractNumId w:val="12"/>
   </w:num>
-  <w:num w:numId="8">
-    <w:abstractNumId w:val="11"/>
-  </w:num>
   <w:num w:numId="9">
-    <w:abstractNumId w:val="8"/>
+    <w:abstractNumId w:val="9"/>
   </w:num>
   <w:num w:numId="10">
     <w:abstractNumId w:val="6"/>
@@ -9897,11 +11959,14 @@
   <w:num w:numId="13">
     <w:abstractNumId w:val="7"/>
   </w:num>
+  <w:num w:numId="14">
+    <w:abstractNumId w:val="8"/>
+  </w:num>
 </w:numbering>
 </file>
 
 <file path=word/styles.xml><?xml version="1.0" encoding="utf-8"?>
-<w:styles xmlns:mc="http://schemas.openxmlformats.org/markup-compatibility/2006" xmlns:r="http://schemas.openxmlformats.org/officeDocument/2006/relationships" xmlns:w="http://schemas.openxmlformats.org/wordprocessingml/2006/main" xmlns:w14="http://schemas.microsoft.com/office/word/2010/wordml" xmlns:w15="http://schemas.microsoft.com/office/word/2012/wordml" xmlns:w16se="http://schemas.microsoft.com/office/word/2015/wordml/symex" mc:Ignorable="w14 w15 w16se">
+<w:styles xmlns:mc="http://schemas.openxmlformats.org/markup-compatibility/2006" xmlns:r="http://schemas.openxmlformats.org/officeDocument/2006/relationships" xmlns:w="http://schemas.openxmlformats.org/wordprocessingml/2006/main" xmlns:w14="http://schemas.microsoft.com/office/word/2010/wordml" xmlns:w15="http://schemas.microsoft.com/office/word/2012/wordml" xmlns:w16cid="http://schemas.microsoft.com/office/word/2016/wordml/cid" xmlns:w16se="http://schemas.microsoft.com/office/word/2015/wordml/symex" mc:Ignorable="w14 w15 w16se w16cid">
   <w:docDefaults>
     <w:rPrDefault>
       <w:rPr>
@@ -9914,7 +11979,7 @@
     </w:rPrDefault>
     <w:pPrDefault/>
   </w:docDefaults>
-  <w:latentStyles w:defLockedState="0" w:defUIPriority="99" w:defSemiHidden="0" w:defUnhideWhenUsed="0" w:defQFormat="0" w:count="371">
+  <w:latentStyles w:defLockedState="0" w:defUIPriority="99" w:defSemiHidden="0" w:defUnhideWhenUsed="0" w:defQFormat="0" w:count="376">
     <w:lsdException w:name="Normal" w:uiPriority="0" w:qFormat="1"/>
     <w:lsdException w:name="heading 1" w:uiPriority="9" w:qFormat="1"/>
     <w:lsdException w:name="heading 2" w:semiHidden="1" w:uiPriority="9" w:unhideWhenUsed="1" w:qFormat="1"/>
@@ -10020,7 +12085,6 @@
     <w:lsdException w:name="HTML Sample" w:semiHidden="1" w:unhideWhenUsed="1"/>
     <w:lsdException w:name="HTML Typewriter" w:semiHidden="1" w:unhideWhenUsed="1"/>
     <w:lsdException w:name="HTML Variable" w:semiHidden="1" w:unhideWhenUsed="1"/>
-    <w:lsdException w:name="Normal Table" w:semiHidden="1" w:unhideWhenUsed="1"/>
     <w:lsdException w:name="annotation subject" w:semiHidden="1" w:unhideWhenUsed="1"/>
     <w:lsdException w:name="No List" w:semiHidden="1" w:unhideWhenUsed="1"/>
     <w:lsdException w:name="Outline List 1" w:semiHidden="1" w:unhideWhenUsed="1"/>
@@ -10063,11 +12127,8 @@
     <w:lsdException w:name="Table Contemporary" w:semiHidden="1" w:unhideWhenUsed="1"/>
     <w:lsdException w:name="Table Elegant" w:semiHidden="1" w:unhideWhenUsed="1"/>
     <w:lsdException w:name="Table Professional" w:semiHidden="1" w:unhideWhenUsed="1"/>
-    <w:lsdException w:name="Table Subtle 1" w:semiHidden="1" w:unhideWhenUsed="1"/>
     <w:lsdException w:name="Table Subtle 2" w:semiHidden="1" w:unhideWhenUsed="1"/>
     <w:lsdException w:name="Table Web 1" w:semiHidden="1" w:unhideWhenUsed="1"/>
-    <w:lsdException w:name="Table Web 2" w:semiHidden="1" w:unhideWhenUsed="1"/>
-    <w:lsdException w:name="Table Web 3" w:semiHidden="1" w:unhideWhenUsed="1"/>
     <w:lsdException w:name="Balloon Text" w:semiHidden="1" w:unhideWhenUsed="1"/>
     <w:lsdException w:name="Table Grid" w:uiPriority="39"/>
     <w:lsdException w:name="Table Theme" w:semiHidden="1" w:unhideWhenUsed="1"/>
@@ -10286,6 +12347,11 @@
     <w:lsdException w:name="List Table 5 Dark Accent 6" w:uiPriority="50"/>
     <w:lsdException w:name="List Table 6 Colorful Accent 6" w:uiPriority="51"/>
     <w:lsdException w:name="List Table 7 Colorful Accent 6" w:uiPriority="52"/>
+    <w:lsdException w:name="Mention" w:semiHidden="1" w:unhideWhenUsed="1"/>
+    <w:lsdException w:name="Smart Hyperlink" w:semiHidden="1" w:unhideWhenUsed="1"/>
+    <w:lsdException w:name="Hashtag" w:semiHidden="1" w:unhideWhenUsed="1"/>
+    <w:lsdException w:name="Unresolved Mention" w:semiHidden="1" w:unhideWhenUsed="1"/>
+    <w:lsdException w:name="Smart Link" w:semiHidden="1" w:unhideWhenUsed="1"/>
   </w:latentStyles>
   <w:style w:type="paragraph" w:default="1" w:styleId="a">
     <w:name w:val="Normal"/>
@@ -10406,6 +12472,18 @@
     <w:rPr>
       <w:color w:val="0563C1" w:themeColor="hyperlink"/>
       <w:u w:val="single"/>
+    </w:rPr>
+  </w:style>
+  <w:style w:type="character" w:styleId="a9">
+    <w:name w:val="Unresolved Mention"/>
+    <w:basedOn w:val="a0"/>
+    <w:uiPriority w:val="99"/>
+    <w:semiHidden/>
+    <w:unhideWhenUsed/>
+    <w:rsid w:val="00DD3289"/>
+    <w:rPr>
+      <w:color w:val="605E5C"/>
+      <w:shd w:val="clear" w:color="auto" w:fill="E1DFDD"/>
     </w:rPr>
   </w:style>
 </w:styles>

--- a/programming/opencv and img process summary.docx
+++ b/programming/opencv and img process summary.docx
@@ -1,6 +1,6 @@
 
 <file path=word/document.xml><?xml version="1.0" encoding="utf-8"?>
-<w:document xmlns:wpc="http://schemas.microsoft.com/office/word/2010/wordprocessingCanvas" xmlns:cx="http://schemas.microsoft.com/office/drawing/2014/chartex" xmlns:cx1="http://schemas.microsoft.com/office/drawing/2015/9/8/chartex" xmlns:cx2="http://schemas.microsoft.com/office/drawing/2015/10/21/chartex" xmlns:cx3="http://schemas.microsoft.com/office/drawing/2016/5/9/chartex" xmlns:cx4="http://schemas.microsoft.com/office/drawing/2016/5/10/chartex" xmlns:cx5="http://schemas.microsoft.com/office/drawing/2016/5/11/chartex" xmlns:cx6="http://schemas.microsoft.com/office/drawing/2016/5/12/chartex" xmlns:cx7="http://schemas.microsoft.com/office/drawing/2016/5/13/chartex" xmlns:cx8="http://schemas.microsoft.com/office/drawing/2016/5/14/chartex" xmlns:mc="http://schemas.openxmlformats.org/markup-compatibility/2006" xmlns:aink="http://schemas.microsoft.com/office/drawing/2016/ink" xmlns:am3d="http://schemas.microsoft.com/office/drawing/2017/model3d" xmlns:o="urn:schemas-microsoft-com:office:office" xmlns:r="http://schemas.openxmlformats.org/officeDocument/2006/relationships" xmlns:m="http://schemas.openxmlformats.org/officeDocument/2006/math" xmlns:v="urn:schemas-microsoft-com:vml" xmlns:wp14="http://schemas.microsoft.com/office/word/2010/wordprocessingDrawing" xmlns:wp="http://schemas.openxmlformats.org/drawingml/2006/wordprocessingDrawing" xmlns:w10="urn:schemas-microsoft-com:office:word" xmlns:w="http://schemas.openxmlformats.org/wordprocessingml/2006/main" xmlns:w14="http://schemas.microsoft.com/office/word/2010/wordml" xmlns:w15="http://schemas.microsoft.com/office/word/2012/wordml" xmlns:w16cid="http://schemas.microsoft.com/office/word/2016/wordml/cid" xmlns:w16se="http://schemas.microsoft.com/office/word/2015/wordml/symex" xmlns:wpg="http://schemas.microsoft.com/office/word/2010/wordprocessingGroup" xmlns:wpi="http://schemas.microsoft.com/office/word/2010/wordprocessingInk" xmlns:wne="http://schemas.microsoft.com/office/word/2006/wordml" xmlns:wps="http://schemas.microsoft.com/office/word/2010/wordprocessingShape" mc:Ignorable="w14 w15 w16se w16cid wp14">
+<w:document xmlns:wpc="http://schemas.microsoft.com/office/word/2010/wordprocessingCanvas" xmlns:cx="http://schemas.microsoft.com/office/drawing/2014/chartex" xmlns:cx1="http://schemas.microsoft.com/office/drawing/2015/9/8/chartex" xmlns:cx2="http://schemas.microsoft.com/office/drawing/2015/10/21/chartex" xmlns:cx3="http://schemas.microsoft.com/office/drawing/2016/5/9/chartex" xmlns:cx4="http://schemas.microsoft.com/office/drawing/2016/5/10/chartex" xmlns:cx5="http://schemas.microsoft.com/office/drawing/2016/5/11/chartex" xmlns:cx6="http://schemas.microsoft.com/office/drawing/2016/5/12/chartex" xmlns:cx7="http://schemas.microsoft.com/office/drawing/2016/5/13/chartex" xmlns:cx8="http://schemas.microsoft.com/office/drawing/2016/5/14/chartex" xmlns:mc="http://schemas.openxmlformats.org/markup-compatibility/2006" xmlns:aink="http://schemas.microsoft.com/office/drawing/2016/ink" xmlns:am3d="http://schemas.microsoft.com/office/drawing/2017/model3d" xmlns:o="urn:schemas-microsoft-com:office:office" xmlns:r="http://schemas.openxmlformats.org/officeDocument/2006/relationships" xmlns:m="http://schemas.openxmlformats.org/officeDocument/2006/math" xmlns:v="urn:schemas-microsoft-com:vml" xmlns:wp14="http://schemas.microsoft.com/office/word/2010/wordprocessingDrawing" xmlns:wp="http://schemas.openxmlformats.org/drawingml/2006/wordprocessingDrawing" xmlns:w10="urn:schemas-microsoft-com:office:word" xmlns:w="http://schemas.openxmlformats.org/wordprocessingml/2006/main" xmlns:w14="http://schemas.microsoft.com/office/word/2010/wordml" xmlns:w15="http://schemas.microsoft.com/office/word/2012/wordml" xmlns:w16cex="http://schemas.microsoft.com/office/word/2018/wordml/cex" xmlns:w16cid="http://schemas.microsoft.com/office/word/2016/wordml/cid" xmlns:w16="http://schemas.microsoft.com/office/word/2018/wordml" xmlns:w16se="http://schemas.microsoft.com/office/word/2015/wordml/symex" xmlns:wpg="http://schemas.microsoft.com/office/word/2010/wordprocessingGroup" xmlns:wpi="http://schemas.microsoft.com/office/word/2010/wordprocessingInk" xmlns:wne="http://schemas.microsoft.com/office/word/2006/wordml" xmlns:wps="http://schemas.microsoft.com/office/word/2010/wordprocessingShape" mc:Ignorable="w14 w15 w16se w16cid w16 w16cex wp14">
   <w:body>
     <w:p>
       <w:pPr>
@@ -142,17 +142,7 @@
           <w:sz w:val="24"/>
           <w:szCs w:val="24"/>
         </w:rPr>
-        <w:t>图像的等号是相当于指针赋值，指向相同的内存，不是拷贝</w:t>
-      </w:r>
-      <w:bookmarkStart w:id="0" w:name="_GoBack"/>
-      <w:bookmarkEnd w:id="0"/>
-      <w:r>
-        <w:rPr>
-          <w:rFonts w:ascii="宋体" w:eastAsia="宋体" w:hAnsi="宋体" w:hint="eastAsia"/>
-          <w:sz w:val="24"/>
-          <w:szCs w:val="24"/>
-        </w:rPr>
-        <w:t>。</w:t>
+        <w:t>图像的等号是相当于指针赋值，指向相同的内存，不是拷贝。</w:t>
       </w:r>
     </w:p>
     <w:p>
@@ -164,7 +154,7 @@
         </w:numPr>
         <w:ind w:firstLineChars="0"/>
         <w:rPr>
-          <w:rFonts w:ascii="宋体" w:eastAsia="宋体" w:hAnsi="宋体" w:hint="eastAsia"/>
+          <w:rFonts w:ascii="宋体" w:eastAsia="宋体" w:hAnsi="宋体"/>
           <w:sz w:val="24"/>
           <w:szCs w:val="24"/>
         </w:rPr>
@@ -184,6 +174,251 @@
           <w:szCs w:val="24"/>
         </w:rPr>
       </w:pPr>
+      <w:proofErr w:type="spellStart"/>
+      <w:r>
+        <w:rPr>
+          <w:rFonts w:ascii="宋体" w:eastAsia="宋体" w:hAnsi="宋体" w:hint="eastAsia"/>
+          <w:sz w:val="24"/>
+          <w:szCs w:val="24"/>
+        </w:rPr>
+        <w:t>imread</w:t>
+      </w:r>
+      <w:proofErr w:type="spellEnd"/>
+      <w:r>
+        <w:rPr>
+          <w:rFonts w:ascii="宋体" w:eastAsia="宋体" w:hAnsi="宋体" w:hint="eastAsia"/>
+          <w:sz w:val="24"/>
+          <w:szCs w:val="24"/>
+        </w:rPr>
+        <w:t>：</w:t>
+      </w:r>
+    </w:p>
+    <w:p>
+      <w:pPr>
+        <w:pStyle w:val="a3"/>
+        <w:ind w:left="420" w:firstLineChars="0" w:firstLine="0"/>
+      </w:pPr>
+      <w:r>
+        <w:rPr>
+          <w:rFonts w:ascii="宋体" w:eastAsia="宋体" w:hAnsi="宋体" w:hint="eastAsia"/>
+          <w:sz w:val="24"/>
+          <w:szCs w:val="24"/>
+        </w:rPr>
+        <w:t>python：</w:t>
+      </w:r>
+      <w:r>
+        <w:fldChar w:fldCharType="begin"/>
+      </w:r>
+      <w:r>
+        <w:instrText xml:space="preserve"> HYPERLINK "https://blog.csdn.net/lhyyhlfornew/article/details/104801822" </w:instrText>
+      </w:r>
+      <w:r>
+        <w:fldChar w:fldCharType="separate"/>
+      </w:r>
+      <w:r>
+        <w:rPr>
+          <w:rStyle w:val="a8"/>
+        </w:rPr>
+        <w:t>https://blog.csdn.net/lhyyhlfornew/article/details/104801822</w:t>
+      </w:r>
+      <w:r>
+        <w:fldChar w:fldCharType="end"/>
+      </w:r>
+    </w:p>
+    <w:p>
+      <w:pPr>
+        <w:pStyle w:val="a3"/>
+        <w:ind w:left="420" w:firstLineChars="0" w:firstLine="0"/>
+        <w:rPr>
+          <w:rFonts w:ascii="宋体" w:eastAsia="宋体" w:hAnsi="宋体"/>
+          <w:sz w:val="24"/>
+          <w:szCs w:val="24"/>
+        </w:rPr>
+      </w:pPr>
+      <w:r>
+        <w:rPr>
+          <w:rFonts w:ascii="宋体" w:eastAsia="宋体" w:hAnsi="宋体"/>
+          <w:sz w:val="24"/>
+          <w:szCs w:val="24"/>
+        </w:rPr>
+        <w:t>python-</w:t>
+      </w:r>
+      <w:proofErr w:type="spellStart"/>
+      <w:r>
+        <w:rPr>
+          <w:rFonts w:ascii="宋体" w:eastAsia="宋体" w:hAnsi="宋体"/>
+          <w:sz w:val="24"/>
+          <w:szCs w:val="24"/>
+        </w:rPr>
+        <w:t>opencv</w:t>
+      </w:r>
+      <w:proofErr w:type="spellEnd"/>
+      <w:r>
+        <w:rPr>
+          <w:rFonts w:ascii="宋体" w:eastAsia="宋体" w:hAnsi="宋体"/>
+          <w:sz w:val="24"/>
+          <w:szCs w:val="24"/>
+        </w:rPr>
+        <w:t>遍历图片像素，并对像素进行操作</w:t>
+      </w:r>
+    </w:p>
+    <w:p>
+      <w:pPr>
+        <w:pStyle w:val="a3"/>
+        <w:ind w:left="420" w:firstLineChars="0" w:firstLine="0"/>
+        <w:rPr>
+          <w:rFonts w:ascii="宋体" w:eastAsia="宋体" w:hAnsi="宋体"/>
+          <w:sz w:val="24"/>
+          <w:szCs w:val="24"/>
+        </w:rPr>
+      </w:pPr>
+      <w:r>
+        <w:rPr>
+          <w:rFonts w:ascii="宋体" w:eastAsia="宋体" w:hAnsi="宋体"/>
+          <w:sz w:val="24"/>
+          <w:szCs w:val="24"/>
+        </w:rPr>
+        <w:t xml:space="preserve">  </w:t>
+      </w:r>
+      <w:hyperlink r:id="rId7" w:history="1">
+        <w:r>
+          <w:rPr>
+            <w:rStyle w:val="a8"/>
+            <w:rFonts w:ascii="宋体" w:eastAsia="宋体" w:hAnsi="宋体"/>
+            <w:sz w:val="24"/>
+            <w:szCs w:val="24"/>
+          </w:rPr>
+          <w:t>https://www.cnblogs.com/brillant-ordinary/p/9558089.html</w:t>
+        </w:r>
+      </w:hyperlink>
+    </w:p>
+    <w:p>
+      <w:pPr>
+        <w:pStyle w:val="a3"/>
+        <w:ind w:left="420" w:firstLineChars="0" w:firstLine="0"/>
+        <w:rPr>
+          <w:rFonts w:ascii="宋体" w:eastAsia="宋体" w:hAnsi="宋体"/>
+          <w:sz w:val="24"/>
+          <w:szCs w:val="24"/>
+        </w:rPr>
+      </w:pPr>
+      <w:proofErr w:type="spellStart"/>
+      <w:r>
+        <w:rPr>
+          <w:rFonts w:ascii="宋体" w:eastAsia="宋体" w:hAnsi="宋体"/>
+          <w:sz w:val="24"/>
+          <w:szCs w:val="24"/>
+        </w:rPr>
+        <w:t>opencv</w:t>
+      </w:r>
+      <w:proofErr w:type="spellEnd"/>
+      <w:r>
+        <w:rPr>
+          <w:rFonts w:ascii="宋体" w:eastAsia="宋体" w:hAnsi="宋体"/>
+          <w:sz w:val="24"/>
+          <w:szCs w:val="24"/>
+        </w:rPr>
+        <w:t xml:space="preserve"> IMREAD_ANYDEPTH 可读取和保存任意位深度的图片_【快资讯】  </w:t>
+      </w:r>
+      <w:hyperlink r:id="rId8" w:history="1">
+        <w:r>
+          <w:rPr>
+            <w:rStyle w:val="a8"/>
+            <w:rFonts w:ascii="宋体" w:eastAsia="宋体" w:hAnsi="宋体"/>
+            <w:sz w:val="24"/>
+            <w:szCs w:val="24"/>
+          </w:rPr>
+          <w:t>https://www.360kuai.com/pc/99a107949c640937a?cota=4&amp;kuai_so=1&amp;tj_url=so_rec&amp;sign=360_57c3bbd1&amp;refer_scene=so_1</w:t>
+        </w:r>
+      </w:hyperlink>
+    </w:p>
+    <w:p>
+      <w:pPr>
+        <w:pStyle w:val="a3"/>
+        <w:ind w:left="420" w:firstLineChars="0" w:firstLine="0"/>
+        <w:rPr>
+          <w:rFonts w:ascii="宋体" w:eastAsia="宋体" w:hAnsi="宋体" w:hint="eastAsia"/>
+          <w:sz w:val="24"/>
+          <w:szCs w:val="24"/>
+        </w:rPr>
+      </w:pPr>
+      <w:bookmarkStart w:id="0" w:name="_GoBack"/>
+      <w:bookmarkEnd w:id="0"/>
+    </w:p>
+    <w:p>
+      <w:pPr>
+        <w:pStyle w:val="a3"/>
+        <w:numPr>
+          <w:ilvl w:val="0"/>
+          <w:numId w:val="2"/>
+        </w:numPr>
+        <w:ind w:firstLineChars="0"/>
+        <w:rPr>
+          <w:rFonts w:ascii="宋体" w:eastAsia="宋体" w:hAnsi="宋体"/>
+          <w:sz w:val="24"/>
+          <w:szCs w:val="24"/>
+        </w:rPr>
+      </w:pPr>
+    </w:p>
+    <w:p>
+      <w:pPr>
+        <w:pStyle w:val="a3"/>
+        <w:numPr>
+          <w:ilvl w:val="0"/>
+          <w:numId w:val="2"/>
+        </w:numPr>
+        <w:ind w:firstLineChars="0"/>
+        <w:rPr>
+          <w:rFonts w:ascii="宋体" w:eastAsia="宋体" w:hAnsi="宋体"/>
+          <w:sz w:val="24"/>
+          <w:szCs w:val="24"/>
+        </w:rPr>
+      </w:pPr>
+    </w:p>
+    <w:p>
+      <w:pPr>
+        <w:pStyle w:val="a3"/>
+        <w:numPr>
+          <w:ilvl w:val="0"/>
+          <w:numId w:val="2"/>
+        </w:numPr>
+        <w:ind w:firstLineChars="0"/>
+        <w:rPr>
+          <w:rFonts w:ascii="宋体" w:eastAsia="宋体" w:hAnsi="宋体"/>
+          <w:sz w:val="24"/>
+          <w:szCs w:val="24"/>
+        </w:rPr>
+      </w:pPr>
+    </w:p>
+    <w:p>
+      <w:pPr>
+        <w:pStyle w:val="a3"/>
+        <w:numPr>
+          <w:ilvl w:val="0"/>
+          <w:numId w:val="2"/>
+        </w:numPr>
+        <w:ind w:firstLineChars="0"/>
+        <w:rPr>
+          <w:rFonts w:ascii="宋体" w:eastAsia="宋体" w:hAnsi="宋体"/>
+          <w:sz w:val="24"/>
+          <w:szCs w:val="24"/>
+        </w:rPr>
+      </w:pPr>
+    </w:p>
+    <w:p>
+      <w:pPr>
+        <w:pStyle w:val="a3"/>
+        <w:numPr>
+          <w:ilvl w:val="0"/>
+          <w:numId w:val="2"/>
+        </w:numPr>
+        <w:ind w:firstLineChars="0"/>
+        <w:rPr>
+          <w:rFonts w:ascii="宋体" w:eastAsia="宋体" w:hAnsi="宋体"/>
+          <w:sz w:val="24"/>
+          <w:szCs w:val="24"/>
+        </w:rPr>
+      </w:pPr>
       <w:r>
         <w:rPr>
           <w:rFonts w:ascii="宋体" w:eastAsia="宋体" w:hAnsi="宋体" w:hint="eastAsia"/>
@@ -219,7 +454,7 @@
           <w:szCs w:val="24"/>
         </w:rPr>
       </w:pPr>
-      <w:hyperlink r:id="rId7" w:history="1">
+      <w:hyperlink r:id="rId9" w:history="1">
         <w:r>
           <w:rPr>
             <w:rStyle w:val="a8"/>
@@ -344,29 +579,7 @@
           <w:sz w:val="24"/>
           <w:szCs w:val="24"/>
         </w:rPr>
-        <w:t>：第三个参数是滑动</w:t>
-      </w:r>
-      <w:proofErr w:type="gramStart"/>
-      <w:r>
-        <w:rPr>
-          <w:rFonts w:ascii="宋体" w:eastAsia="宋体" w:hAnsi="宋体" w:cs="新宋体" w:hint="eastAsia"/>
-          <w:color w:val="000000"/>
-          <w:kern w:val="0"/>
-          <w:sz w:val="24"/>
-          <w:szCs w:val="24"/>
-        </w:rPr>
-        <w:t>条当前</w:t>
-      </w:r>
-      <w:proofErr w:type="gramEnd"/>
-      <w:r>
-        <w:rPr>
-          <w:rFonts w:ascii="宋体" w:eastAsia="宋体" w:hAnsi="宋体" w:cs="新宋体" w:hint="eastAsia"/>
-          <w:color w:val="000000"/>
-          <w:kern w:val="0"/>
-          <w:sz w:val="24"/>
-          <w:szCs w:val="24"/>
-        </w:rPr>
-        <w:t>值</w:t>
+        <w:t>：第三个参数是滑动条当前值</w:t>
       </w:r>
     </w:p>
     <w:p>
@@ -406,7 +619,6 @@
         <w:t xml:space="preserve"> </w:t>
       </w:r>
       <w:proofErr w:type="spellStart"/>
-      <w:proofErr w:type="gramStart"/>
       <w:r>
         <w:rPr>
           <w:rFonts w:ascii="新宋体" w:eastAsia="新宋体" w:cs="新宋体"/>
@@ -428,7 +640,6 @@
         </w:rPr>
         <w:t>(</w:t>
       </w:r>
-      <w:proofErr w:type="gramEnd"/>
       <w:r>
         <w:rPr>
           <w:rFonts w:ascii="新宋体" w:eastAsia="新宋体" w:cs="新宋体"/>
@@ -1578,7 +1789,6 @@
         <w:t>(</w:t>
       </w:r>
       <w:proofErr w:type="spellStart"/>
-      <w:proofErr w:type="gramStart"/>
       <w:r>
         <w:rPr>
           <w:rFonts w:ascii="新宋体" w:eastAsia="新宋体" w:cs="新宋体"/>
@@ -1598,18 +1808,7 @@
           <w:sz w:val="19"/>
           <w:szCs w:val="19"/>
         </w:rPr>
-        <w:t>(</w:t>
-      </w:r>
-      <w:proofErr w:type="gramEnd"/>
-      <w:r>
-        <w:rPr>
-          <w:rFonts w:ascii="新宋体" w:eastAsia="新宋体" w:cs="新宋体"/>
-          <w:color w:val="000000"/>
-          <w:kern w:val="0"/>
-          <w:sz w:val="19"/>
-          <w:szCs w:val="19"/>
-        </w:rPr>
-        <w:t>200,250,logoImage.cols,logoImage.rows)</w:t>
+        <w:t>(200,250,logoImage.cols,logoImage.rows)</w:t>
       </w:r>
       <w:r>
         <w:rPr>
@@ -1744,6 +1943,7 @@
           <w:sz w:val="19"/>
           <w:szCs w:val="19"/>
         </w:rPr>
+        <w:lastRenderedPageBreak/>
         <w:tab/>
       </w:r>
       <w:r>
@@ -1878,7 +2078,6 @@
         </w:rPr>
         <w:t>//</w:t>
       </w:r>
-      <w:proofErr w:type="gramStart"/>
       <w:r>
         <w:rPr>
           <w:rFonts w:ascii="新宋体" w:eastAsia="新宋体" w:cs="新宋体" w:hint="eastAsia"/>
@@ -1907,9 +2106,18 @@
           <w:sz w:val="19"/>
           <w:szCs w:val="19"/>
         </w:rPr>
-        <w:t>】将掩膜</w:t>
-      </w:r>
-      <w:proofErr w:type="gramEnd"/>
+        <w:t>】将掩膜拷贝到</w:t>
+      </w:r>
+      <w:r>
+        <w:rPr>
+          <w:rFonts w:ascii="新宋体" w:eastAsia="新宋体" w:cs="新宋体"/>
+          <w:color w:val="008000"/>
+          <w:kern w:val="0"/>
+          <w:sz w:val="19"/>
+          <w:szCs w:val="19"/>
+        </w:rPr>
+        <w:t>ROI</w:t>
+      </w:r>
       <w:r>
         <w:rPr>
           <w:rFonts w:ascii="新宋体" w:eastAsia="新宋体" w:cs="新宋体" w:hint="eastAsia"/>
@@ -1918,8 +2126,9 @@
           <w:sz w:val="19"/>
           <w:szCs w:val="19"/>
         </w:rPr>
-        <w:t>拷贝到</w:t>
-      </w:r>
+        <w:t>，</w:t>
+      </w:r>
+      <w:proofErr w:type="spellStart"/>
       <w:r>
         <w:rPr>
           <w:rFonts w:ascii="新宋体" w:eastAsia="新宋体" w:cs="新宋体"/>
@@ -1928,7 +2137,40 @@
           <w:sz w:val="19"/>
           <w:szCs w:val="19"/>
         </w:rPr>
-        <w:t>ROI</w:t>
+        <w:t>imageROI</w:t>
+      </w:r>
+      <w:proofErr w:type="spellEnd"/>
+      <w:r>
+        <w:rPr>
+          <w:rFonts w:ascii="新宋体" w:eastAsia="新宋体" w:cs="新宋体"/>
+          <w:color w:val="008000"/>
+          <w:kern w:val="0"/>
+          <w:sz w:val="19"/>
+          <w:szCs w:val="19"/>
+        </w:rPr>
+        <w:t xml:space="preserve"> = </w:t>
+      </w:r>
+      <w:proofErr w:type="spellStart"/>
+      <w:r>
+        <w:rPr>
+          <w:rFonts w:ascii="新宋体" w:eastAsia="新宋体" w:cs="新宋体"/>
+          <w:color w:val="008000"/>
+          <w:kern w:val="0"/>
+          <w:sz w:val="19"/>
+          <w:szCs w:val="19"/>
+        </w:rPr>
+        <w:t>logoImage</w:t>
+      </w:r>
+      <w:proofErr w:type="spellEnd"/>
+      <w:r>
+        <w:rPr>
+          <w:rFonts w:ascii="新宋体" w:eastAsia="新宋体" w:cs="新宋体"/>
+          <w:color w:val="008000"/>
+          <w:kern w:val="0"/>
+          <w:sz w:val="19"/>
+          <w:szCs w:val="19"/>
+        </w:rPr>
+        <w:t xml:space="preserve"> &amp; mask</w:t>
       </w:r>
       <w:r>
         <w:rPr>
@@ -1938,129 +2180,73 @@
           <w:sz w:val="19"/>
           <w:szCs w:val="19"/>
         </w:rPr>
-        <w:t>，</w:t>
+        <w:t>（详情见1）</w:t>
+      </w:r>
+    </w:p>
+    <w:p>
+      <w:pPr>
+        <w:rPr>
+          <w:rFonts w:ascii="新宋体" w:eastAsia="新宋体" w:cs="新宋体"/>
+          <w:color w:val="000000"/>
+          <w:kern w:val="0"/>
+          <w:sz w:val="19"/>
+          <w:szCs w:val="19"/>
+        </w:rPr>
+      </w:pPr>
+      <w:r>
+        <w:rPr>
+          <w:rFonts w:ascii="新宋体" w:eastAsia="新宋体" w:cs="新宋体"/>
+          <w:color w:val="000000"/>
+          <w:kern w:val="0"/>
+          <w:sz w:val="19"/>
+          <w:szCs w:val="19"/>
+        </w:rPr>
+        <w:tab/>
+      </w:r>
+      <w:r>
+        <w:rPr>
+          <w:rFonts w:ascii="新宋体" w:eastAsia="新宋体" w:cs="新宋体"/>
+          <w:color w:val="000000"/>
+          <w:kern w:val="0"/>
+          <w:sz w:val="19"/>
+          <w:szCs w:val="19"/>
+        </w:rPr>
+        <w:tab/>
       </w:r>
       <w:proofErr w:type="spellStart"/>
       <w:r>
         <w:rPr>
           <w:rFonts w:ascii="新宋体" w:eastAsia="新宋体" w:cs="新宋体"/>
-          <w:color w:val="008000"/>
-          <w:kern w:val="0"/>
-          <w:sz w:val="19"/>
-          <w:szCs w:val="19"/>
-        </w:rPr>
-        <w:t>imageROI</w:t>
+          <w:color w:val="000000"/>
+          <w:kern w:val="0"/>
+          <w:sz w:val="19"/>
+          <w:szCs w:val="19"/>
+        </w:rPr>
+        <w:t>logoImage.copyTo</w:t>
       </w:r>
       <w:proofErr w:type="spellEnd"/>
       <w:r>
         <w:rPr>
           <w:rFonts w:ascii="新宋体" w:eastAsia="新宋体" w:cs="新宋体"/>
-          <w:color w:val="008000"/>
-          <w:kern w:val="0"/>
-          <w:sz w:val="19"/>
-          <w:szCs w:val="19"/>
-        </w:rPr>
-        <w:t xml:space="preserve"> = </w:t>
+          <w:color w:val="000000"/>
+          <w:kern w:val="0"/>
+          <w:sz w:val="19"/>
+          <w:szCs w:val="19"/>
+        </w:rPr>
+        <w:t>(</w:t>
       </w:r>
       <w:proofErr w:type="spellStart"/>
       <w:r>
         <w:rPr>
           <w:rFonts w:ascii="新宋体" w:eastAsia="新宋体" w:cs="新宋体"/>
-          <w:color w:val="008000"/>
-          <w:kern w:val="0"/>
-          <w:sz w:val="19"/>
-          <w:szCs w:val="19"/>
-        </w:rPr>
-        <w:t>logoImage</w:t>
+          <w:color w:val="000000"/>
+          <w:kern w:val="0"/>
+          <w:sz w:val="19"/>
+          <w:szCs w:val="19"/>
+        </w:rPr>
+        <w:t>imageROI,mask</w:t>
       </w:r>
       <w:proofErr w:type="spellEnd"/>
-      <w:r>
-        <w:rPr>
-          <w:rFonts w:ascii="新宋体" w:eastAsia="新宋体" w:cs="新宋体"/>
-          <w:color w:val="008000"/>
-          <w:kern w:val="0"/>
-          <w:sz w:val="19"/>
-          <w:szCs w:val="19"/>
-        </w:rPr>
-        <w:t xml:space="preserve"> &amp; mask</w:t>
-      </w:r>
-      <w:r>
-        <w:rPr>
-          <w:rFonts w:ascii="新宋体" w:eastAsia="新宋体" w:cs="新宋体" w:hint="eastAsia"/>
-          <w:color w:val="008000"/>
-          <w:kern w:val="0"/>
-          <w:sz w:val="19"/>
-          <w:szCs w:val="19"/>
-        </w:rPr>
-        <w:t>（详情见1）</w:t>
-      </w:r>
-    </w:p>
-    <w:p>
-      <w:pPr>
-        <w:rPr>
-          <w:rFonts w:ascii="新宋体" w:eastAsia="新宋体" w:cs="新宋体"/>
-          <w:color w:val="000000"/>
-          <w:kern w:val="0"/>
-          <w:sz w:val="19"/>
-          <w:szCs w:val="19"/>
-        </w:rPr>
-      </w:pPr>
-      <w:r>
-        <w:rPr>
-          <w:rFonts w:ascii="新宋体" w:eastAsia="新宋体" w:cs="新宋体"/>
-          <w:color w:val="000000"/>
-          <w:kern w:val="0"/>
-          <w:sz w:val="19"/>
-          <w:szCs w:val="19"/>
-        </w:rPr>
-        <w:tab/>
-      </w:r>
-      <w:r>
-        <w:rPr>
-          <w:rFonts w:ascii="新宋体" w:eastAsia="新宋体" w:cs="新宋体"/>
-          <w:color w:val="000000"/>
-          <w:kern w:val="0"/>
-          <w:sz w:val="19"/>
-          <w:szCs w:val="19"/>
-        </w:rPr>
-        <w:tab/>
-      </w:r>
-      <w:proofErr w:type="spellStart"/>
-      <w:r>
-        <w:rPr>
-          <w:rFonts w:ascii="新宋体" w:eastAsia="新宋体" w:cs="新宋体"/>
-          <w:color w:val="000000"/>
-          <w:kern w:val="0"/>
-          <w:sz w:val="19"/>
-          <w:szCs w:val="19"/>
-        </w:rPr>
-        <w:t>logoImage.copyTo</w:t>
-      </w:r>
-      <w:proofErr w:type="spellEnd"/>
-      <w:r>
-        <w:rPr>
-          <w:rFonts w:ascii="新宋体" w:eastAsia="新宋体" w:cs="新宋体"/>
-          <w:color w:val="000000"/>
-          <w:kern w:val="0"/>
-          <w:sz w:val="19"/>
-          <w:szCs w:val="19"/>
-        </w:rPr>
-        <w:t>(</w:t>
-      </w:r>
-      <w:proofErr w:type="spellStart"/>
-      <w:proofErr w:type="gramStart"/>
-      <w:r>
-        <w:rPr>
-          <w:rFonts w:ascii="新宋体" w:eastAsia="新宋体" w:cs="新宋体"/>
-          <w:color w:val="000000"/>
-          <w:kern w:val="0"/>
-          <w:sz w:val="19"/>
-          <w:szCs w:val="19"/>
-        </w:rPr>
-        <w:t>imageROI,mask</w:t>
-      </w:r>
-      <w:proofErr w:type="spellEnd"/>
-      <w:proofErr w:type="gramEnd"/>
       <w:r>
         <w:rPr>
           <w:rFonts w:ascii="新宋体" w:eastAsia="新宋体" w:cs="新宋体"/>
@@ -2106,7 +2292,6 @@
         </w:rPr>
       </w:pPr>
       <w:proofErr w:type="spellStart"/>
-      <w:proofErr w:type="gramStart"/>
       <w:r>
         <w:rPr>
           <w:rFonts w:ascii="新宋体" w:eastAsia="新宋体" w:cs="新宋体"/>
@@ -2129,7 +2314,6 @@
         <w:t>(</w:t>
       </w:r>
       <w:proofErr w:type="spellStart"/>
-      <w:proofErr w:type="gramEnd"/>
       <w:r>
         <w:rPr>
           <w:rFonts w:ascii="新宋体" w:eastAsia="新宋体" w:cs="新宋体"/>
@@ -2682,7 +2866,6 @@
           <w:sz w:val="19"/>
           <w:szCs w:val="19"/>
         </w:rPr>
-        <w:lastRenderedPageBreak/>
         <w:t>//</w:t>
       </w:r>
       <w:r>
@@ -2802,29 +2985,7 @@
           <w:sz w:val="19"/>
           <w:szCs w:val="19"/>
         </w:rPr>
-        <w:t xml:space="preserve"> </w:t>
-      </w:r>
-      <w:proofErr w:type="gramStart"/>
-      <w:r>
-        <w:rPr>
-          <w:rFonts w:ascii="新宋体" w:eastAsia="新宋体" w:cs="新宋体"/>
-          <w:color w:val="000000"/>
-          <w:kern w:val="0"/>
-          <w:sz w:val="19"/>
-          <w:szCs w:val="19"/>
-        </w:rPr>
-        <w:t>channels.at(</w:t>
-      </w:r>
-      <w:proofErr w:type="gramEnd"/>
-      <w:r>
-        <w:rPr>
-          <w:rFonts w:ascii="新宋体" w:eastAsia="新宋体" w:cs="新宋体"/>
-          <w:color w:val="000000"/>
-          <w:kern w:val="0"/>
-          <w:sz w:val="19"/>
-          <w:szCs w:val="19"/>
-        </w:rPr>
-        <w:t>1);</w:t>
+        <w:t xml:space="preserve"> channels.at(1);</w:t>
       </w:r>
     </w:p>
     <w:p>
@@ -3154,20 +3315,8 @@
           <w:szCs w:val="19"/>
         </w:rPr>
         <w:tab/>
-        <w:t>logoImage,0.5,0</w:t>
-      </w:r>
-      <w:proofErr w:type="gramStart"/>
-      <w:r>
-        <w:rPr>
-          <w:rFonts w:ascii="新宋体" w:eastAsia="新宋体" w:cs="新宋体"/>
-          <w:color w:val="000000"/>
-          <w:kern w:val="0"/>
-          <w:sz w:val="19"/>
-          <w:szCs w:val="19"/>
-        </w:rPr>
-        <w:t>.,imageGreenChannel</w:t>
-      </w:r>
-      <w:proofErr w:type="gramEnd"/>
+        <w:t>logoImage,0.5,0.,imageGreenChannel</w:t>
+      </w:r>
       <w:r>
         <w:rPr>
           <w:rFonts w:ascii="新宋体" w:eastAsia="新宋体" w:cs="新宋体"/>
@@ -3341,7 +3490,6 @@
         <w:t>merge(</w:t>
       </w:r>
       <w:proofErr w:type="spellStart"/>
-      <w:proofErr w:type="gramStart"/>
       <w:r>
         <w:rPr>
           <w:rFonts w:ascii="新宋体" w:eastAsia="新宋体" w:cs="新宋体"/>
@@ -3353,7 +3501,6 @@
         <w:t>channels,srcImage</w:t>
       </w:r>
       <w:proofErr w:type="spellEnd"/>
-      <w:proofErr w:type="gramEnd"/>
       <w:r>
         <w:rPr>
           <w:rFonts w:ascii="新宋体" w:eastAsia="新宋体" w:cs="新宋体"/>
@@ -3509,29 +3656,7 @@
           <w:sz w:val="19"/>
           <w:szCs w:val="19"/>
         </w:rPr>
-        <w:t>每种颜色</w:t>
-      </w:r>
-      <w:proofErr w:type="gramStart"/>
-      <w:r>
-        <w:rPr>
-          <w:rFonts w:ascii="新宋体" w:eastAsia="新宋体" w:cs="新宋体" w:hint="eastAsia"/>
-          <w:color w:val="008000"/>
-          <w:kern w:val="0"/>
-          <w:sz w:val="19"/>
-          <w:szCs w:val="19"/>
-        </w:rPr>
-        <w:t>通道乘个系数</w:t>
-      </w:r>
-      <w:proofErr w:type="gramEnd"/>
-      <w:r>
-        <w:rPr>
-          <w:rFonts w:ascii="新宋体" w:eastAsia="新宋体" w:cs="新宋体" w:hint="eastAsia"/>
-          <w:color w:val="008000"/>
-          <w:kern w:val="0"/>
-          <w:sz w:val="19"/>
-          <w:szCs w:val="19"/>
-        </w:rPr>
-        <w:t>，称为增益（</w:t>
+        <w:t>每种颜色通道乘个系数，称为增益（</w:t>
       </w:r>
       <w:r>
         <w:rPr>
@@ -3792,7 +3917,6 @@
         <w:t>&gt;(</w:t>
       </w:r>
       <w:proofErr w:type="spellStart"/>
-      <w:proofErr w:type="gramStart"/>
       <w:r>
         <w:rPr>
           <w:rFonts w:ascii="新宋体" w:eastAsia="新宋体" w:cs="新宋体"/>
@@ -3804,7 +3928,6 @@
         <w:t>y,x</w:t>
       </w:r>
       <w:proofErr w:type="spellEnd"/>
-      <w:proofErr w:type="gramEnd"/>
       <w:r>
         <w:rPr>
           <w:rFonts w:ascii="新宋体" w:eastAsia="新宋体" w:cs="新宋体"/>
@@ -3973,28 +4096,7 @@
           <w:szCs w:val="19"/>
         </w:rPr>
         <w:tab/>
-      </w:r>
-      <w:proofErr w:type="gramStart"/>
-      <w:r>
-        <w:rPr>
-          <w:rFonts w:ascii="新宋体" w:eastAsia="新宋体" w:cs="新宋体"/>
-          <w:color w:val="000000"/>
-          <w:kern w:val="0"/>
-          <w:sz w:val="19"/>
-          <w:szCs w:val="19"/>
-        </w:rPr>
-        <w:t>( g_srcImage.at</w:t>
-      </w:r>
-      <w:proofErr w:type="gramEnd"/>
-      <w:r>
-        <w:rPr>
-          <w:rFonts w:ascii="新宋体" w:eastAsia="新宋体" w:cs="新宋体"/>
-          <w:color w:val="000000"/>
-          <w:kern w:val="0"/>
-          <w:sz w:val="19"/>
-          <w:szCs w:val="19"/>
-        </w:rPr>
-        <w:t>&lt;</w:t>
+        <w:t>( g_srcImage.at&lt;</w:t>
       </w:r>
       <w:r>
         <w:rPr>
@@ -4334,20 +4436,8 @@
           <w:sz w:val="19"/>
           <w:szCs w:val="19"/>
         </w:rPr>
-        <w:t xml:space="preserve"> </w:t>
-      </w:r>
-      <w:proofErr w:type="gramStart"/>
-      <w:r>
-        <w:rPr>
-          <w:rFonts w:ascii="新宋体" w:eastAsia="新宋体" w:cs="新宋体"/>
-          <w:color w:val="000000"/>
-          <w:kern w:val="0"/>
-          <w:sz w:val="19"/>
-          <w:szCs w:val="19"/>
-        </w:rPr>
-        <w:t>fs(</w:t>
-      </w:r>
-      <w:proofErr w:type="gramEnd"/>
+        <w:t xml:space="preserve"> fs(</w:t>
+      </w:r>
       <w:r>
         <w:rPr>
           <w:rFonts w:ascii="新宋体" w:eastAsia="新宋体" w:cs="新宋体"/>
@@ -4861,6 +4951,7 @@
           <w:sz w:val="19"/>
           <w:szCs w:val="19"/>
         </w:rPr>
+        <w:lastRenderedPageBreak/>
         <w:t>//</w:t>
       </w:r>
       <w:r>
@@ -5308,7 +5399,6 @@
         <w:t>"</w:t>
       </w:r>
       <w:proofErr w:type="spellStart"/>
-      <w:proofErr w:type="gramStart"/>
       <w:r>
         <w:rPr>
           <w:rFonts w:ascii="新宋体" w:eastAsia="新宋体" w:cs="新宋体"/>
@@ -5320,7 +5410,6 @@
         <w:t>test.yaml</w:t>
       </w:r>
       <w:proofErr w:type="spellEnd"/>
-      <w:proofErr w:type="gramEnd"/>
       <w:r>
         <w:rPr>
           <w:rFonts w:ascii="新宋体" w:eastAsia="新宋体" w:cs="新宋体"/>
@@ -5427,19 +5516,8 @@
           <w:szCs w:val="19"/>
         </w:rPr>
         <w:tab/>
-      </w:r>
-      <w:proofErr w:type="gramStart"/>
-      <w:r>
-        <w:rPr>
-          <w:rFonts w:ascii="新宋体" w:eastAsia="新宋体" w:cs="新宋体"/>
-          <w:color w:val="000000"/>
-          <w:kern w:val="0"/>
-          <w:sz w:val="19"/>
-          <w:szCs w:val="19"/>
-        </w:rPr>
         <w:t>std::</w:t>
       </w:r>
-      <w:proofErr w:type="gramEnd"/>
       <w:r>
         <w:rPr>
           <w:rFonts w:ascii="新宋体" w:eastAsia="新宋体" w:cs="新宋体"/>
@@ -5967,7 +6045,6 @@
           <w:sz w:val="19"/>
           <w:szCs w:val="19"/>
         </w:rPr>
-        <w:lastRenderedPageBreak/>
         <w:t>/</w:t>
       </w:r>
       <w:r>
@@ -6180,7 +6257,6 @@
         <w:t xml:space="preserve"> it = </w:t>
       </w:r>
       <w:proofErr w:type="spellStart"/>
-      <w:proofErr w:type="gramStart"/>
       <w:r>
         <w:rPr>
           <w:rFonts w:ascii="新宋体" w:eastAsia="新宋体" w:cs="新宋体"/>
@@ -6192,7 +6268,6 @@
         <w:t>features.begin</w:t>
       </w:r>
       <w:proofErr w:type="spellEnd"/>
-      <w:proofErr w:type="gramEnd"/>
       <w:r>
         <w:rPr>
           <w:rFonts w:ascii="新宋体" w:eastAsia="新宋体" w:cs="新宋体"/>
@@ -6393,19 +6468,8 @@
           <w:szCs w:val="19"/>
         </w:rPr>
         <w:tab/>
-      </w:r>
-      <w:proofErr w:type="gramStart"/>
-      <w:r>
-        <w:rPr>
-          <w:rFonts w:ascii="新宋体" w:eastAsia="新宋体" w:cs="新宋体"/>
-          <w:color w:val="000000"/>
-          <w:kern w:val="0"/>
-          <w:sz w:val="19"/>
-          <w:szCs w:val="19"/>
-        </w:rPr>
         <w:t>std::</w:t>
       </w:r>
-      <w:proofErr w:type="gramEnd"/>
       <w:r>
         <w:rPr>
           <w:rFonts w:ascii="新宋体" w:eastAsia="新宋体" w:cs="新宋体"/>
@@ -6617,7 +6681,6 @@
         </w:rPr>
         <w:tab/>
       </w:r>
-      <w:proofErr w:type="gramStart"/>
       <w:r>
         <w:rPr>
           <w:rFonts w:ascii="新宋体" w:eastAsia="新宋体" w:cs="新宋体"/>
@@ -6636,18 +6699,7 @@
           <w:sz w:val="19"/>
           <w:szCs w:val="19"/>
         </w:rPr>
-        <w:t>( ;</w:t>
-      </w:r>
-      <w:proofErr w:type="gramEnd"/>
-      <w:r>
-        <w:rPr>
-          <w:rFonts w:ascii="新宋体" w:eastAsia="新宋体" w:cs="新宋体"/>
-          <w:color w:val="000000"/>
-          <w:kern w:val="0"/>
-          <w:sz w:val="19"/>
-          <w:szCs w:val="19"/>
-        </w:rPr>
-        <w:t xml:space="preserve"> it </w:t>
+        <w:t xml:space="preserve">( ; it </w:t>
       </w:r>
       <w:r>
         <w:rPr>
@@ -7125,7 +7177,6 @@
         </w:rPr>
         <w:t>*</w:t>
       </w:r>
-      <w:proofErr w:type="gramStart"/>
       <w:r>
         <w:rPr>
           <w:rFonts w:ascii="新宋体" w:eastAsia="新宋体" w:cs="新宋体"/>
@@ -7146,7 +7197,6 @@
         </w:rPr>
         <w:t>[</w:t>
       </w:r>
-      <w:proofErr w:type="gramEnd"/>
       <w:r>
         <w:rPr>
           <w:rFonts w:ascii="新宋体" w:eastAsia="新宋体" w:cs="新宋体"/>
@@ -7432,21 +7482,9 @@
           <w:sz w:val="19"/>
           <w:szCs w:val="19"/>
         </w:rPr>
-        <w:t>我们也可以</w:t>
-      </w:r>
-      <w:proofErr w:type="gramStart"/>
-      <w:r>
-        <w:rPr>
-          <w:rFonts w:ascii="新宋体" w:eastAsia="新宋体" w:cs="新宋体" w:hint="eastAsia"/>
-          <w:color w:val="008000"/>
-          <w:kern w:val="0"/>
-          <w:sz w:val="19"/>
-          <w:szCs w:val="19"/>
-        </w:rPr>
-        <w:t>使用使用</w:t>
+        <w:t>我们也可以使用使用</w:t>
       </w:r>
       <w:proofErr w:type="spellStart"/>
-      <w:proofErr w:type="gramEnd"/>
       <w:r>
         <w:rPr>
           <w:rFonts w:ascii="新宋体" w:eastAsia="新宋体" w:cs="新宋体"/>
@@ -7524,7 +7562,6 @@
         </w:rPr>
         <w:t>*</w:t>
       </w:r>
-      <w:proofErr w:type="gramStart"/>
       <w:r>
         <w:rPr>
           <w:rFonts w:ascii="新宋体" w:eastAsia="新宋体" w:cs="新宋体"/>
@@ -7545,7 +7582,6 @@
         </w:rPr>
         <w:t>[</w:t>
       </w:r>
-      <w:proofErr w:type="gramEnd"/>
       <w:r>
         <w:rPr>
           <w:rFonts w:ascii="新宋体" w:eastAsia="新宋体" w:cs="新宋体"/>
@@ -7675,7 +7711,6 @@
         </w:rPr>
         <w:tab/>
       </w:r>
-      <w:proofErr w:type="gramStart"/>
       <w:r>
         <w:rPr>
           <w:rFonts w:ascii="新宋体" w:eastAsia="新宋体" w:cs="新宋体"/>
@@ -7706,7 +7741,6 @@
         </w:rPr>
         <w:t>int</w:t>
       </w:r>
-      <w:proofErr w:type="gramEnd"/>
       <w:r>
         <w:rPr>
           <w:rFonts w:ascii="新宋体" w:eastAsia="新宋体" w:cs="新宋体"/>
@@ -8696,6 +8730,7 @@
           <w:sz w:val="24"/>
           <w:szCs w:val="24"/>
         </w:rPr>
+        <w:lastRenderedPageBreak/>
         <w:t>《opencv</w:t>
       </w:r>
       <w:r>
@@ -9114,7 +9149,6 @@
           <w:sz w:val="24"/>
           <w:szCs w:val="24"/>
         </w:rPr>
-        <w:lastRenderedPageBreak/>
         <w:t>【方法十】利用</w:t>
       </w:r>
       <w:r>
@@ -9440,7 +9474,7 @@
           <w:szCs w:val="24"/>
         </w:rPr>
       </w:pPr>
-      <w:hyperlink r:id="rId8" w:history="1">
+      <w:hyperlink r:id="rId10" w:history="1">
         <w:r>
           <w:rPr>
             <w:rStyle w:val="a8"/>
@@ -9611,25 +9645,16 @@
           <w:sz w:val="24"/>
           <w:szCs w:val="24"/>
         </w:rPr>
-        <w:t>提供了这方面的功能就行了，以后用到了再回来查，</w:t>
-      </w:r>
-      <w:proofErr w:type="gramStart"/>
-      <w:r>
-        <w:rPr>
-          <w:rFonts w:ascii="宋体" w:eastAsia="宋体" w:hAnsi="宋体"/>
-          <w:sz w:val="24"/>
-          <w:szCs w:val="24"/>
-        </w:rPr>
-        <w:t>或者谷歌百度</w:t>
-      </w:r>
-      <w:proofErr w:type="gramEnd"/>
-      <w:r>
-        <w:rPr>
-          <w:rFonts w:ascii="宋体" w:eastAsia="宋体" w:hAnsi="宋体"/>
-          <w:sz w:val="24"/>
-          <w:szCs w:val="24"/>
-        </w:rPr>
-        <w:t>。</w:t>
+        <w:t>提供了这方面的功</w:t>
+      </w:r>
+      <w:r>
+        <w:rPr>
+          <w:rFonts w:ascii="宋体" w:eastAsia="宋体" w:hAnsi="宋体"/>
+          <w:sz w:val="24"/>
+          <w:szCs w:val="24"/>
+        </w:rPr>
+        <w:lastRenderedPageBreak/>
+        <w:t>能就行了，以后用到了再回来查，或者谷歌百度。</w:t>
       </w:r>
     </w:p>
     <w:p>
@@ -9726,25 +9751,7 @@
           <w:sz w:val="24"/>
           <w:szCs w:val="24"/>
         </w:rPr>
-        <w:t>方面的教程。一本是CSDN</w:t>
-      </w:r>
-      <w:proofErr w:type="gramStart"/>
-      <w:r>
-        <w:rPr>
-          <w:rFonts w:ascii="宋体" w:eastAsia="宋体" w:hAnsi="宋体"/>
-          <w:sz w:val="24"/>
-          <w:szCs w:val="24"/>
-        </w:rPr>
-        <w:t>博客大</w:t>
-      </w:r>
-      <w:proofErr w:type="gramEnd"/>
-      <w:r>
-        <w:rPr>
-          <w:rFonts w:ascii="宋体" w:eastAsia="宋体" w:hAnsi="宋体"/>
-          <w:sz w:val="24"/>
-          <w:szCs w:val="24"/>
-        </w:rPr>
-        <w:t>牛毛星云写的</w:t>
+        <w:t>方面的教程。一本是CSDN博客大牛毛星云写的</w:t>
       </w:r>
       <w:r>
         <w:rPr>
@@ -9940,16 +9947,7 @@
           <w:sz w:val="24"/>
           <w:szCs w:val="24"/>
         </w:rPr>
-        <w:t>是Python的</w:t>
-      </w:r>
-      <w:proofErr w:type="gramStart"/>
-      <w:r>
-        <w:rPr>
-          <w:rFonts w:ascii="宋体" w:eastAsia="宋体" w:hAnsi="宋体"/>
-          <w:sz w:val="24"/>
-          <w:szCs w:val="24"/>
-        </w:rPr>
-        <w:t>机器学习库</w:t>
+        <w:t>是Python的机器学习库</w:t>
       </w:r>
       <w:r>
         <w:rPr>
@@ -9957,33 +9955,15 @@
           <w:sz w:val="24"/>
           <w:szCs w:val="24"/>
         </w:rPr>
-        <w:t>人觉得</w:t>
-      </w:r>
-      <w:proofErr w:type="gramEnd"/>
-      <w:r>
-        <w:rPr>
-          <w:rFonts w:ascii="宋体" w:eastAsia="宋体" w:hAnsi="宋体" w:hint="eastAsia"/>
-          <w:sz w:val="24"/>
-          <w:szCs w:val="24"/>
-        </w:rPr>
-        <w:t>单从图像处理的角度评价的话，</w:t>
-      </w:r>
-      <w:r>
-        <w:rPr>
-          <w:rFonts w:ascii="宋体" w:eastAsia="宋体" w:hAnsi="宋体"/>
-          <w:sz w:val="24"/>
-          <w:szCs w:val="24"/>
-        </w:rPr>
-        <w:t>Python并没有前面两个</w:t>
-      </w:r>
-      <w:r>
-        <w:rPr>
-          <w:rFonts w:ascii="宋体" w:eastAsia="宋体" w:hAnsi="宋体"/>
-          <w:sz w:val="24"/>
-          <w:szCs w:val="24"/>
-        </w:rPr>
-        <w:lastRenderedPageBreak/>
-        <w:t>工具（</w:t>
+        <w:t>人觉得单从图像处理的角度评价的话，</w:t>
+      </w:r>
+      <w:r>
+        <w:rPr>
+          <w:rFonts w:ascii="宋体" w:eastAsia="宋体" w:hAnsi="宋体"/>
+          <w:sz w:val="24"/>
+          <w:szCs w:val="24"/>
+        </w:rPr>
+        <w:t>Python并没有前面两个工具（</w:t>
       </w:r>
       <w:proofErr w:type="spellStart"/>
       <w:r>
@@ -10154,18 +10134,8 @@
           <w:sz w:val="24"/>
           <w:szCs w:val="24"/>
         </w:rPr>
-        <w:t>刚开始想把这部分内容命名为“基本算法”，意在介绍图像处理中的一些基本算法，后来仔细想想决定不这么写，因为图像处理是一个非常大的概念，图像处理不等于人脸识别，也不等于模式识别，直接介绍诸如图像处理基本算法之类的内容很容易写成空话，没有什么实际意义。读者有兴趣的话可以</w:t>
-      </w:r>
-      <w:proofErr w:type="gramStart"/>
-      <w:r>
-        <w:rPr>
-          <w:rFonts w:ascii="宋体" w:eastAsia="宋体" w:hAnsi="宋体" w:hint="eastAsia"/>
-          <w:sz w:val="24"/>
-          <w:szCs w:val="24"/>
-        </w:rPr>
-        <w:t>直接谷歌百度</w:t>
-      </w:r>
-      <w:proofErr w:type="gramEnd"/>
+        <w:t>刚开始想把这部分内容命名为“基本算法”，意在介绍图像处理中的一些基本算法，后来仔细想想决定不这么写，因为图像处理是一个非常大的概念，图像处理不等于人脸识别，也不等于模式识别，直接介绍诸如图像处理基本算法之类的内容很容易写成空话，没有什么实际意义。读者有兴趣的话可以直接谷歌百度</w:t>
+      </w:r>
       <w:r>
         <w:rPr>
           <w:rFonts w:ascii="宋体" w:eastAsia="宋体" w:hAnsi="宋体" w:hint="eastAsia"/>
@@ -10327,7 +10297,16 @@
           <w:sz w:val="24"/>
           <w:szCs w:val="24"/>
         </w:rPr>
-        <w:t>不仅仅针对图像处理，对于其他新技术的入门学习也是一样，尽快迈出第一步，尽快去建立自信和成就感，让自己有勇气走下去，然后缺什么补什么就行了。我觉得真正让人望而却步的往往不是技术本身，而是我们对自身的不自信。唯有果断开工，才能战胜心魔。</w:t>
+        <w:t>不仅仅针对图像处理，对于其他新技术的入门学习也是一样，尽快迈出第一步，尽快去建立自信和成就感，让自己有勇气走下去，然后缺什么补什么就行了。我觉得真正让人望而却步的往往不是技术</w:t>
+      </w:r>
+      <w:r>
+        <w:rPr>
+          <w:rFonts w:ascii="宋体" w:eastAsia="宋体" w:hAnsi="宋体" w:hint="eastAsia"/>
+          <w:sz w:val="24"/>
+          <w:szCs w:val="24"/>
+        </w:rPr>
+        <w:lastRenderedPageBreak/>
+        <w:t>本身，而是我们对自身的不自信。唯有果断开工，才能战胜心魔。</w:t>
       </w:r>
     </w:p>
     <w:p>
@@ -10374,7 +10353,7 @@
 </file>
 
 <file path=word/endnotes.xml><?xml version="1.0" encoding="utf-8"?>
-<w:endnotes xmlns:wpc="http://schemas.microsoft.com/office/word/2010/wordprocessingCanvas" xmlns:cx="http://schemas.microsoft.com/office/drawing/2014/chartex" xmlns:cx1="http://schemas.microsoft.com/office/drawing/2015/9/8/chartex" xmlns:cx2="http://schemas.microsoft.com/office/drawing/2015/10/21/chartex" xmlns:cx3="http://schemas.microsoft.com/office/drawing/2016/5/9/chartex" xmlns:cx4="http://schemas.microsoft.com/office/drawing/2016/5/10/chartex" xmlns:cx5="http://schemas.microsoft.com/office/drawing/2016/5/11/chartex" xmlns:cx6="http://schemas.microsoft.com/office/drawing/2016/5/12/chartex" xmlns:cx7="http://schemas.microsoft.com/office/drawing/2016/5/13/chartex" xmlns:cx8="http://schemas.microsoft.com/office/drawing/2016/5/14/chartex" xmlns:mc="http://schemas.openxmlformats.org/markup-compatibility/2006" xmlns:aink="http://schemas.microsoft.com/office/drawing/2016/ink" xmlns:am3d="http://schemas.microsoft.com/office/drawing/2017/model3d" xmlns:o="urn:schemas-microsoft-com:office:office" xmlns:r="http://schemas.openxmlformats.org/officeDocument/2006/relationships" xmlns:m="http://schemas.openxmlformats.org/officeDocument/2006/math" xmlns:v="urn:schemas-microsoft-com:vml" xmlns:wp14="http://schemas.microsoft.com/office/word/2010/wordprocessingDrawing" xmlns:wp="http://schemas.openxmlformats.org/drawingml/2006/wordprocessingDrawing" xmlns:w10="urn:schemas-microsoft-com:office:word" xmlns:w="http://schemas.openxmlformats.org/wordprocessingml/2006/main" xmlns:w14="http://schemas.microsoft.com/office/word/2010/wordml" xmlns:w15="http://schemas.microsoft.com/office/word/2012/wordml" xmlns:w16cid="http://schemas.microsoft.com/office/word/2016/wordml/cid" xmlns:w16se="http://schemas.microsoft.com/office/word/2015/wordml/symex" xmlns:wpg="http://schemas.microsoft.com/office/word/2010/wordprocessingGroup" xmlns:wpi="http://schemas.microsoft.com/office/word/2010/wordprocessingInk" xmlns:wne="http://schemas.microsoft.com/office/word/2006/wordml" xmlns:wps="http://schemas.microsoft.com/office/word/2010/wordprocessingShape" mc:Ignorable="w14 w15 w16se w16cid wp14">
+<w:endnotes xmlns:wpc="http://schemas.microsoft.com/office/word/2010/wordprocessingCanvas" xmlns:cx="http://schemas.microsoft.com/office/drawing/2014/chartex" xmlns:cx1="http://schemas.microsoft.com/office/drawing/2015/9/8/chartex" xmlns:cx2="http://schemas.microsoft.com/office/drawing/2015/10/21/chartex" xmlns:cx3="http://schemas.microsoft.com/office/drawing/2016/5/9/chartex" xmlns:cx4="http://schemas.microsoft.com/office/drawing/2016/5/10/chartex" xmlns:cx5="http://schemas.microsoft.com/office/drawing/2016/5/11/chartex" xmlns:cx6="http://schemas.microsoft.com/office/drawing/2016/5/12/chartex" xmlns:cx7="http://schemas.microsoft.com/office/drawing/2016/5/13/chartex" xmlns:cx8="http://schemas.microsoft.com/office/drawing/2016/5/14/chartex" xmlns:mc="http://schemas.openxmlformats.org/markup-compatibility/2006" xmlns:aink="http://schemas.microsoft.com/office/drawing/2016/ink" xmlns:am3d="http://schemas.microsoft.com/office/drawing/2017/model3d" xmlns:o="urn:schemas-microsoft-com:office:office" xmlns:r="http://schemas.openxmlformats.org/officeDocument/2006/relationships" xmlns:m="http://schemas.openxmlformats.org/officeDocument/2006/math" xmlns:v="urn:schemas-microsoft-com:vml" xmlns:wp14="http://schemas.microsoft.com/office/word/2010/wordprocessingDrawing" xmlns:wp="http://schemas.openxmlformats.org/drawingml/2006/wordprocessingDrawing" xmlns:w10="urn:schemas-microsoft-com:office:word" xmlns:w="http://schemas.openxmlformats.org/wordprocessingml/2006/main" xmlns:w14="http://schemas.microsoft.com/office/word/2010/wordml" xmlns:w15="http://schemas.microsoft.com/office/word/2012/wordml" xmlns:w16cex="http://schemas.microsoft.com/office/word/2018/wordml/cex" xmlns:w16cid="http://schemas.microsoft.com/office/word/2016/wordml/cid" xmlns:w16="http://schemas.microsoft.com/office/word/2018/wordml" xmlns:w16se="http://schemas.microsoft.com/office/word/2015/wordml/symex" xmlns:wpg="http://schemas.microsoft.com/office/word/2010/wordprocessingGroup" xmlns:wpi="http://schemas.microsoft.com/office/word/2010/wordprocessingInk" xmlns:wne="http://schemas.microsoft.com/office/word/2006/wordml" xmlns:wps="http://schemas.microsoft.com/office/word/2010/wordprocessingShape" mc:Ignorable="w14 w15 w16se w16cid w16 w16cex wp14">
   <w:endnote w:type="separator" w:id="-1">
     <w:p>
       <w:r>
@@ -10393,7 +10372,7 @@
 </file>
 
 <file path=word/footnotes.xml><?xml version="1.0" encoding="utf-8"?>
-<w:footnotes xmlns:wpc="http://schemas.microsoft.com/office/word/2010/wordprocessingCanvas" xmlns:cx="http://schemas.microsoft.com/office/drawing/2014/chartex" xmlns:cx1="http://schemas.microsoft.com/office/drawing/2015/9/8/chartex" xmlns:cx2="http://schemas.microsoft.com/office/drawing/2015/10/21/chartex" xmlns:cx3="http://schemas.microsoft.com/office/drawing/2016/5/9/chartex" xmlns:cx4="http://schemas.microsoft.com/office/drawing/2016/5/10/chartex" xmlns:cx5="http://schemas.microsoft.com/office/drawing/2016/5/11/chartex" xmlns:cx6="http://schemas.microsoft.com/office/drawing/2016/5/12/chartex" xmlns:cx7="http://schemas.microsoft.com/office/drawing/2016/5/13/chartex" xmlns:cx8="http://schemas.microsoft.com/office/drawing/2016/5/14/chartex" xmlns:mc="http://schemas.openxmlformats.org/markup-compatibility/2006" xmlns:aink="http://schemas.microsoft.com/office/drawing/2016/ink" xmlns:am3d="http://schemas.microsoft.com/office/drawing/2017/model3d" xmlns:o="urn:schemas-microsoft-com:office:office" xmlns:r="http://schemas.openxmlformats.org/officeDocument/2006/relationships" xmlns:m="http://schemas.openxmlformats.org/officeDocument/2006/math" xmlns:v="urn:schemas-microsoft-com:vml" xmlns:wp14="http://schemas.microsoft.com/office/word/2010/wordprocessingDrawing" xmlns:wp="http://schemas.openxmlformats.org/drawingml/2006/wordprocessingDrawing" xmlns:w10="urn:schemas-microsoft-com:office:word" xmlns:w="http://schemas.openxmlformats.org/wordprocessingml/2006/main" xmlns:w14="http://schemas.microsoft.com/office/word/2010/wordml" xmlns:w15="http://schemas.microsoft.com/office/word/2012/wordml" xmlns:w16cid="http://schemas.microsoft.com/office/word/2016/wordml/cid" xmlns:w16se="http://schemas.microsoft.com/office/word/2015/wordml/symex" xmlns:wpg="http://schemas.microsoft.com/office/word/2010/wordprocessingGroup" xmlns:wpi="http://schemas.microsoft.com/office/word/2010/wordprocessingInk" xmlns:wne="http://schemas.microsoft.com/office/word/2006/wordml" xmlns:wps="http://schemas.microsoft.com/office/word/2010/wordprocessingShape" mc:Ignorable="w14 w15 w16se w16cid wp14">
+<w:footnotes xmlns:wpc="http://schemas.microsoft.com/office/word/2010/wordprocessingCanvas" xmlns:cx="http://schemas.microsoft.com/office/drawing/2014/chartex" xmlns:cx1="http://schemas.microsoft.com/office/drawing/2015/9/8/chartex" xmlns:cx2="http://schemas.microsoft.com/office/drawing/2015/10/21/chartex" xmlns:cx3="http://schemas.microsoft.com/office/drawing/2016/5/9/chartex" xmlns:cx4="http://schemas.microsoft.com/office/drawing/2016/5/10/chartex" xmlns:cx5="http://schemas.microsoft.com/office/drawing/2016/5/11/chartex" xmlns:cx6="http://schemas.microsoft.com/office/drawing/2016/5/12/chartex" xmlns:cx7="http://schemas.microsoft.com/office/drawing/2016/5/13/chartex" xmlns:cx8="http://schemas.microsoft.com/office/drawing/2016/5/14/chartex" xmlns:mc="http://schemas.openxmlformats.org/markup-compatibility/2006" xmlns:aink="http://schemas.microsoft.com/office/drawing/2016/ink" xmlns:am3d="http://schemas.microsoft.com/office/drawing/2017/model3d" xmlns:o="urn:schemas-microsoft-com:office:office" xmlns:r="http://schemas.openxmlformats.org/officeDocument/2006/relationships" xmlns:m="http://schemas.openxmlformats.org/officeDocument/2006/math" xmlns:v="urn:schemas-microsoft-com:vml" xmlns:wp14="http://schemas.microsoft.com/office/word/2010/wordprocessingDrawing" xmlns:wp="http://schemas.openxmlformats.org/drawingml/2006/wordprocessingDrawing" xmlns:w10="urn:schemas-microsoft-com:office:word" xmlns:w="http://schemas.openxmlformats.org/wordprocessingml/2006/main" xmlns:w14="http://schemas.microsoft.com/office/word/2010/wordml" xmlns:w15="http://schemas.microsoft.com/office/word/2012/wordml" xmlns:w16cex="http://schemas.microsoft.com/office/word/2018/wordml/cex" xmlns:w16cid="http://schemas.microsoft.com/office/word/2016/wordml/cid" xmlns:w16="http://schemas.microsoft.com/office/word/2018/wordml" xmlns:w16se="http://schemas.microsoft.com/office/word/2015/wordml/symex" xmlns:wpg="http://schemas.microsoft.com/office/word/2010/wordprocessingGroup" xmlns:wpi="http://schemas.microsoft.com/office/word/2010/wordprocessingInk" xmlns:wne="http://schemas.microsoft.com/office/word/2006/wordml" xmlns:wps="http://schemas.microsoft.com/office/word/2010/wordprocessingShape" mc:Ignorable="w14 w15 w16se w16cid w16 w16cex wp14">
   <w:footnote w:type="separator" w:id="-1">
     <w:p>
       <w:r>
@@ -10412,7 +10391,7 @@
 </file>
 
 <file path=word/numbering.xml><?xml version="1.0" encoding="utf-8"?>
-<w:numbering xmlns:wpc="http://schemas.microsoft.com/office/word/2010/wordprocessingCanvas" xmlns:cx="http://schemas.microsoft.com/office/drawing/2014/chartex" xmlns:cx1="http://schemas.microsoft.com/office/drawing/2015/9/8/chartex" xmlns:cx2="http://schemas.microsoft.com/office/drawing/2015/10/21/chartex" xmlns:cx3="http://schemas.microsoft.com/office/drawing/2016/5/9/chartex" xmlns:cx4="http://schemas.microsoft.com/office/drawing/2016/5/10/chartex" xmlns:cx5="http://schemas.microsoft.com/office/drawing/2016/5/11/chartex" xmlns:cx6="http://schemas.microsoft.com/office/drawing/2016/5/12/chartex" xmlns:cx7="http://schemas.microsoft.com/office/drawing/2016/5/13/chartex" xmlns:cx8="http://schemas.microsoft.com/office/drawing/2016/5/14/chartex" xmlns:mc="http://schemas.openxmlformats.org/markup-compatibility/2006" xmlns:aink="http://schemas.microsoft.com/office/drawing/2016/ink" xmlns:am3d="http://schemas.microsoft.com/office/drawing/2017/model3d" xmlns:o="urn:schemas-microsoft-com:office:office" xmlns:r="http://schemas.openxmlformats.org/officeDocument/2006/relationships" xmlns:m="http://schemas.openxmlformats.org/officeDocument/2006/math" xmlns:v="urn:schemas-microsoft-com:vml" xmlns:wp14="http://schemas.microsoft.com/office/word/2010/wordprocessingDrawing" xmlns:wp="http://schemas.openxmlformats.org/drawingml/2006/wordprocessingDrawing" xmlns:w10="urn:schemas-microsoft-com:office:word" xmlns:w="http://schemas.openxmlformats.org/wordprocessingml/2006/main" xmlns:w14="http://schemas.microsoft.com/office/word/2010/wordml" xmlns:w15="http://schemas.microsoft.com/office/word/2012/wordml" xmlns:w16cid="http://schemas.microsoft.com/office/word/2016/wordml/cid" xmlns:w16se="http://schemas.microsoft.com/office/word/2015/wordml/symex" xmlns:wpg="http://schemas.microsoft.com/office/word/2010/wordprocessingGroup" xmlns:wpi="http://schemas.microsoft.com/office/word/2010/wordprocessingInk" xmlns:wne="http://schemas.microsoft.com/office/word/2006/wordml" xmlns:wps="http://schemas.microsoft.com/office/word/2010/wordprocessingShape" mc:Ignorable="w14 w15 w16se w16cid wp14">
+<w:numbering xmlns:wpc="http://schemas.microsoft.com/office/word/2010/wordprocessingCanvas" xmlns:cx="http://schemas.microsoft.com/office/drawing/2014/chartex" xmlns:cx1="http://schemas.microsoft.com/office/drawing/2015/9/8/chartex" xmlns:cx2="http://schemas.microsoft.com/office/drawing/2015/10/21/chartex" xmlns:cx3="http://schemas.microsoft.com/office/drawing/2016/5/9/chartex" xmlns:cx4="http://schemas.microsoft.com/office/drawing/2016/5/10/chartex" xmlns:cx5="http://schemas.microsoft.com/office/drawing/2016/5/11/chartex" xmlns:cx6="http://schemas.microsoft.com/office/drawing/2016/5/12/chartex" xmlns:cx7="http://schemas.microsoft.com/office/drawing/2016/5/13/chartex" xmlns:cx8="http://schemas.microsoft.com/office/drawing/2016/5/14/chartex" xmlns:mc="http://schemas.openxmlformats.org/markup-compatibility/2006" xmlns:aink="http://schemas.microsoft.com/office/drawing/2016/ink" xmlns:am3d="http://schemas.microsoft.com/office/drawing/2017/model3d" xmlns:o="urn:schemas-microsoft-com:office:office" xmlns:r="http://schemas.openxmlformats.org/officeDocument/2006/relationships" xmlns:m="http://schemas.openxmlformats.org/officeDocument/2006/math" xmlns:v="urn:schemas-microsoft-com:vml" xmlns:wp14="http://schemas.microsoft.com/office/word/2010/wordprocessingDrawing" xmlns:wp="http://schemas.openxmlformats.org/drawingml/2006/wordprocessingDrawing" xmlns:w10="urn:schemas-microsoft-com:office:word" xmlns:w="http://schemas.openxmlformats.org/wordprocessingml/2006/main" xmlns:w14="http://schemas.microsoft.com/office/word/2010/wordml" xmlns:w15="http://schemas.microsoft.com/office/word/2012/wordml" xmlns:w16cex="http://schemas.microsoft.com/office/word/2018/wordml/cex" xmlns:w16cid="http://schemas.microsoft.com/office/word/2016/wordml/cid" xmlns:w16="http://schemas.microsoft.com/office/word/2018/wordml" xmlns:w16se="http://schemas.microsoft.com/office/word/2015/wordml/symex" xmlns:wpg="http://schemas.microsoft.com/office/word/2010/wordprocessingGroup" xmlns:wpi="http://schemas.microsoft.com/office/word/2010/wordprocessingInk" xmlns:wne="http://schemas.microsoft.com/office/word/2006/wordml" xmlns:wps="http://schemas.microsoft.com/office/word/2010/wordprocessingShape" mc:Ignorable="w14 w15 w16se w16cid w16 w16cex wp14">
   <w:abstractNum w:abstractNumId="0" w15:restartNumberingAfterBreak="0">
     <w:nsid w:val="03644A1F"/>
     <w:multiLevelType w:val="hybridMultilevel"/>
@@ -11966,7 +11945,7 @@
 </file>
 
 <file path=word/styles.xml><?xml version="1.0" encoding="utf-8"?>
-<w:styles xmlns:mc="http://schemas.openxmlformats.org/markup-compatibility/2006" xmlns:r="http://schemas.openxmlformats.org/officeDocument/2006/relationships" xmlns:w="http://schemas.openxmlformats.org/wordprocessingml/2006/main" xmlns:w14="http://schemas.microsoft.com/office/word/2010/wordml" xmlns:w15="http://schemas.microsoft.com/office/word/2012/wordml" xmlns:w16cid="http://schemas.microsoft.com/office/word/2016/wordml/cid" xmlns:w16se="http://schemas.microsoft.com/office/word/2015/wordml/symex" mc:Ignorable="w14 w15 w16se w16cid">
+<w:styles xmlns:mc="http://schemas.openxmlformats.org/markup-compatibility/2006" xmlns:r="http://schemas.openxmlformats.org/officeDocument/2006/relationships" xmlns:w="http://schemas.openxmlformats.org/wordprocessingml/2006/main" xmlns:w14="http://schemas.microsoft.com/office/word/2010/wordml" xmlns:w15="http://schemas.microsoft.com/office/word/2012/wordml" xmlns:w16cex="http://schemas.microsoft.com/office/word/2018/wordml/cex" xmlns:w16cid="http://schemas.microsoft.com/office/word/2016/wordml/cid" xmlns:w16="http://schemas.microsoft.com/office/word/2018/wordml" xmlns:w16se="http://schemas.microsoft.com/office/word/2015/wordml/symex" mc:Ignorable="w14 w15 w16se w16cid w16 w16cex">
   <w:docDefaults>
     <w:rPrDefault>
       <w:rPr>
@@ -12085,6 +12064,7 @@
     <w:lsdException w:name="HTML Sample" w:semiHidden="1" w:unhideWhenUsed="1"/>
     <w:lsdException w:name="HTML Typewriter" w:semiHidden="1" w:unhideWhenUsed="1"/>
     <w:lsdException w:name="HTML Variable" w:semiHidden="1" w:unhideWhenUsed="1"/>
+    <w:lsdException w:name="Normal Table" w:semiHidden="1" w:unhideWhenUsed="1"/>
     <w:lsdException w:name="annotation subject" w:semiHidden="1" w:unhideWhenUsed="1"/>
     <w:lsdException w:name="No List" w:semiHidden="1" w:unhideWhenUsed="1"/>
     <w:lsdException w:name="Outline List 1" w:semiHidden="1" w:unhideWhenUsed="1"/>
@@ -12127,8 +12107,11 @@
     <w:lsdException w:name="Table Contemporary" w:semiHidden="1" w:unhideWhenUsed="1"/>
     <w:lsdException w:name="Table Elegant" w:semiHidden="1" w:unhideWhenUsed="1"/>
     <w:lsdException w:name="Table Professional" w:semiHidden="1" w:unhideWhenUsed="1"/>
+    <w:lsdException w:name="Table Subtle 1" w:semiHidden="1" w:unhideWhenUsed="1"/>
     <w:lsdException w:name="Table Subtle 2" w:semiHidden="1" w:unhideWhenUsed="1"/>
     <w:lsdException w:name="Table Web 1" w:semiHidden="1" w:unhideWhenUsed="1"/>
+    <w:lsdException w:name="Table Web 2" w:semiHidden="1" w:unhideWhenUsed="1"/>
+    <w:lsdException w:name="Table Web 3" w:semiHidden="1" w:unhideWhenUsed="1"/>
     <w:lsdException w:name="Balloon Text" w:semiHidden="1" w:unhideWhenUsed="1"/>
     <w:lsdException w:name="Table Grid" w:uiPriority="39"/>
     <w:lsdException w:name="Table Theme" w:semiHidden="1" w:unhideWhenUsed="1"/>
@@ -12486,6 +12469,18 @@
       <w:shd w:val="clear" w:color="auto" w:fill="E1DFDD"/>
     </w:rPr>
   </w:style>
+  <w:style w:type="character" w:styleId="aa">
+    <w:name w:val="FollowedHyperlink"/>
+    <w:basedOn w:val="a0"/>
+    <w:uiPriority w:val="99"/>
+    <w:semiHidden/>
+    <w:unhideWhenUsed/>
+    <w:rsid w:val="008C0729"/>
+    <w:rPr>
+      <w:color w:val="954F72" w:themeColor="followedHyperlink"/>
+      <w:u w:val="single"/>
+    </w:rPr>
+  </w:style>
 </w:styles>
 </file>
 

--- a/programming/opencv and img process summary.docx
+++ b/programming/opencv and img process summary.docx
@@ -337,13 +337,11 @@
         <w:pStyle w:val="a3"/>
         <w:ind w:left="420" w:firstLineChars="0" w:firstLine="0"/>
         <w:rPr>
-          <w:rFonts w:ascii="宋体" w:eastAsia="宋体" w:hAnsi="宋体" w:hint="eastAsia"/>
-          <w:sz w:val="24"/>
-          <w:szCs w:val="24"/>
-        </w:rPr>
-      </w:pPr>
-      <w:bookmarkStart w:id="0" w:name="_GoBack"/>
-      <w:bookmarkEnd w:id="0"/>
+          <w:rFonts w:ascii="宋体" w:eastAsia="宋体" w:hAnsi="宋体"/>
+          <w:sz w:val="24"/>
+          <w:szCs w:val="24"/>
+        </w:rPr>
+      </w:pPr>
     </w:p>
     <w:p>
       <w:pPr>
@@ -359,6 +357,80 @@
           <w:szCs w:val="24"/>
         </w:rPr>
       </w:pPr>
+      <w:r>
+        <w:rPr>
+          <w:rFonts w:ascii="宋体" w:eastAsia="宋体" w:hAnsi="宋体" w:hint="eastAsia"/>
+          <w:sz w:val="24"/>
+          <w:szCs w:val="24"/>
+        </w:rPr>
+        <w:t>生成图片：</w:t>
+      </w:r>
+      <w:hyperlink r:id="rId9" w:history="1">
+        <w:r>
+          <w:rPr>
+            <w:rStyle w:val="a8"/>
+          </w:rPr>
+          <w:t>https://cloud.tencent.com/developer/ask/51214</w:t>
+        </w:r>
+      </w:hyperlink>
+    </w:p>
+    <w:p>
+      <w:pPr>
+        <w:pStyle w:val="a3"/>
+        <w:ind w:left="420" w:firstLineChars="0" w:firstLine="0"/>
+        <w:rPr>
+          <w:rFonts w:ascii="宋体" w:eastAsia="宋体" w:hAnsi="宋体"/>
+          <w:sz w:val="24"/>
+          <w:szCs w:val="24"/>
+        </w:rPr>
+      </w:pPr>
+      <w:hyperlink r:id="rId10" w:history="1">
+        <w:r>
+          <w:rPr>
+            <w:rStyle w:val="a8"/>
+          </w:rPr>
+          <w:t>https://blog.</w:t>
+        </w:r>
+        <w:r>
+          <w:rPr>
+            <w:rStyle w:val="a8"/>
+          </w:rPr>
+          <w:t>c</w:t>
+        </w:r>
+        <w:r>
+          <w:rPr>
+            <w:rStyle w:val="a8"/>
+          </w:rPr>
+          <w:t>sdn.net/qq_30623591/article/details/81186103</w:t>
+        </w:r>
+      </w:hyperlink>
+    </w:p>
+    <w:p>
+      <w:pPr>
+        <w:pStyle w:val="a3"/>
+        <w:ind w:left="420" w:firstLineChars="0" w:firstLine="0"/>
+        <w:rPr>
+          <w:rFonts w:ascii="宋体" w:eastAsia="宋体" w:hAnsi="宋体"/>
+          <w:sz w:val="24"/>
+          <w:szCs w:val="24"/>
+        </w:rPr>
+      </w:pPr>
+      <w:hyperlink r:id="rId11" w:history="1">
+        <w:r>
+          <w:rPr>
+            <w:rStyle w:val="a8"/>
+          </w:rPr>
+          <w:t>h</w:t>
+        </w:r>
+        <w:bookmarkStart w:id="0" w:name="_GoBack"/>
+        <w:bookmarkEnd w:id="0"/>
+        <w:r>
+          <w:rPr>
+            <w:rStyle w:val="a8"/>
+          </w:rPr>
+          <w:t>ttps://www.cnblogs.com/FHC1994/p/9002331.html</w:t>
+        </w:r>
+      </w:hyperlink>
     </w:p>
     <w:p>
       <w:pPr>
@@ -374,6 +446,966 @@
           <w:szCs w:val="24"/>
         </w:rPr>
       </w:pPr>
+      <w:r>
+        <w:rPr>
+          <w:rFonts w:ascii="宋体" w:eastAsia="宋体" w:hAnsi="宋体" w:hint="eastAsia"/>
+          <w:sz w:val="24"/>
+          <w:szCs w:val="24"/>
+        </w:rPr>
+        <w:t>颜色叠加效果图：</w:t>
+      </w:r>
+    </w:p>
+    <w:tbl>
+      <w:tblPr>
+        <w:tblStyle w:val="ab"/>
+        <w:tblW w:w="0" w:type="auto"/>
+        <w:tblInd w:w="420" w:type="dxa"/>
+        <w:tblLook w:val="04A0" w:firstRow="1" w:lastRow="0" w:firstColumn="1" w:lastColumn="0" w:noHBand="0" w:noVBand="1"/>
+      </w:tblPr>
+      <w:tblGrid>
+        <w:gridCol w:w="1964"/>
+        <w:gridCol w:w="1965"/>
+        <w:gridCol w:w="1965"/>
+        <w:gridCol w:w="1982"/>
+      </w:tblGrid>
+      <w:tr>
+        <w:tc>
+          <w:tcPr>
+            <w:tcW w:w="2074" w:type="dxa"/>
+          </w:tcPr>
+          <w:p>
+            <w:pPr>
+              <w:pStyle w:val="a3"/>
+              <w:ind w:firstLineChars="0" w:firstLine="0"/>
+              <w:rPr>
+                <w:rFonts w:ascii="宋体" w:eastAsia="宋体" w:hAnsi="宋体" w:hint="eastAsia"/>
+                <w:sz w:val="24"/>
+                <w:szCs w:val="24"/>
+              </w:rPr>
+            </w:pPr>
+            <w:r>
+              <w:rPr>
+                <w:rFonts w:ascii="宋体" w:eastAsia="宋体" w:hAnsi="宋体" w:hint="eastAsia"/>
+                <w:sz w:val="24"/>
+                <w:szCs w:val="24"/>
+              </w:rPr>
+              <w:t>B</w:t>
+            </w:r>
+          </w:p>
+        </w:tc>
+        <w:tc>
+          <w:tcPr>
+            <w:tcW w:w="2074" w:type="dxa"/>
+          </w:tcPr>
+          <w:p>
+            <w:pPr>
+              <w:pStyle w:val="a3"/>
+              <w:ind w:firstLineChars="0" w:firstLine="0"/>
+              <w:rPr>
+                <w:rFonts w:ascii="宋体" w:eastAsia="宋体" w:hAnsi="宋体" w:hint="eastAsia"/>
+                <w:sz w:val="24"/>
+                <w:szCs w:val="24"/>
+              </w:rPr>
+            </w:pPr>
+            <w:r>
+              <w:rPr>
+                <w:rFonts w:ascii="宋体" w:eastAsia="宋体" w:hAnsi="宋体" w:hint="eastAsia"/>
+                <w:sz w:val="24"/>
+                <w:szCs w:val="24"/>
+              </w:rPr>
+              <w:t>G</w:t>
+            </w:r>
+          </w:p>
+        </w:tc>
+        <w:tc>
+          <w:tcPr>
+            <w:tcW w:w="2074" w:type="dxa"/>
+          </w:tcPr>
+          <w:p>
+            <w:pPr>
+              <w:pStyle w:val="a3"/>
+              <w:ind w:firstLineChars="0" w:firstLine="0"/>
+              <w:rPr>
+                <w:rFonts w:ascii="宋体" w:eastAsia="宋体" w:hAnsi="宋体" w:hint="eastAsia"/>
+                <w:sz w:val="24"/>
+                <w:szCs w:val="24"/>
+              </w:rPr>
+            </w:pPr>
+            <w:r>
+              <w:rPr>
+                <w:rFonts w:ascii="宋体" w:eastAsia="宋体" w:hAnsi="宋体"/>
+                <w:sz w:val="24"/>
+                <w:szCs w:val="24"/>
+              </w:rPr>
+              <w:t>R</w:t>
+            </w:r>
+          </w:p>
+        </w:tc>
+        <w:tc>
+          <w:tcPr>
+            <w:tcW w:w="2074" w:type="dxa"/>
+          </w:tcPr>
+          <w:p>
+            <w:pPr>
+              <w:pStyle w:val="a3"/>
+              <w:ind w:firstLineChars="0" w:firstLine="0"/>
+              <w:rPr>
+                <w:rFonts w:ascii="宋体" w:eastAsia="宋体" w:hAnsi="宋体" w:hint="eastAsia"/>
+                <w:sz w:val="24"/>
+                <w:szCs w:val="24"/>
+              </w:rPr>
+            </w:pPr>
+            <w:r>
+              <w:rPr>
+                <w:rFonts w:ascii="宋体" w:eastAsia="宋体" w:hAnsi="宋体" w:hint="eastAsia"/>
+                <w:sz w:val="24"/>
+                <w:szCs w:val="24"/>
+              </w:rPr>
+              <w:t>color</w:t>
+            </w:r>
+          </w:p>
+        </w:tc>
+      </w:tr>
+      <w:tr>
+        <w:tc>
+          <w:tcPr>
+            <w:tcW w:w="2074" w:type="dxa"/>
+          </w:tcPr>
+          <w:p>
+            <w:pPr>
+              <w:pStyle w:val="a3"/>
+              <w:ind w:firstLineChars="0" w:firstLine="0"/>
+              <w:rPr>
+                <w:rFonts w:ascii="宋体" w:eastAsia="宋体" w:hAnsi="宋体" w:hint="eastAsia"/>
+                <w:sz w:val="24"/>
+                <w:szCs w:val="24"/>
+              </w:rPr>
+            </w:pPr>
+            <w:r>
+              <w:rPr>
+                <w:rFonts w:ascii="宋体" w:eastAsia="宋体" w:hAnsi="宋体" w:hint="eastAsia"/>
+                <w:sz w:val="24"/>
+                <w:szCs w:val="24"/>
+              </w:rPr>
+              <w:t>255</w:t>
+            </w:r>
+          </w:p>
+        </w:tc>
+        <w:tc>
+          <w:tcPr>
+            <w:tcW w:w="2074" w:type="dxa"/>
+          </w:tcPr>
+          <w:p>
+            <w:pPr>
+              <w:pStyle w:val="a3"/>
+              <w:ind w:firstLineChars="0" w:firstLine="0"/>
+              <w:rPr>
+                <w:rFonts w:ascii="宋体" w:eastAsia="宋体" w:hAnsi="宋体" w:hint="eastAsia"/>
+                <w:sz w:val="24"/>
+                <w:szCs w:val="24"/>
+              </w:rPr>
+            </w:pPr>
+            <w:r>
+              <w:rPr>
+                <w:rFonts w:ascii="宋体" w:eastAsia="宋体" w:hAnsi="宋体" w:hint="eastAsia"/>
+                <w:sz w:val="24"/>
+                <w:szCs w:val="24"/>
+              </w:rPr>
+              <w:t>255</w:t>
+            </w:r>
+          </w:p>
+        </w:tc>
+        <w:tc>
+          <w:tcPr>
+            <w:tcW w:w="2074" w:type="dxa"/>
+          </w:tcPr>
+          <w:p>
+            <w:pPr>
+              <w:pStyle w:val="a3"/>
+              <w:ind w:firstLineChars="0" w:firstLine="0"/>
+              <w:rPr>
+                <w:rFonts w:ascii="宋体" w:eastAsia="宋体" w:hAnsi="宋体" w:hint="eastAsia"/>
+                <w:sz w:val="24"/>
+                <w:szCs w:val="24"/>
+              </w:rPr>
+            </w:pPr>
+            <w:r>
+              <w:rPr>
+                <w:rFonts w:ascii="宋体" w:eastAsia="宋体" w:hAnsi="宋体" w:hint="eastAsia"/>
+                <w:sz w:val="24"/>
+                <w:szCs w:val="24"/>
+              </w:rPr>
+              <w:t>255</w:t>
+            </w:r>
+          </w:p>
+        </w:tc>
+        <w:tc>
+          <w:tcPr>
+            <w:tcW w:w="2074" w:type="dxa"/>
+          </w:tcPr>
+          <w:p>
+            <w:pPr>
+              <w:pStyle w:val="a3"/>
+              <w:ind w:firstLineChars="0" w:firstLine="0"/>
+              <w:rPr>
+                <w:rFonts w:ascii="宋体" w:eastAsia="宋体" w:hAnsi="宋体" w:hint="eastAsia"/>
+                <w:color w:val="FF66CC"/>
+                <w:sz w:val="24"/>
+                <w:szCs w:val="24"/>
+              </w:rPr>
+            </w:pPr>
+            <w:r>
+              <w:rPr>
+                <w:rFonts w:ascii="宋体" w:eastAsia="宋体" w:hAnsi="宋体" w:hint="eastAsia"/>
+                <w:color w:val="FF66CC"/>
+                <w:sz w:val="24"/>
+                <w:szCs w:val="24"/>
+              </w:rPr>
+              <w:t>白</w:t>
+            </w:r>
+          </w:p>
+        </w:tc>
+      </w:tr>
+      <w:tr>
+        <w:tc>
+          <w:tcPr>
+            <w:tcW w:w="2074" w:type="dxa"/>
+          </w:tcPr>
+          <w:p>
+            <w:pPr>
+              <w:pStyle w:val="a3"/>
+              <w:ind w:firstLineChars="0" w:firstLine="0"/>
+              <w:rPr>
+                <w:rFonts w:ascii="宋体" w:eastAsia="宋体" w:hAnsi="宋体" w:hint="eastAsia"/>
+                <w:sz w:val="24"/>
+                <w:szCs w:val="24"/>
+              </w:rPr>
+            </w:pPr>
+            <w:r>
+              <w:rPr>
+                <w:rFonts w:ascii="宋体" w:eastAsia="宋体" w:hAnsi="宋体" w:hint="eastAsia"/>
+                <w:sz w:val="24"/>
+                <w:szCs w:val="24"/>
+              </w:rPr>
+              <w:t>255</w:t>
+            </w:r>
+          </w:p>
+        </w:tc>
+        <w:tc>
+          <w:tcPr>
+            <w:tcW w:w="2074" w:type="dxa"/>
+          </w:tcPr>
+          <w:p>
+            <w:pPr>
+              <w:pStyle w:val="a3"/>
+              <w:ind w:firstLineChars="0" w:firstLine="0"/>
+              <w:rPr>
+                <w:rFonts w:ascii="宋体" w:eastAsia="宋体" w:hAnsi="宋体" w:hint="eastAsia"/>
+                <w:sz w:val="24"/>
+                <w:szCs w:val="24"/>
+              </w:rPr>
+            </w:pPr>
+            <w:r>
+              <w:rPr>
+                <w:rFonts w:ascii="宋体" w:eastAsia="宋体" w:hAnsi="宋体" w:hint="eastAsia"/>
+                <w:sz w:val="24"/>
+                <w:szCs w:val="24"/>
+              </w:rPr>
+              <w:t>255</w:t>
+            </w:r>
+          </w:p>
+        </w:tc>
+        <w:tc>
+          <w:tcPr>
+            <w:tcW w:w="2074" w:type="dxa"/>
+          </w:tcPr>
+          <w:p>
+            <w:pPr>
+              <w:pStyle w:val="a3"/>
+              <w:ind w:firstLineChars="0" w:firstLine="0"/>
+              <w:rPr>
+                <w:rFonts w:ascii="宋体" w:eastAsia="宋体" w:hAnsi="宋体" w:hint="eastAsia"/>
+                <w:sz w:val="24"/>
+                <w:szCs w:val="24"/>
+              </w:rPr>
+            </w:pPr>
+            <w:r>
+              <w:rPr>
+                <w:rFonts w:ascii="宋体" w:eastAsia="宋体" w:hAnsi="宋体" w:hint="eastAsia"/>
+                <w:sz w:val="24"/>
+                <w:szCs w:val="24"/>
+              </w:rPr>
+              <w:t>0</w:t>
+            </w:r>
+          </w:p>
+        </w:tc>
+        <w:tc>
+          <w:tcPr>
+            <w:tcW w:w="2074" w:type="dxa"/>
+          </w:tcPr>
+          <w:p>
+            <w:pPr>
+              <w:pStyle w:val="a3"/>
+              <w:ind w:firstLineChars="0" w:firstLine="0"/>
+              <w:rPr>
+                <w:rFonts w:ascii="宋体" w:eastAsia="宋体" w:hAnsi="宋体" w:hint="eastAsia"/>
+                <w:color w:val="33CCFF"/>
+                <w:sz w:val="24"/>
+                <w:szCs w:val="24"/>
+              </w:rPr>
+            </w:pPr>
+            <w:r>
+              <w:rPr>
+                <w:rFonts w:ascii="宋体" w:eastAsia="宋体" w:hAnsi="宋体" w:hint="eastAsia"/>
+                <w:color w:val="33CCFF"/>
+                <w:sz w:val="24"/>
+                <w:szCs w:val="24"/>
+              </w:rPr>
+              <w:t>浅蓝</w:t>
+            </w:r>
+          </w:p>
+        </w:tc>
+      </w:tr>
+      <w:tr>
+        <w:tc>
+          <w:tcPr>
+            <w:tcW w:w="2074" w:type="dxa"/>
+          </w:tcPr>
+          <w:p>
+            <w:pPr>
+              <w:pStyle w:val="a3"/>
+              <w:ind w:firstLineChars="0" w:firstLine="0"/>
+              <w:rPr>
+                <w:rFonts w:ascii="宋体" w:eastAsia="宋体" w:hAnsi="宋体" w:hint="eastAsia"/>
+                <w:sz w:val="24"/>
+                <w:szCs w:val="24"/>
+              </w:rPr>
+            </w:pPr>
+            <w:r>
+              <w:rPr>
+                <w:rFonts w:ascii="宋体" w:eastAsia="宋体" w:hAnsi="宋体" w:hint="eastAsia"/>
+                <w:sz w:val="24"/>
+                <w:szCs w:val="24"/>
+              </w:rPr>
+              <w:t>255</w:t>
+            </w:r>
+          </w:p>
+        </w:tc>
+        <w:tc>
+          <w:tcPr>
+            <w:tcW w:w="2074" w:type="dxa"/>
+          </w:tcPr>
+          <w:p>
+            <w:pPr>
+              <w:pStyle w:val="a3"/>
+              <w:ind w:firstLineChars="0" w:firstLine="0"/>
+              <w:rPr>
+                <w:rFonts w:ascii="宋体" w:eastAsia="宋体" w:hAnsi="宋体" w:hint="eastAsia"/>
+                <w:sz w:val="24"/>
+                <w:szCs w:val="24"/>
+              </w:rPr>
+            </w:pPr>
+            <w:r>
+              <w:rPr>
+                <w:rFonts w:ascii="宋体" w:eastAsia="宋体" w:hAnsi="宋体" w:hint="eastAsia"/>
+                <w:sz w:val="24"/>
+                <w:szCs w:val="24"/>
+              </w:rPr>
+              <w:t>0</w:t>
+            </w:r>
+          </w:p>
+        </w:tc>
+        <w:tc>
+          <w:tcPr>
+            <w:tcW w:w="2074" w:type="dxa"/>
+          </w:tcPr>
+          <w:p>
+            <w:pPr>
+              <w:pStyle w:val="a3"/>
+              <w:ind w:firstLineChars="0" w:firstLine="0"/>
+              <w:rPr>
+                <w:rFonts w:ascii="宋体" w:eastAsia="宋体" w:hAnsi="宋体" w:hint="eastAsia"/>
+                <w:sz w:val="24"/>
+                <w:szCs w:val="24"/>
+              </w:rPr>
+            </w:pPr>
+            <w:r>
+              <w:rPr>
+                <w:rFonts w:ascii="宋体" w:eastAsia="宋体" w:hAnsi="宋体" w:hint="eastAsia"/>
+                <w:sz w:val="24"/>
+                <w:szCs w:val="24"/>
+              </w:rPr>
+              <w:t>255</w:t>
+            </w:r>
+          </w:p>
+        </w:tc>
+        <w:tc>
+          <w:tcPr>
+            <w:tcW w:w="2074" w:type="dxa"/>
+          </w:tcPr>
+          <w:p>
+            <w:pPr>
+              <w:pStyle w:val="a3"/>
+              <w:ind w:firstLineChars="0" w:firstLine="0"/>
+              <w:rPr>
+                <w:rFonts w:ascii="宋体" w:eastAsia="宋体" w:hAnsi="宋体" w:hint="eastAsia"/>
+                <w:sz w:val="24"/>
+                <w:szCs w:val="24"/>
+              </w:rPr>
+            </w:pPr>
+            <w:r>
+              <w:rPr>
+                <w:rFonts w:ascii="宋体" w:eastAsia="宋体" w:hAnsi="宋体" w:hint="eastAsia"/>
+                <w:color w:val="FF66CC"/>
+                <w:sz w:val="24"/>
+                <w:szCs w:val="24"/>
+              </w:rPr>
+              <w:t>白</w:t>
+            </w:r>
+            <w:r>
+              <w:rPr>
+                <w:rFonts w:ascii="宋体" w:eastAsia="宋体" w:hAnsi="宋体" w:hint="eastAsia"/>
+                <w:color w:val="FF66CC"/>
+                <w:sz w:val="24"/>
+                <w:szCs w:val="24"/>
+              </w:rPr>
+              <w:t>粉红</w:t>
+            </w:r>
+          </w:p>
+        </w:tc>
+      </w:tr>
+      <w:tr>
+        <w:tc>
+          <w:tcPr>
+            <w:tcW w:w="2074" w:type="dxa"/>
+          </w:tcPr>
+          <w:p>
+            <w:pPr>
+              <w:pStyle w:val="a3"/>
+              <w:ind w:firstLineChars="0" w:firstLine="0"/>
+              <w:rPr>
+                <w:rFonts w:ascii="宋体" w:eastAsia="宋体" w:hAnsi="宋体" w:hint="eastAsia"/>
+                <w:sz w:val="24"/>
+                <w:szCs w:val="24"/>
+              </w:rPr>
+            </w:pPr>
+            <w:r>
+              <w:rPr>
+                <w:rFonts w:ascii="宋体" w:eastAsia="宋体" w:hAnsi="宋体" w:hint="eastAsia"/>
+                <w:sz w:val="24"/>
+                <w:szCs w:val="24"/>
+              </w:rPr>
+              <w:t>255</w:t>
+            </w:r>
+          </w:p>
+        </w:tc>
+        <w:tc>
+          <w:tcPr>
+            <w:tcW w:w="2074" w:type="dxa"/>
+          </w:tcPr>
+          <w:p>
+            <w:pPr>
+              <w:pStyle w:val="a3"/>
+              <w:ind w:firstLineChars="0" w:firstLine="0"/>
+              <w:rPr>
+                <w:rFonts w:ascii="宋体" w:eastAsia="宋体" w:hAnsi="宋体" w:hint="eastAsia"/>
+                <w:sz w:val="24"/>
+                <w:szCs w:val="24"/>
+              </w:rPr>
+            </w:pPr>
+            <w:r>
+              <w:rPr>
+                <w:rFonts w:ascii="宋体" w:eastAsia="宋体" w:hAnsi="宋体" w:hint="eastAsia"/>
+                <w:sz w:val="24"/>
+                <w:szCs w:val="24"/>
+              </w:rPr>
+              <w:t>0</w:t>
+            </w:r>
+          </w:p>
+        </w:tc>
+        <w:tc>
+          <w:tcPr>
+            <w:tcW w:w="2074" w:type="dxa"/>
+          </w:tcPr>
+          <w:p>
+            <w:pPr>
+              <w:pStyle w:val="a3"/>
+              <w:ind w:firstLineChars="0" w:firstLine="0"/>
+              <w:rPr>
+                <w:rFonts w:ascii="宋体" w:eastAsia="宋体" w:hAnsi="宋体" w:hint="eastAsia"/>
+                <w:sz w:val="24"/>
+                <w:szCs w:val="24"/>
+              </w:rPr>
+            </w:pPr>
+            <w:r>
+              <w:rPr>
+                <w:rFonts w:ascii="宋体" w:eastAsia="宋体" w:hAnsi="宋体" w:hint="eastAsia"/>
+                <w:sz w:val="24"/>
+                <w:szCs w:val="24"/>
+              </w:rPr>
+              <w:t>0</w:t>
+            </w:r>
+          </w:p>
+        </w:tc>
+        <w:tc>
+          <w:tcPr>
+            <w:tcW w:w="2074" w:type="dxa"/>
+          </w:tcPr>
+          <w:p>
+            <w:pPr>
+              <w:pStyle w:val="a3"/>
+              <w:ind w:firstLineChars="0" w:firstLine="0"/>
+              <w:rPr>
+                <w:rFonts w:ascii="宋体" w:eastAsia="宋体" w:hAnsi="宋体" w:hint="eastAsia"/>
+                <w:sz w:val="24"/>
+                <w:szCs w:val="24"/>
+              </w:rPr>
+            </w:pPr>
+            <w:r>
+              <w:rPr>
+                <w:rFonts w:ascii="宋体" w:eastAsia="宋体" w:hAnsi="宋体" w:hint="eastAsia"/>
+                <w:color w:val="0070C0"/>
+                <w:sz w:val="24"/>
+                <w:szCs w:val="24"/>
+              </w:rPr>
+              <w:t>B</w:t>
+            </w:r>
+            <w:r>
+              <w:rPr>
+                <w:rFonts w:ascii="宋体" w:eastAsia="宋体" w:hAnsi="宋体"/>
+                <w:color w:val="0070C0"/>
+                <w:sz w:val="24"/>
+                <w:szCs w:val="24"/>
+              </w:rPr>
+              <w:t>BBBB</w:t>
+            </w:r>
+          </w:p>
+        </w:tc>
+      </w:tr>
+      <w:tr>
+        <w:tc>
+          <w:tcPr>
+            <w:tcW w:w="2074" w:type="dxa"/>
+          </w:tcPr>
+          <w:p>
+            <w:pPr>
+              <w:pStyle w:val="a3"/>
+              <w:ind w:firstLineChars="0" w:firstLine="0"/>
+              <w:rPr>
+                <w:rFonts w:ascii="宋体" w:eastAsia="宋体" w:hAnsi="宋体" w:hint="eastAsia"/>
+                <w:sz w:val="24"/>
+                <w:szCs w:val="24"/>
+              </w:rPr>
+            </w:pPr>
+            <w:r>
+              <w:rPr>
+                <w:rFonts w:ascii="宋体" w:eastAsia="宋体" w:hAnsi="宋体" w:hint="eastAsia"/>
+                <w:sz w:val="24"/>
+                <w:szCs w:val="24"/>
+              </w:rPr>
+              <w:t>0</w:t>
+            </w:r>
+          </w:p>
+        </w:tc>
+        <w:tc>
+          <w:tcPr>
+            <w:tcW w:w="2074" w:type="dxa"/>
+          </w:tcPr>
+          <w:p>
+            <w:pPr>
+              <w:pStyle w:val="a3"/>
+              <w:ind w:firstLineChars="0" w:firstLine="0"/>
+              <w:rPr>
+                <w:rFonts w:ascii="宋体" w:eastAsia="宋体" w:hAnsi="宋体" w:hint="eastAsia"/>
+                <w:sz w:val="24"/>
+                <w:szCs w:val="24"/>
+              </w:rPr>
+            </w:pPr>
+            <w:r>
+              <w:rPr>
+                <w:rFonts w:ascii="宋体" w:eastAsia="宋体" w:hAnsi="宋体" w:hint="eastAsia"/>
+                <w:sz w:val="24"/>
+                <w:szCs w:val="24"/>
+              </w:rPr>
+              <w:t>255</w:t>
+            </w:r>
+          </w:p>
+        </w:tc>
+        <w:tc>
+          <w:tcPr>
+            <w:tcW w:w="2074" w:type="dxa"/>
+          </w:tcPr>
+          <w:p>
+            <w:pPr>
+              <w:pStyle w:val="a3"/>
+              <w:ind w:firstLineChars="0" w:firstLine="0"/>
+              <w:rPr>
+                <w:rFonts w:ascii="宋体" w:eastAsia="宋体" w:hAnsi="宋体" w:hint="eastAsia"/>
+                <w:sz w:val="24"/>
+                <w:szCs w:val="24"/>
+              </w:rPr>
+            </w:pPr>
+            <w:r>
+              <w:rPr>
+                <w:rFonts w:ascii="宋体" w:eastAsia="宋体" w:hAnsi="宋体" w:hint="eastAsia"/>
+                <w:sz w:val="24"/>
+                <w:szCs w:val="24"/>
+              </w:rPr>
+              <w:t>255</w:t>
+            </w:r>
+          </w:p>
+        </w:tc>
+        <w:tc>
+          <w:tcPr>
+            <w:tcW w:w="2074" w:type="dxa"/>
+          </w:tcPr>
+          <w:p>
+            <w:pPr>
+              <w:pStyle w:val="a3"/>
+              <w:ind w:firstLineChars="0" w:firstLine="0"/>
+              <w:rPr>
+                <w:rFonts w:ascii="宋体" w:eastAsia="宋体" w:hAnsi="宋体" w:hint="eastAsia"/>
+                <w:sz w:val="24"/>
+                <w:szCs w:val="24"/>
+              </w:rPr>
+            </w:pPr>
+            <w:r>
+              <w:rPr>
+                <w:rFonts w:ascii="宋体" w:eastAsia="宋体" w:hAnsi="宋体" w:hint="eastAsia"/>
+                <w:color w:val="FFFF00"/>
+                <w:sz w:val="24"/>
+                <w:szCs w:val="24"/>
+              </w:rPr>
+              <w:t>黄色</w:t>
+            </w:r>
+          </w:p>
+        </w:tc>
+      </w:tr>
+      <w:tr>
+        <w:tc>
+          <w:tcPr>
+            <w:tcW w:w="2074" w:type="dxa"/>
+          </w:tcPr>
+          <w:p>
+            <w:pPr>
+              <w:pStyle w:val="a3"/>
+              <w:ind w:firstLineChars="0" w:firstLine="0"/>
+              <w:rPr>
+                <w:rFonts w:ascii="宋体" w:eastAsia="宋体" w:hAnsi="宋体" w:hint="eastAsia"/>
+                <w:sz w:val="24"/>
+                <w:szCs w:val="24"/>
+              </w:rPr>
+            </w:pPr>
+            <w:r>
+              <w:rPr>
+                <w:rFonts w:ascii="宋体" w:eastAsia="宋体" w:hAnsi="宋体" w:hint="eastAsia"/>
+                <w:sz w:val="24"/>
+                <w:szCs w:val="24"/>
+              </w:rPr>
+              <w:t>0</w:t>
+            </w:r>
+          </w:p>
+        </w:tc>
+        <w:tc>
+          <w:tcPr>
+            <w:tcW w:w="2074" w:type="dxa"/>
+          </w:tcPr>
+          <w:p>
+            <w:pPr>
+              <w:pStyle w:val="a3"/>
+              <w:ind w:firstLineChars="0" w:firstLine="0"/>
+              <w:rPr>
+                <w:rFonts w:ascii="宋体" w:eastAsia="宋体" w:hAnsi="宋体" w:hint="eastAsia"/>
+                <w:sz w:val="24"/>
+                <w:szCs w:val="24"/>
+              </w:rPr>
+            </w:pPr>
+            <w:r>
+              <w:rPr>
+                <w:rFonts w:ascii="宋体" w:eastAsia="宋体" w:hAnsi="宋体" w:hint="eastAsia"/>
+                <w:sz w:val="24"/>
+                <w:szCs w:val="24"/>
+              </w:rPr>
+              <w:t>255</w:t>
+            </w:r>
+          </w:p>
+        </w:tc>
+        <w:tc>
+          <w:tcPr>
+            <w:tcW w:w="2074" w:type="dxa"/>
+          </w:tcPr>
+          <w:p>
+            <w:pPr>
+              <w:pStyle w:val="a3"/>
+              <w:ind w:firstLineChars="0" w:firstLine="0"/>
+              <w:rPr>
+                <w:rFonts w:ascii="宋体" w:eastAsia="宋体" w:hAnsi="宋体" w:hint="eastAsia"/>
+                <w:sz w:val="24"/>
+                <w:szCs w:val="24"/>
+              </w:rPr>
+            </w:pPr>
+            <w:r>
+              <w:rPr>
+                <w:rFonts w:ascii="宋体" w:eastAsia="宋体" w:hAnsi="宋体" w:hint="eastAsia"/>
+                <w:sz w:val="24"/>
+                <w:szCs w:val="24"/>
+              </w:rPr>
+              <w:t>0</w:t>
+            </w:r>
+          </w:p>
+        </w:tc>
+        <w:tc>
+          <w:tcPr>
+            <w:tcW w:w="2074" w:type="dxa"/>
+          </w:tcPr>
+          <w:p>
+            <w:pPr>
+              <w:pStyle w:val="a3"/>
+              <w:ind w:firstLineChars="0" w:firstLine="0"/>
+              <w:rPr>
+                <w:rFonts w:ascii="宋体" w:eastAsia="宋体" w:hAnsi="宋体" w:hint="eastAsia"/>
+                <w:sz w:val="24"/>
+                <w:szCs w:val="24"/>
+              </w:rPr>
+            </w:pPr>
+            <w:r>
+              <w:rPr>
+                <w:rFonts w:ascii="宋体" w:eastAsia="宋体" w:hAnsi="宋体" w:hint="eastAsia"/>
+                <w:color w:val="00B050"/>
+                <w:sz w:val="24"/>
+                <w:szCs w:val="24"/>
+              </w:rPr>
+              <w:t>G</w:t>
+            </w:r>
+            <w:r>
+              <w:rPr>
+                <w:rFonts w:ascii="宋体" w:eastAsia="宋体" w:hAnsi="宋体"/>
+                <w:color w:val="00B050"/>
+                <w:sz w:val="24"/>
+                <w:szCs w:val="24"/>
+              </w:rPr>
+              <w:t>GGGG</w:t>
+            </w:r>
+          </w:p>
+        </w:tc>
+      </w:tr>
+      <w:tr>
+        <w:tc>
+          <w:tcPr>
+            <w:tcW w:w="2074" w:type="dxa"/>
+          </w:tcPr>
+          <w:p>
+            <w:pPr>
+              <w:pStyle w:val="a3"/>
+              <w:ind w:firstLineChars="0" w:firstLine="0"/>
+              <w:rPr>
+                <w:rFonts w:ascii="宋体" w:eastAsia="宋体" w:hAnsi="宋体" w:hint="eastAsia"/>
+                <w:sz w:val="24"/>
+                <w:szCs w:val="24"/>
+              </w:rPr>
+            </w:pPr>
+            <w:r>
+              <w:rPr>
+                <w:rFonts w:ascii="宋体" w:eastAsia="宋体" w:hAnsi="宋体" w:hint="eastAsia"/>
+                <w:sz w:val="24"/>
+                <w:szCs w:val="24"/>
+              </w:rPr>
+              <w:t>0</w:t>
+            </w:r>
+          </w:p>
+        </w:tc>
+        <w:tc>
+          <w:tcPr>
+            <w:tcW w:w="2074" w:type="dxa"/>
+          </w:tcPr>
+          <w:p>
+            <w:pPr>
+              <w:pStyle w:val="a3"/>
+              <w:ind w:firstLineChars="0" w:firstLine="0"/>
+              <w:rPr>
+                <w:rFonts w:ascii="宋体" w:eastAsia="宋体" w:hAnsi="宋体" w:hint="eastAsia"/>
+                <w:sz w:val="24"/>
+                <w:szCs w:val="24"/>
+              </w:rPr>
+            </w:pPr>
+            <w:r>
+              <w:rPr>
+                <w:rFonts w:ascii="宋体" w:eastAsia="宋体" w:hAnsi="宋体" w:hint="eastAsia"/>
+                <w:sz w:val="24"/>
+                <w:szCs w:val="24"/>
+              </w:rPr>
+              <w:t>0</w:t>
+            </w:r>
+          </w:p>
+        </w:tc>
+        <w:tc>
+          <w:tcPr>
+            <w:tcW w:w="2074" w:type="dxa"/>
+          </w:tcPr>
+          <w:p>
+            <w:pPr>
+              <w:pStyle w:val="a3"/>
+              <w:ind w:firstLineChars="0" w:firstLine="0"/>
+              <w:rPr>
+                <w:rFonts w:ascii="宋体" w:eastAsia="宋体" w:hAnsi="宋体" w:hint="eastAsia"/>
+                <w:sz w:val="24"/>
+                <w:szCs w:val="24"/>
+              </w:rPr>
+            </w:pPr>
+            <w:r>
+              <w:rPr>
+                <w:rFonts w:ascii="宋体" w:eastAsia="宋体" w:hAnsi="宋体" w:hint="eastAsia"/>
+                <w:sz w:val="24"/>
+                <w:szCs w:val="24"/>
+              </w:rPr>
+              <w:t>255</w:t>
+            </w:r>
+          </w:p>
+        </w:tc>
+        <w:tc>
+          <w:tcPr>
+            <w:tcW w:w="2074" w:type="dxa"/>
+          </w:tcPr>
+          <w:p>
+            <w:pPr>
+              <w:pStyle w:val="a3"/>
+              <w:ind w:firstLineChars="0" w:firstLine="0"/>
+              <w:rPr>
+                <w:rFonts w:ascii="宋体" w:eastAsia="宋体" w:hAnsi="宋体" w:hint="eastAsia"/>
+                <w:sz w:val="24"/>
+                <w:szCs w:val="24"/>
+              </w:rPr>
+            </w:pPr>
+            <w:r>
+              <w:rPr>
+                <w:rFonts w:ascii="宋体" w:eastAsia="宋体" w:hAnsi="宋体" w:hint="eastAsia"/>
+                <w:color w:val="C00000"/>
+                <w:sz w:val="24"/>
+                <w:szCs w:val="24"/>
+              </w:rPr>
+              <w:t>R</w:t>
+            </w:r>
+            <w:r>
+              <w:rPr>
+                <w:rFonts w:ascii="宋体" w:eastAsia="宋体" w:hAnsi="宋体"/>
+                <w:color w:val="C00000"/>
+                <w:sz w:val="24"/>
+                <w:szCs w:val="24"/>
+              </w:rPr>
+              <w:t>RRRR</w:t>
+            </w:r>
+          </w:p>
+        </w:tc>
+      </w:tr>
+      <w:tr>
+        <w:tc>
+          <w:tcPr>
+            <w:tcW w:w="2074" w:type="dxa"/>
+          </w:tcPr>
+          <w:p>
+            <w:pPr>
+              <w:pStyle w:val="a3"/>
+              <w:ind w:firstLineChars="0" w:firstLine="0"/>
+              <w:rPr>
+                <w:rFonts w:ascii="宋体" w:eastAsia="宋体" w:hAnsi="宋体" w:hint="eastAsia"/>
+                <w:sz w:val="24"/>
+                <w:szCs w:val="24"/>
+              </w:rPr>
+            </w:pPr>
+            <w:r>
+              <w:rPr>
+                <w:rFonts w:ascii="宋体" w:eastAsia="宋体" w:hAnsi="宋体" w:hint="eastAsia"/>
+                <w:sz w:val="24"/>
+                <w:szCs w:val="24"/>
+              </w:rPr>
+              <w:t>0</w:t>
+            </w:r>
+          </w:p>
+        </w:tc>
+        <w:tc>
+          <w:tcPr>
+            <w:tcW w:w="2074" w:type="dxa"/>
+          </w:tcPr>
+          <w:p>
+            <w:pPr>
+              <w:pStyle w:val="a3"/>
+              <w:ind w:firstLineChars="0" w:firstLine="0"/>
+              <w:rPr>
+                <w:rFonts w:ascii="宋体" w:eastAsia="宋体" w:hAnsi="宋体" w:hint="eastAsia"/>
+                <w:sz w:val="24"/>
+                <w:szCs w:val="24"/>
+              </w:rPr>
+            </w:pPr>
+            <w:r>
+              <w:rPr>
+                <w:rFonts w:ascii="宋体" w:eastAsia="宋体" w:hAnsi="宋体" w:hint="eastAsia"/>
+                <w:sz w:val="24"/>
+                <w:szCs w:val="24"/>
+              </w:rPr>
+              <w:t>0</w:t>
+            </w:r>
+          </w:p>
+        </w:tc>
+        <w:tc>
+          <w:tcPr>
+            <w:tcW w:w="2074" w:type="dxa"/>
+          </w:tcPr>
+          <w:p>
+            <w:pPr>
+              <w:pStyle w:val="a3"/>
+              <w:ind w:firstLineChars="0" w:firstLine="0"/>
+              <w:rPr>
+                <w:rFonts w:ascii="宋体" w:eastAsia="宋体" w:hAnsi="宋体" w:hint="eastAsia"/>
+                <w:sz w:val="24"/>
+                <w:szCs w:val="24"/>
+              </w:rPr>
+            </w:pPr>
+            <w:r>
+              <w:rPr>
+                <w:rFonts w:ascii="宋体" w:eastAsia="宋体" w:hAnsi="宋体" w:hint="eastAsia"/>
+                <w:sz w:val="24"/>
+                <w:szCs w:val="24"/>
+              </w:rPr>
+              <w:t>0</w:t>
+            </w:r>
+          </w:p>
+        </w:tc>
+        <w:tc>
+          <w:tcPr>
+            <w:tcW w:w="2074" w:type="dxa"/>
+          </w:tcPr>
+          <w:p>
+            <w:pPr>
+              <w:pStyle w:val="a3"/>
+              <w:ind w:firstLineChars="0" w:firstLine="0"/>
+              <w:rPr>
+                <w:rFonts w:ascii="宋体" w:eastAsia="宋体" w:hAnsi="宋体" w:hint="eastAsia"/>
+                <w:sz w:val="24"/>
+                <w:szCs w:val="24"/>
+              </w:rPr>
+            </w:pPr>
+            <w:r>
+              <w:rPr>
+                <w:rFonts w:ascii="宋体" w:eastAsia="宋体" w:hAnsi="宋体" w:hint="eastAsia"/>
+                <w:sz w:val="24"/>
+                <w:szCs w:val="24"/>
+              </w:rPr>
+              <w:t>黑色</w:t>
+            </w:r>
+          </w:p>
+        </w:tc>
+      </w:tr>
+    </w:tbl>
+    <w:p>
+      <w:pPr>
+        <w:pStyle w:val="a3"/>
+        <w:ind w:left="420" w:firstLineChars="0" w:firstLine="0"/>
+        <w:rPr>
+          <w:rFonts w:ascii="宋体" w:eastAsia="宋体" w:hAnsi="宋体" w:hint="eastAsia"/>
+          <w:sz w:val="24"/>
+          <w:szCs w:val="24"/>
+        </w:rPr>
+      </w:pPr>
     </w:p>
     <w:p>
       <w:pPr>
@@ -454,7 +1486,7 @@
           <w:szCs w:val="24"/>
         </w:rPr>
       </w:pPr>
-      <w:hyperlink r:id="rId9" w:history="1">
+      <w:hyperlink r:id="rId12" w:history="1">
         <w:r>
           <w:rPr>
             <w:rStyle w:val="a8"/>
@@ -579,7 +1611,29 @@
           <w:sz w:val="24"/>
           <w:szCs w:val="24"/>
         </w:rPr>
-        <w:t>：第三个参数是滑动条当前值</w:t>
+        <w:t>：第三个参数是滑动</w:t>
+      </w:r>
+      <w:proofErr w:type="gramStart"/>
+      <w:r>
+        <w:rPr>
+          <w:rFonts w:ascii="宋体" w:eastAsia="宋体" w:hAnsi="宋体" w:cs="新宋体" w:hint="eastAsia"/>
+          <w:color w:val="000000"/>
+          <w:kern w:val="0"/>
+          <w:sz w:val="24"/>
+          <w:szCs w:val="24"/>
+        </w:rPr>
+        <w:t>条当前</w:t>
+      </w:r>
+      <w:proofErr w:type="gramEnd"/>
+      <w:r>
+        <w:rPr>
+          <w:rFonts w:ascii="宋体" w:eastAsia="宋体" w:hAnsi="宋体" w:cs="新宋体" w:hint="eastAsia"/>
+          <w:color w:val="000000"/>
+          <w:kern w:val="0"/>
+          <w:sz w:val="24"/>
+          <w:szCs w:val="24"/>
+        </w:rPr>
+        <w:t>值</w:t>
       </w:r>
     </w:p>
     <w:p>
@@ -619,6 +1673,7 @@
         <w:t xml:space="preserve"> </w:t>
       </w:r>
       <w:proofErr w:type="spellStart"/>
+      <w:proofErr w:type="gramStart"/>
       <w:r>
         <w:rPr>
           <w:rFonts w:ascii="新宋体" w:eastAsia="新宋体" w:cs="新宋体"/>
@@ -640,6 +1695,7 @@
         </w:rPr>
         <w:t>(</w:t>
       </w:r>
+      <w:proofErr w:type="gramEnd"/>
       <w:r>
         <w:rPr>
           <w:rFonts w:ascii="新宋体" w:eastAsia="新宋体" w:cs="新宋体"/>
@@ -1037,6 +2093,7 @@
           <w:sz w:val="19"/>
           <w:szCs w:val="19"/>
         </w:rPr>
+        <w:lastRenderedPageBreak/>
         <w:t>Rect</w:t>
       </w:r>
       <w:proofErr w:type="spellEnd"/>
@@ -1789,6 +2846,7 @@
         <w:t>(</w:t>
       </w:r>
       <w:proofErr w:type="spellStart"/>
+      <w:proofErr w:type="gramStart"/>
       <w:r>
         <w:rPr>
           <w:rFonts w:ascii="新宋体" w:eastAsia="新宋体" w:cs="新宋体"/>
@@ -1808,7 +2866,18 @@
           <w:sz w:val="19"/>
           <w:szCs w:val="19"/>
         </w:rPr>
-        <w:t>(200,250,logoImage.cols,logoImage.rows)</w:t>
+        <w:t>(</w:t>
+      </w:r>
+      <w:proofErr w:type="gramEnd"/>
+      <w:r>
+        <w:rPr>
+          <w:rFonts w:ascii="新宋体" w:eastAsia="新宋体" w:cs="新宋体"/>
+          <w:color w:val="000000"/>
+          <w:kern w:val="0"/>
+          <w:sz w:val="19"/>
+          <w:szCs w:val="19"/>
+        </w:rPr>
+        <w:t>200,250,logoImage.cols,logoImage.rows)</w:t>
       </w:r>
       <w:r>
         <w:rPr>
@@ -1943,7 +3012,6 @@
           <w:sz w:val="19"/>
           <w:szCs w:val="19"/>
         </w:rPr>
-        <w:lastRenderedPageBreak/>
         <w:tab/>
       </w:r>
       <w:r>
@@ -2078,6 +3146,7 @@
         </w:rPr>
         <w:t>//</w:t>
       </w:r>
+      <w:proofErr w:type="gramStart"/>
       <w:r>
         <w:rPr>
           <w:rFonts w:ascii="新宋体" w:eastAsia="新宋体" w:cs="新宋体" w:hint="eastAsia"/>
@@ -2106,18 +3175,9 @@
           <w:sz w:val="19"/>
           <w:szCs w:val="19"/>
         </w:rPr>
-        <w:t>】将掩膜拷贝到</w:t>
-      </w:r>
-      <w:r>
-        <w:rPr>
-          <w:rFonts w:ascii="新宋体" w:eastAsia="新宋体" w:cs="新宋体"/>
-          <w:color w:val="008000"/>
-          <w:kern w:val="0"/>
-          <w:sz w:val="19"/>
-          <w:szCs w:val="19"/>
-        </w:rPr>
-        <w:t>ROI</w:t>
-      </w:r>
+        <w:t>】将掩膜</w:t>
+      </w:r>
+      <w:proofErr w:type="gramEnd"/>
       <w:r>
         <w:rPr>
           <w:rFonts w:ascii="新宋体" w:eastAsia="新宋体" w:cs="新宋体" w:hint="eastAsia"/>
@@ -2126,9 +3186,8 @@
           <w:sz w:val="19"/>
           <w:szCs w:val="19"/>
         </w:rPr>
-        <w:t>，</w:t>
-      </w:r>
-      <w:proofErr w:type="spellStart"/>
+        <w:t>拷贝到</w:t>
+      </w:r>
       <w:r>
         <w:rPr>
           <w:rFonts w:ascii="新宋体" w:eastAsia="新宋体" w:cs="新宋体"/>
@@ -2137,40 +3196,7 @@
           <w:sz w:val="19"/>
           <w:szCs w:val="19"/>
         </w:rPr>
-        <w:t>imageROI</w:t>
-      </w:r>
-      <w:proofErr w:type="spellEnd"/>
-      <w:r>
-        <w:rPr>
-          <w:rFonts w:ascii="新宋体" w:eastAsia="新宋体" w:cs="新宋体"/>
-          <w:color w:val="008000"/>
-          <w:kern w:val="0"/>
-          <w:sz w:val="19"/>
-          <w:szCs w:val="19"/>
-        </w:rPr>
-        <w:t xml:space="preserve"> = </w:t>
-      </w:r>
-      <w:proofErr w:type="spellStart"/>
-      <w:r>
-        <w:rPr>
-          <w:rFonts w:ascii="新宋体" w:eastAsia="新宋体" w:cs="新宋体"/>
-          <w:color w:val="008000"/>
-          <w:kern w:val="0"/>
-          <w:sz w:val="19"/>
-          <w:szCs w:val="19"/>
-        </w:rPr>
-        <w:t>logoImage</w:t>
-      </w:r>
-      <w:proofErr w:type="spellEnd"/>
-      <w:r>
-        <w:rPr>
-          <w:rFonts w:ascii="新宋体" w:eastAsia="新宋体" w:cs="新宋体"/>
-          <w:color w:val="008000"/>
-          <w:kern w:val="0"/>
-          <w:sz w:val="19"/>
-          <w:szCs w:val="19"/>
-        </w:rPr>
-        <w:t xml:space="preserve"> &amp; mask</w:t>
+        <w:t>ROI</w:t>
       </w:r>
       <w:r>
         <w:rPr>
@@ -2180,6 +3206,60 @@
           <w:sz w:val="19"/>
           <w:szCs w:val="19"/>
         </w:rPr>
+        <w:t>，</w:t>
+      </w:r>
+      <w:proofErr w:type="spellStart"/>
+      <w:r>
+        <w:rPr>
+          <w:rFonts w:ascii="新宋体" w:eastAsia="新宋体" w:cs="新宋体"/>
+          <w:color w:val="008000"/>
+          <w:kern w:val="0"/>
+          <w:sz w:val="19"/>
+          <w:szCs w:val="19"/>
+        </w:rPr>
+        <w:t>imageROI</w:t>
+      </w:r>
+      <w:proofErr w:type="spellEnd"/>
+      <w:r>
+        <w:rPr>
+          <w:rFonts w:ascii="新宋体" w:eastAsia="新宋体" w:cs="新宋体"/>
+          <w:color w:val="008000"/>
+          <w:kern w:val="0"/>
+          <w:sz w:val="19"/>
+          <w:szCs w:val="19"/>
+        </w:rPr>
+        <w:t xml:space="preserve"> = </w:t>
+      </w:r>
+      <w:proofErr w:type="spellStart"/>
+      <w:r>
+        <w:rPr>
+          <w:rFonts w:ascii="新宋体" w:eastAsia="新宋体" w:cs="新宋体"/>
+          <w:color w:val="008000"/>
+          <w:kern w:val="0"/>
+          <w:sz w:val="19"/>
+          <w:szCs w:val="19"/>
+        </w:rPr>
+        <w:t>logoImage</w:t>
+      </w:r>
+      <w:proofErr w:type="spellEnd"/>
+      <w:r>
+        <w:rPr>
+          <w:rFonts w:ascii="新宋体" w:eastAsia="新宋体" w:cs="新宋体"/>
+          <w:color w:val="008000"/>
+          <w:kern w:val="0"/>
+          <w:sz w:val="19"/>
+          <w:szCs w:val="19"/>
+        </w:rPr>
+        <w:t xml:space="preserve"> &amp; mask</w:t>
+      </w:r>
+      <w:r>
+        <w:rPr>
+          <w:rFonts w:ascii="新宋体" w:eastAsia="新宋体" w:cs="新宋体" w:hint="eastAsia"/>
+          <w:color w:val="008000"/>
+          <w:kern w:val="0"/>
+          <w:sz w:val="19"/>
+          <w:szCs w:val="19"/>
+        </w:rPr>
         <w:t>（详情见1）</w:t>
       </w:r>
     </w:p>
@@ -2236,6 +3316,7 @@
         <w:t>(</w:t>
       </w:r>
       <w:proofErr w:type="spellStart"/>
+      <w:proofErr w:type="gramStart"/>
       <w:r>
         <w:rPr>
           <w:rFonts w:ascii="新宋体" w:eastAsia="新宋体" w:cs="新宋体"/>
@@ -2247,6 +3328,7 @@
         <w:t>imageROI,mask</w:t>
       </w:r>
       <w:proofErr w:type="spellEnd"/>
+      <w:proofErr w:type="gramEnd"/>
       <w:r>
         <w:rPr>
           <w:rFonts w:ascii="新宋体" w:eastAsia="新宋体" w:cs="新宋体"/>
@@ -2292,6 +3374,7 @@
         </w:rPr>
       </w:pPr>
       <w:proofErr w:type="spellStart"/>
+      <w:proofErr w:type="gramStart"/>
       <w:r>
         <w:rPr>
           <w:rFonts w:ascii="新宋体" w:eastAsia="新宋体" w:cs="新宋体"/>
@@ -2314,6 +3397,7 @@
         <w:t>(</w:t>
       </w:r>
       <w:proofErr w:type="spellStart"/>
+      <w:proofErr w:type="gramEnd"/>
       <w:r>
         <w:rPr>
           <w:rFonts w:ascii="新宋体" w:eastAsia="新宋体" w:cs="新宋体"/>
@@ -2985,7 +4069,29 @@
           <w:sz w:val="19"/>
           <w:szCs w:val="19"/>
         </w:rPr>
-        <w:t xml:space="preserve"> channels.at(1);</w:t>
+        <w:t xml:space="preserve"> </w:t>
+      </w:r>
+      <w:proofErr w:type="gramStart"/>
+      <w:r>
+        <w:rPr>
+          <w:rFonts w:ascii="新宋体" w:eastAsia="新宋体" w:cs="新宋体"/>
+          <w:color w:val="000000"/>
+          <w:kern w:val="0"/>
+          <w:sz w:val="19"/>
+          <w:szCs w:val="19"/>
+        </w:rPr>
+        <w:t>channels.at(</w:t>
+      </w:r>
+      <w:proofErr w:type="gramEnd"/>
+      <w:r>
+        <w:rPr>
+          <w:rFonts w:ascii="新宋体" w:eastAsia="新宋体" w:cs="新宋体"/>
+          <w:color w:val="000000"/>
+          <w:kern w:val="0"/>
+          <w:sz w:val="19"/>
+          <w:szCs w:val="19"/>
+        </w:rPr>
+        <w:t>1);</w:t>
       </w:r>
     </w:p>
     <w:p>
@@ -3315,8 +4421,20 @@
           <w:szCs w:val="19"/>
         </w:rPr>
         <w:tab/>
-        <w:t>logoImage,0.5,0.,imageGreenChannel</w:t>
-      </w:r>
+        <w:t>logoImage,0.5,0</w:t>
+      </w:r>
+      <w:proofErr w:type="gramStart"/>
+      <w:r>
+        <w:rPr>
+          <w:rFonts w:ascii="新宋体" w:eastAsia="新宋体" w:cs="新宋体"/>
+          <w:color w:val="000000"/>
+          <w:kern w:val="0"/>
+          <w:sz w:val="19"/>
+          <w:szCs w:val="19"/>
+        </w:rPr>
+        <w:t>.,imageGreenChannel</w:t>
+      </w:r>
+      <w:proofErr w:type="gramEnd"/>
       <w:r>
         <w:rPr>
           <w:rFonts w:ascii="新宋体" w:eastAsia="新宋体" w:cs="新宋体"/>
@@ -3490,6 +4608,7 @@
         <w:t>merge(</w:t>
       </w:r>
       <w:proofErr w:type="spellStart"/>
+      <w:proofErr w:type="gramStart"/>
       <w:r>
         <w:rPr>
           <w:rFonts w:ascii="新宋体" w:eastAsia="新宋体" w:cs="新宋体"/>
@@ -3501,6 +4620,7 @@
         <w:t>channels,srcImage</w:t>
       </w:r>
       <w:proofErr w:type="spellEnd"/>
+      <w:proofErr w:type="gramEnd"/>
       <w:r>
         <w:rPr>
           <w:rFonts w:ascii="新宋体" w:eastAsia="新宋体" w:cs="新宋体"/>
@@ -3656,7 +4776,29 @@
           <w:sz w:val="19"/>
           <w:szCs w:val="19"/>
         </w:rPr>
-        <w:t>每种颜色通道乘个系数，称为增益（</w:t>
+        <w:t>每种颜色</w:t>
+      </w:r>
+      <w:proofErr w:type="gramStart"/>
+      <w:r>
+        <w:rPr>
+          <w:rFonts w:ascii="新宋体" w:eastAsia="新宋体" w:cs="新宋体" w:hint="eastAsia"/>
+          <w:color w:val="008000"/>
+          <w:kern w:val="0"/>
+          <w:sz w:val="19"/>
+          <w:szCs w:val="19"/>
+        </w:rPr>
+        <w:t>通道乘个系数</w:t>
+      </w:r>
+      <w:proofErr w:type="gramEnd"/>
+      <w:r>
+        <w:rPr>
+          <w:rFonts w:ascii="新宋体" w:eastAsia="新宋体" w:cs="新宋体" w:hint="eastAsia"/>
+          <w:color w:val="008000"/>
+          <w:kern w:val="0"/>
+          <w:sz w:val="19"/>
+          <w:szCs w:val="19"/>
+        </w:rPr>
+        <w:t>，称为增益（</w:t>
       </w:r>
       <w:r>
         <w:rPr>
@@ -3883,6 +5025,7 @@
           <w:sz w:val="19"/>
           <w:szCs w:val="19"/>
         </w:rPr>
+        <w:lastRenderedPageBreak/>
         <w:tab/>
       </w:r>
       <w:r>
@@ -3917,6 +5060,7 @@
         <w:t>&gt;(</w:t>
       </w:r>
       <w:proofErr w:type="spellStart"/>
+      <w:proofErr w:type="gramStart"/>
       <w:r>
         <w:rPr>
           <w:rFonts w:ascii="新宋体" w:eastAsia="新宋体" w:cs="新宋体"/>
@@ -3928,6 +5072,7 @@
         <w:t>y,x</w:t>
       </w:r>
       <w:proofErr w:type="spellEnd"/>
+      <w:proofErr w:type="gramEnd"/>
       <w:r>
         <w:rPr>
           <w:rFonts w:ascii="新宋体" w:eastAsia="新宋体" w:cs="新宋体"/>
@@ -4096,7 +5241,28 @@
           <w:szCs w:val="19"/>
         </w:rPr>
         <w:tab/>
-        <w:t>( g_srcImage.at&lt;</w:t>
+      </w:r>
+      <w:proofErr w:type="gramStart"/>
+      <w:r>
+        <w:rPr>
+          <w:rFonts w:ascii="新宋体" w:eastAsia="新宋体" w:cs="新宋体"/>
+          <w:color w:val="000000"/>
+          <w:kern w:val="0"/>
+          <w:sz w:val="19"/>
+          <w:szCs w:val="19"/>
+        </w:rPr>
+        <w:t>( g_srcImage.at</w:t>
+      </w:r>
+      <w:proofErr w:type="gramEnd"/>
+      <w:r>
+        <w:rPr>
+          <w:rFonts w:ascii="新宋体" w:eastAsia="新宋体" w:cs="新宋体"/>
+          <w:color w:val="000000"/>
+          <w:kern w:val="0"/>
+          <w:sz w:val="19"/>
+          <w:szCs w:val="19"/>
+        </w:rPr>
+        <w:t>&lt;</w:t>
       </w:r>
       <w:r>
         <w:rPr>
@@ -4436,8 +5602,20 @@
           <w:sz w:val="19"/>
           <w:szCs w:val="19"/>
         </w:rPr>
-        <w:t xml:space="preserve"> fs(</w:t>
-      </w:r>
+        <w:t xml:space="preserve"> </w:t>
+      </w:r>
+      <w:proofErr w:type="gramStart"/>
+      <w:r>
+        <w:rPr>
+          <w:rFonts w:ascii="新宋体" w:eastAsia="新宋体" w:cs="新宋体"/>
+          <w:color w:val="000000"/>
+          <w:kern w:val="0"/>
+          <w:sz w:val="19"/>
+          <w:szCs w:val="19"/>
+        </w:rPr>
+        <w:t>fs(</w:t>
+      </w:r>
+      <w:proofErr w:type="gramEnd"/>
       <w:r>
         <w:rPr>
           <w:rFonts w:ascii="新宋体" w:eastAsia="新宋体" w:cs="新宋体"/>
@@ -4951,7 +6129,6 @@
           <w:sz w:val="19"/>
           <w:szCs w:val="19"/>
         </w:rPr>
-        <w:lastRenderedPageBreak/>
         <w:t>//</w:t>
       </w:r>
       <w:r>
@@ -5399,6 +6576,7 @@
         <w:t>"</w:t>
       </w:r>
       <w:proofErr w:type="spellStart"/>
+      <w:proofErr w:type="gramStart"/>
       <w:r>
         <w:rPr>
           <w:rFonts w:ascii="新宋体" w:eastAsia="新宋体" w:cs="新宋体"/>
@@ -5410,6 +6588,7 @@
         <w:t>test.yaml</w:t>
       </w:r>
       <w:proofErr w:type="spellEnd"/>
+      <w:proofErr w:type="gramEnd"/>
       <w:r>
         <w:rPr>
           <w:rFonts w:ascii="新宋体" w:eastAsia="新宋体" w:cs="新宋体"/>
@@ -5516,8 +6695,19 @@
           <w:szCs w:val="19"/>
         </w:rPr>
         <w:tab/>
+      </w:r>
+      <w:proofErr w:type="gramStart"/>
+      <w:r>
+        <w:rPr>
+          <w:rFonts w:ascii="新宋体" w:eastAsia="新宋体" w:cs="新宋体"/>
+          <w:color w:val="000000"/>
+          <w:kern w:val="0"/>
+          <w:sz w:val="19"/>
+          <w:szCs w:val="19"/>
+        </w:rPr>
         <w:t>std::</w:t>
       </w:r>
+      <w:proofErr w:type="gramEnd"/>
       <w:r>
         <w:rPr>
           <w:rFonts w:ascii="新宋体" w:eastAsia="新宋体" w:cs="新宋体"/>
@@ -6257,6 +7447,7 @@
         <w:t xml:space="preserve"> it = </w:t>
       </w:r>
       <w:proofErr w:type="spellStart"/>
+      <w:proofErr w:type="gramStart"/>
       <w:r>
         <w:rPr>
           <w:rFonts w:ascii="新宋体" w:eastAsia="新宋体" w:cs="新宋体"/>
@@ -6268,6 +7459,7 @@
         <w:t>features.begin</w:t>
       </w:r>
       <w:proofErr w:type="spellEnd"/>
+      <w:proofErr w:type="gramEnd"/>
       <w:r>
         <w:rPr>
           <w:rFonts w:ascii="新宋体" w:eastAsia="新宋体" w:cs="新宋体"/>
@@ -6468,8 +7660,19 @@
           <w:szCs w:val="19"/>
         </w:rPr>
         <w:tab/>
+      </w:r>
+      <w:proofErr w:type="gramStart"/>
+      <w:r>
+        <w:rPr>
+          <w:rFonts w:ascii="新宋体" w:eastAsia="新宋体" w:cs="新宋体"/>
+          <w:color w:val="000000"/>
+          <w:kern w:val="0"/>
+          <w:sz w:val="19"/>
+          <w:szCs w:val="19"/>
+        </w:rPr>
         <w:t>std::</w:t>
       </w:r>
+      <w:proofErr w:type="gramEnd"/>
       <w:r>
         <w:rPr>
           <w:rFonts w:ascii="新宋体" w:eastAsia="新宋体" w:cs="新宋体"/>
@@ -6681,6 +7884,7 @@
         </w:rPr>
         <w:tab/>
       </w:r>
+      <w:proofErr w:type="gramStart"/>
       <w:r>
         <w:rPr>
           <w:rFonts w:ascii="新宋体" w:eastAsia="新宋体" w:cs="新宋体"/>
@@ -6699,7 +7903,18 @@
           <w:sz w:val="19"/>
           <w:szCs w:val="19"/>
         </w:rPr>
-        <w:t xml:space="preserve">( ; it </w:t>
+        <w:t>( ;</w:t>
+      </w:r>
+      <w:proofErr w:type="gramEnd"/>
+      <w:r>
+        <w:rPr>
+          <w:rFonts w:ascii="新宋体" w:eastAsia="新宋体" w:cs="新宋体"/>
+          <w:color w:val="000000"/>
+          <w:kern w:val="0"/>
+          <w:sz w:val="19"/>
+          <w:szCs w:val="19"/>
+        </w:rPr>
+        <w:t xml:space="preserve"> it </w:t>
       </w:r>
       <w:r>
         <w:rPr>
@@ -7177,6 +8392,7 @@
         </w:rPr>
         <w:t>*</w:t>
       </w:r>
+      <w:proofErr w:type="gramStart"/>
       <w:r>
         <w:rPr>
           <w:rFonts w:ascii="新宋体" w:eastAsia="新宋体" w:cs="新宋体"/>
@@ -7197,6 +8413,7 @@
         </w:rPr>
         <w:t>[</w:t>
       </w:r>
+      <w:proofErr w:type="gramEnd"/>
       <w:r>
         <w:rPr>
           <w:rFonts w:ascii="新宋体" w:eastAsia="新宋体" w:cs="新宋体"/>
@@ -7482,9 +8699,21 @@
           <w:sz w:val="19"/>
           <w:szCs w:val="19"/>
         </w:rPr>
-        <w:t>我们也可以使用使用</w:t>
+        <w:t>我们也可以</w:t>
+      </w:r>
+      <w:proofErr w:type="gramStart"/>
+      <w:r>
+        <w:rPr>
+          <w:rFonts w:ascii="新宋体" w:eastAsia="新宋体" w:cs="新宋体" w:hint="eastAsia"/>
+          <w:color w:val="008000"/>
+          <w:kern w:val="0"/>
+          <w:sz w:val="19"/>
+          <w:szCs w:val="19"/>
+        </w:rPr>
+        <w:t>使用使用</w:t>
       </w:r>
       <w:proofErr w:type="spellStart"/>
+      <w:proofErr w:type="gramEnd"/>
       <w:r>
         <w:rPr>
           <w:rFonts w:ascii="新宋体" w:eastAsia="新宋体" w:cs="新宋体"/>
@@ -7562,6 +8791,7 @@
         </w:rPr>
         <w:t>*</w:t>
       </w:r>
+      <w:proofErr w:type="gramStart"/>
       <w:r>
         <w:rPr>
           <w:rFonts w:ascii="新宋体" w:eastAsia="新宋体" w:cs="新宋体"/>
@@ -7582,6 +8812,7 @@
         </w:rPr>
         <w:t>[</w:t>
       </w:r>
+      <w:proofErr w:type="gramEnd"/>
       <w:r>
         <w:rPr>
           <w:rFonts w:ascii="新宋体" w:eastAsia="新宋体" w:cs="新宋体"/>
@@ -7711,6 +8942,7 @@
         </w:rPr>
         <w:tab/>
       </w:r>
+      <w:proofErr w:type="gramStart"/>
       <w:r>
         <w:rPr>
           <w:rFonts w:ascii="新宋体" w:eastAsia="新宋体" w:cs="新宋体"/>
@@ -7741,6 +8973,7 @@
         </w:rPr>
         <w:t>int</w:t>
       </w:r>
+      <w:proofErr w:type="gramEnd"/>
       <w:r>
         <w:rPr>
           <w:rFonts w:ascii="新宋体" w:eastAsia="新宋体" w:cs="新宋体"/>
@@ -8730,7 +9963,6 @@
           <w:sz w:val="24"/>
           <w:szCs w:val="24"/>
         </w:rPr>
-        <w:lastRenderedPageBreak/>
         <w:t>《opencv</w:t>
       </w:r>
       <w:r>
@@ -9474,7 +10706,7 @@
           <w:szCs w:val="24"/>
         </w:rPr>
       </w:pPr>
-      <w:hyperlink r:id="rId10" w:history="1">
+      <w:hyperlink r:id="rId13" w:history="1">
         <w:r>
           <w:rPr>
             <w:rStyle w:val="a8"/>
@@ -9645,16 +10877,25 @@
           <w:sz w:val="24"/>
           <w:szCs w:val="24"/>
         </w:rPr>
-        <w:t>提供了这方面的功</w:t>
-      </w:r>
-      <w:r>
-        <w:rPr>
-          <w:rFonts w:ascii="宋体" w:eastAsia="宋体" w:hAnsi="宋体"/>
-          <w:sz w:val="24"/>
-          <w:szCs w:val="24"/>
-        </w:rPr>
-        <w:lastRenderedPageBreak/>
-        <w:t>能就行了，以后用到了再回来查，或者谷歌百度。</w:t>
+        <w:t>提供了这方面的功能就行了，以后用到了再回来查，</w:t>
+      </w:r>
+      <w:proofErr w:type="gramStart"/>
+      <w:r>
+        <w:rPr>
+          <w:rFonts w:ascii="宋体" w:eastAsia="宋体" w:hAnsi="宋体"/>
+          <w:sz w:val="24"/>
+          <w:szCs w:val="24"/>
+        </w:rPr>
+        <w:t>或者谷歌百度</w:t>
+      </w:r>
+      <w:proofErr w:type="gramEnd"/>
+      <w:r>
+        <w:rPr>
+          <w:rFonts w:ascii="宋体" w:eastAsia="宋体" w:hAnsi="宋体"/>
+          <w:sz w:val="24"/>
+          <w:szCs w:val="24"/>
+        </w:rPr>
+        <w:t>。</w:t>
       </w:r>
     </w:p>
     <w:p>
@@ -9751,7 +10992,25 @@
           <w:sz w:val="24"/>
           <w:szCs w:val="24"/>
         </w:rPr>
-        <w:t>方面的教程。一本是CSDN博客大牛毛星云写的</w:t>
+        <w:t>方面的教程。一本是CSDN</w:t>
+      </w:r>
+      <w:proofErr w:type="gramStart"/>
+      <w:r>
+        <w:rPr>
+          <w:rFonts w:ascii="宋体" w:eastAsia="宋体" w:hAnsi="宋体"/>
+          <w:sz w:val="24"/>
+          <w:szCs w:val="24"/>
+        </w:rPr>
+        <w:t>博客大</w:t>
+      </w:r>
+      <w:proofErr w:type="gramEnd"/>
+      <w:r>
+        <w:rPr>
+          <w:rFonts w:ascii="宋体" w:eastAsia="宋体" w:hAnsi="宋体"/>
+          <w:sz w:val="24"/>
+          <w:szCs w:val="24"/>
+        </w:rPr>
+        <w:t>牛毛星云写的</w:t>
       </w:r>
       <w:r>
         <w:rPr>
@@ -9947,7 +11206,16 @@
           <w:sz w:val="24"/>
           <w:szCs w:val="24"/>
         </w:rPr>
-        <w:t>是Python的机器学习库</w:t>
+        <w:t>是Python的</w:t>
+      </w:r>
+      <w:proofErr w:type="gramStart"/>
+      <w:r>
+        <w:rPr>
+          <w:rFonts w:ascii="宋体" w:eastAsia="宋体" w:hAnsi="宋体"/>
+          <w:sz w:val="24"/>
+          <w:szCs w:val="24"/>
+        </w:rPr>
+        <w:t>机器学习库</w:t>
       </w:r>
       <w:r>
         <w:rPr>
@@ -9955,7 +11223,16 @@
           <w:sz w:val="24"/>
           <w:szCs w:val="24"/>
         </w:rPr>
-        <w:t>人觉得单从图像处理的角度评价的话，</w:t>
+        <w:t>人觉得</w:t>
+      </w:r>
+      <w:proofErr w:type="gramEnd"/>
+      <w:r>
+        <w:rPr>
+          <w:rFonts w:ascii="宋体" w:eastAsia="宋体" w:hAnsi="宋体" w:hint="eastAsia"/>
+          <w:sz w:val="24"/>
+          <w:szCs w:val="24"/>
+        </w:rPr>
+        <w:t>单从图像处理的角度评价的话，</w:t>
       </w:r>
       <w:r>
         <w:rPr>
@@ -10134,8 +11411,18 @@
           <w:sz w:val="24"/>
           <w:szCs w:val="24"/>
         </w:rPr>
-        <w:t>刚开始想把这部分内容命名为“基本算法”，意在介绍图像处理中的一些基本算法，后来仔细想想决定不这么写，因为图像处理是一个非常大的概念，图像处理不等于人脸识别，也不等于模式识别，直接介绍诸如图像处理基本算法之类的内容很容易写成空话，没有什么实际意义。读者有兴趣的话可以直接谷歌百度</w:t>
-      </w:r>
+        <w:t>刚开始想把这部分内容命名为“基本算法”，意在介绍图像处理中的一些基本算法，后来仔细想想决定不这么写，因为图像处理是一个非常大的概念，图像处理不等于人脸识别，也不等于模式识别，直接介绍诸如图像处理基本算法之类的内容很容易写成空话，没有什么实际意义。读者有兴趣的话可以</w:t>
+      </w:r>
+      <w:proofErr w:type="gramStart"/>
+      <w:r>
+        <w:rPr>
+          <w:rFonts w:ascii="宋体" w:eastAsia="宋体" w:hAnsi="宋体" w:hint="eastAsia"/>
+          <w:sz w:val="24"/>
+          <w:szCs w:val="24"/>
+        </w:rPr>
+        <w:t>直接谷歌百度</w:t>
+      </w:r>
+      <w:proofErr w:type="gramEnd"/>
       <w:r>
         <w:rPr>
           <w:rFonts w:ascii="宋体" w:eastAsia="宋体" w:hAnsi="宋体" w:hint="eastAsia"/>
@@ -10189,7 +11476,16 @@
           <w:sz w:val="24"/>
           <w:szCs w:val="24"/>
         </w:rPr>
-        <w:t>方向判断一个学生是否入门有一个非常简单的方法，就是“如果你能把图像很自然的想象成高维空间中的一个点”，那就说明在模式识别方面入门了，可以对图像进行分类了。</w:t>
+        <w:t>方向判断一个学生是否入门有一个非常简单的方法，就是“如果你能把图像很自然的想象成高维空间中的一个点”，那就说明</w:t>
+      </w:r>
+      <w:r>
+        <w:rPr>
+          <w:rFonts w:ascii="宋体" w:eastAsia="宋体" w:hAnsi="宋体" w:hint="eastAsia"/>
+          <w:sz w:val="24"/>
+          <w:szCs w:val="24"/>
+        </w:rPr>
+        <w:lastRenderedPageBreak/>
+        <w:t>在模式识别方面入门了，可以对图像进行分类了。</w:t>
       </w:r>
     </w:p>
     <w:p>
@@ -10297,16 +11593,7 @@
           <w:sz w:val="24"/>
           <w:szCs w:val="24"/>
         </w:rPr>
-        <w:t>不仅仅针对图像处理，对于其他新技术的入门学习也是一样，尽快迈出第一步，尽快去建立自信和成就感，让自己有勇气走下去，然后缺什么补什么就行了。我觉得真正让人望而却步的往往不是技术</w:t>
-      </w:r>
-      <w:r>
-        <w:rPr>
-          <w:rFonts w:ascii="宋体" w:eastAsia="宋体" w:hAnsi="宋体" w:hint="eastAsia"/>
-          <w:sz w:val="24"/>
-          <w:szCs w:val="24"/>
-        </w:rPr>
-        <w:lastRenderedPageBreak/>
-        <w:t>本身，而是我们对自身的不自信。唯有果断开工，才能战胜心魔。</w:t>
+        <w:t>不仅仅针对图像处理，对于其他新技术的入门学习也是一样，尽快迈出第一步，尽快去建立自信和成就感，让自己有勇气走下去，然后缺什么补什么就行了。我觉得真正让人望而却步的往往不是技术本身，而是我们对自身的不自信。唯有果断开工，才能战胜心魔。</w:t>
       </w:r>
     </w:p>
     <w:p>
@@ -12481,6 +13768,22 @@
       <w:u w:val="single"/>
     </w:rPr>
   </w:style>
+  <w:style w:type="table" w:styleId="ab">
+    <w:name w:val="Table Grid"/>
+    <w:basedOn w:val="a1"/>
+    <w:uiPriority w:val="39"/>
+    <w:rsid w:val="00557CBB"/>
+    <w:tblPr>
+      <w:tblBorders>
+        <w:top w:val="single" w:sz="4" w:space="0" w:color="auto"/>
+        <w:left w:val="single" w:sz="4" w:space="0" w:color="auto"/>
+        <w:bottom w:val="single" w:sz="4" w:space="0" w:color="auto"/>
+        <w:right w:val="single" w:sz="4" w:space="0" w:color="auto"/>
+        <w:insideH w:val="single" w:sz="4" w:space="0" w:color="auto"/>
+        <w:insideV w:val="single" w:sz="4" w:space="0" w:color="auto"/>
+      </w:tblBorders>
+    </w:tblPr>
+  </w:style>
 </w:styles>
 </file>
 
